--- a/PTTK/Documents/3-MoHinhUseCase.docx
+++ b/PTTK/Documents/3-MoHinhUseCase.docx
@@ -1,6 +1,6 @@
 
 <file path=word/document.xml><?xml version="1.0" encoding="utf-8"?>
-<w:document xmlns:ve="http://schemas.openxmlformats.org/markup-compatibility/2006" xmlns:o="urn:schemas-microsoft-com:office:office" xmlns:r="http://schemas.openxmlformats.org/officeDocument/2006/relationships" xmlns:m="http://schemas.openxmlformats.org/officeDocument/2006/math" xmlns:v="urn:schemas-microsoft-com:vml" xmlns:wp="http://schemas.openxmlformats.org/drawingml/2006/wordprocessingDrawing" xmlns:w10="urn:schemas-microsoft-com:office:word" xmlns:w="http://schemas.openxmlformats.org/wordprocessingml/2006/main" xmlns:wne="http://schemas.microsoft.com/office/word/2006/wordml">
+<w:document xmlns:wpc="http://schemas.microsoft.com/office/word/2010/wordprocessingCanvas" xmlns:mc="http://schemas.openxmlformats.org/markup-compatibility/2006" xmlns:o="urn:schemas-microsoft-com:office:office" xmlns:r="http://schemas.openxmlformats.org/officeDocument/2006/relationships" xmlns:m="http://schemas.openxmlformats.org/officeDocument/2006/math" xmlns:v="urn:schemas-microsoft-com:vml" xmlns:wp14="http://schemas.microsoft.com/office/word/2010/wordprocessingDrawing" xmlns:wp="http://schemas.openxmlformats.org/drawingml/2006/wordprocessingDrawing" xmlns:w10="urn:schemas-microsoft-com:office:word" xmlns:w="http://schemas.openxmlformats.org/wordprocessingml/2006/main" xmlns:w14="http://schemas.microsoft.com/office/word/2010/wordml" xmlns:w15="http://schemas.microsoft.com/office/word/2012/wordml" xmlns:wpg="http://schemas.microsoft.com/office/word/2010/wordprocessingGroup" xmlns:wpi="http://schemas.microsoft.com/office/word/2010/wordprocessingInk" xmlns:wne="http://schemas.microsoft.com/office/word/2006/wordml" xmlns:wps="http://schemas.microsoft.com/office/word/2010/wordprocessingShape" mc:Ignorable="w14 w15 wp14">
   <w:body>
     <w:p>
       <w:pPr>
@@ -71,7 +71,7 @@
           <w:color w:val="0000FF"/>
           <w:lang w:val="en-US"/>
         </w:rPr>
-        <w:t>Website tìm kiếm địa điểm</w:t>
+        <w:t>Quản lý kho hàng</w:t>
       </w:r>
     </w:p>
     <w:p>
@@ -336,7 +336,7 @@
           <w:insideV w:val="single" w:sz="6" w:space="0" w:color="auto"/>
         </w:tblBorders>
         <w:tblLayout w:type="fixed"/>
-        <w:tblLook w:val="0000"/>
+        <w:tblLook w:val="0000" w:firstRow="0" w:lastRow="0" w:firstColumn="0" w:lastColumn="0" w:noHBand="0" w:noVBand="0"/>
       </w:tblPr>
       <w:tblGrid>
         <w:gridCol w:w="2093"/>
@@ -3259,13 +3259,13 @@
           <w:i/>
           <w:noProof/>
           <w:color w:val="0000FF"/>
-          <w:lang w:val="en-US"/>
+          <w:lang w:eastAsia="vi-VN"/>
         </w:rPr>
         <w:drawing>
           <wp:inline distT="0" distB="0" distL="0" distR="0">
-            <wp:extent cx="5943600" cy="5861283"/>
+            <wp:extent cx="6347456" cy="7065034"/>
             <wp:effectExtent l="0" t="0" r="0" b="0"/>
-            <wp:docPr id="1" name="Picture 2"/>
+            <wp:docPr id="5" name="Picture 5"/>
             <wp:cNvGraphicFramePr>
               <a:graphicFrameLocks xmlns:a="http://schemas.openxmlformats.org/drawingml/2006/main" noChangeAspect="1"/>
             </wp:cNvGraphicFramePr>
@@ -3273,13 +3273,19 @@
               <a:graphicData uri="http://schemas.openxmlformats.org/drawingml/2006/picture">
                 <pic:pic xmlns:pic="http://schemas.openxmlformats.org/drawingml/2006/picture">
                   <pic:nvPicPr>
-                    <pic:cNvPr id="0" name="Picture 2"/>
+                    <pic:cNvPr id="0" name="Picture 4"/>
                     <pic:cNvPicPr>
                       <a:picLocks noChangeAspect="1" noChangeArrowheads="1"/>
                     </pic:cNvPicPr>
                   </pic:nvPicPr>
                   <pic:blipFill>
-                    <a:blip r:embed="rId8" cstate="print"/>
+                    <a:blip r:embed="rId8">
+                      <a:extLst>
+                        <a:ext uri="{28A0092B-C50C-407E-A947-70E740481C1C}">
+                          <a14:useLocalDpi xmlns:a14="http://schemas.microsoft.com/office/drawing/2010/main" val="0"/>
+                        </a:ext>
+                      </a:extLst>
+                    </a:blip>
                     <a:srcRect/>
                     <a:stretch>
                       <a:fillRect/>
@@ -3288,17 +3294,14 @@
                   <pic:spPr bwMode="auto">
                     <a:xfrm>
                       <a:off x="0" y="0"/>
-                      <a:ext cx="5943600" cy="5861283"/>
+                      <a:ext cx="6352475" cy="7070621"/>
                     </a:xfrm>
                     <a:prstGeom prst="rect">
                       <a:avLst/>
                     </a:prstGeom>
                     <a:noFill/>
-                    <a:ln w="9525">
+                    <a:ln>
                       <a:noFill/>
-                      <a:miter lim="800000"/>
-                      <a:headEnd/>
-                      <a:tailEnd/>
                     </a:ln>
                   </pic:spPr>
                 </pic:pic>
@@ -3317,60 +3320,26 @@
           <w:lang w:val="en-US"/>
         </w:rPr>
       </w:pPr>
-      <w:r>
+    </w:p>
+    <w:p>
+      <w:pPr>
+        <w:jc w:val="center"/>
         <w:rPr>
           <w:i/>
-          <w:noProof/>
           <w:color w:val="0000FF"/>
           <w:lang w:val="en-US"/>
         </w:rPr>
-        <w:lastRenderedPageBreak/>
-        <w:drawing>
-          <wp:inline distT="0" distB="0" distL="0" distR="0">
-            <wp:extent cx="5943600" cy="3752529"/>
-            <wp:effectExtent l="0" t="0" r="0" b="0"/>
-            <wp:docPr id="2" name="Picture 2"/>
-            <wp:cNvGraphicFramePr>
-              <a:graphicFrameLocks xmlns:a="http://schemas.openxmlformats.org/drawingml/2006/main" noChangeAspect="1"/>
-            </wp:cNvGraphicFramePr>
-            <a:graphic xmlns:a="http://schemas.openxmlformats.org/drawingml/2006/main">
-              <a:graphicData uri="http://schemas.openxmlformats.org/drawingml/2006/picture">
-                <pic:pic xmlns:pic="http://schemas.openxmlformats.org/drawingml/2006/picture">
-                  <pic:nvPicPr>
-                    <pic:cNvPr id="0" name="Picture 2"/>
-                    <pic:cNvPicPr>
-                      <a:picLocks noChangeAspect="1" noChangeArrowheads="1"/>
-                    </pic:cNvPicPr>
-                  </pic:nvPicPr>
-                  <pic:blipFill>
-                    <a:blip r:embed="rId9" cstate="print"/>
-                    <a:srcRect/>
-                    <a:stretch>
-                      <a:fillRect/>
-                    </a:stretch>
-                  </pic:blipFill>
-                  <pic:spPr bwMode="auto">
-                    <a:xfrm>
-                      <a:off x="0" y="0"/>
-                      <a:ext cx="5943600" cy="3752529"/>
-                    </a:xfrm>
-                    <a:prstGeom prst="rect">
-                      <a:avLst/>
-                    </a:prstGeom>
-                    <a:noFill/>
-                    <a:ln w="9525">
-                      <a:noFill/>
-                      <a:miter lim="800000"/>
-                      <a:headEnd/>
-                      <a:tailEnd/>
-                    </a:ln>
-                  </pic:spPr>
-                </pic:pic>
-              </a:graphicData>
-            </a:graphic>
-          </wp:inline>
-        </w:drawing>
-      </w:r>
+      </w:pPr>
+    </w:p>
+    <w:p>
+      <w:pPr>
+        <w:jc w:val="center"/>
+        <w:rPr>
+          <w:i/>
+          <w:color w:val="0000FF"/>
+          <w:lang w:val="en-US"/>
+        </w:rPr>
+      </w:pPr>
     </w:p>
     <w:p>
       <w:pPr>
@@ -3390,6 +3359,7 @@
         <w:rPr>
           <w:lang w:val="en-US"/>
         </w:rPr>
+        <w:lastRenderedPageBreak/>
         <w:t>Danh sách các Actor</w:t>
       </w:r>
       <w:bookmarkEnd w:id="2"/>
@@ -3406,7 +3376,7 @@
           <w:insideH w:val="single" w:sz="4" w:space="0" w:color="auto"/>
           <w:insideV w:val="single" w:sz="4" w:space="0" w:color="auto"/>
         </w:tblBorders>
-        <w:tblLook w:val="01E0"/>
+        <w:tblLook w:val="01E0" w:firstRow="1" w:lastRow="1" w:firstColumn="1" w:lastColumn="1" w:noHBand="0" w:noVBand="0"/>
       </w:tblPr>
       <w:tblGrid>
         <w:gridCol w:w="763"/>
@@ -3648,7 +3618,7 @@
           <w:insideH w:val="single" w:sz="4" w:space="0" w:color="auto"/>
           <w:insideV w:val="single" w:sz="4" w:space="0" w:color="auto"/>
         </w:tblBorders>
-        <w:tblLook w:val="01E0"/>
+        <w:tblLook w:val="01E0" w:firstRow="1" w:lastRow="1" w:firstColumn="1" w:lastColumn="1" w:noHBand="0" w:noVBand="0"/>
       </w:tblPr>
       <w:tblGrid>
         <w:gridCol w:w="763"/>
@@ -4208,7 +4178,7 @@
               <w:rPr>
                 <w:lang w:val="en-US"/>
               </w:rPr>
-              <w:t>Tra cứu thành viên</w:t>
+              <w:t>Quản lý loại phiếu xuất</w:t>
             </w:r>
           </w:p>
         </w:tc>
@@ -4228,7 +4198,7 @@
               <w:rPr>
                 <w:lang w:val="en-US"/>
               </w:rPr>
-              <w:t>Tra cứu thông tin thành viên</w:t>
+              <w:t>Tra cứu, cập nhật thông tin loại phiếu xuất, xóa loại phiếu xuất</w:t>
             </w:r>
           </w:p>
         </w:tc>
@@ -4271,7 +4241,7 @@
               <w:rPr>
                 <w:lang w:val="en-US"/>
               </w:rPr>
-              <w:t>Tra cứu nhân viên</w:t>
+              <w:t>Quản lý thành viên</w:t>
             </w:r>
           </w:p>
         </w:tc>
@@ -4291,7 +4261,343 @@
               <w:rPr>
                 <w:lang w:val="en-US"/>
               </w:rPr>
-              <w:t>Tra cứu thông tin nhân viên</w:t>
+              <w:t xml:space="preserve">Tra cứu, cập nhật thông tin phiếu xuất, </w:t>
+            </w:r>
+            <w:r>
+              <w:rPr>
+                <w:lang w:val="en-US"/>
+              </w:rPr>
+              <w:t xml:space="preserve">thêm, </w:t>
+            </w:r>
+            <w:r>
+              <w:rPr>
+                <w:lang w:val="en-US"/>
+              </w:rPr>
+              <w:t>xóa</w:t>
+            </w:r>
+            <w:r>
+              <w:rPr>
+                <w:lang w:val="en-US"/>
+              </w:rPr>
+              <w:t xml:space="preserve"> thành viên</w:t>
+            </w:r>
+          </w:p>
+        </w:tc>
+      </w:tr>
+      <w:tr>
+        <w:tc>
+          <w:tcPr>
+            <w:tcW w:w="763" w:type="dxa"/>
+            <w:shd w:val="clear" w:color="auto" w:fill="auto"/>
+          </w:tcPr>
+          <w:p>
+            <w:pPr>
+              <w:spacing w:line="240" w:lineRule="atLeast"/>
+              <w:jc w:val="center"/>
+              <w:rPr>
+                <w:lang w:val="en-US"/>
+              </w:rPr>
+            </w:pPr>
+            <w:r>
+              <w:rPr>
+                <w:lang w:val="en-US"/>
+              </w:rPr>
+              <w:t>9</w:t>
+            </w:r>
+          </w:p>
+        </w:tc>
+        <w:tc>
+          <w:tcPr>
+            <w:tcW w:w="3192" w:type="dxa"/>
+            <w:shd w:val="clear" w:color="auto" w:fill="auto"/>
+          </w:tcPr>
+          <w:p>
+            <w:pPr>
+              <w:spacing w:line="240" w:lineRule="atLeast"/>
+              <w:rPr>
+                <w:lang w:val="en-US"/>
+              </w:rPr>
+            </w:pPr>
+            <w:r>
+              <w:rPr>
+                <w:lang w:val="en-US"/>
+              </w:rPr>
+              <w:t>Quản lý nhân viên</w:t>
+            </w:r>
+          </w:p>
+        </w:tc>
+        <w:tc>
+          <w:tcPr>
+            <w:tcW w:w="5651" w:type="dxa"/>
+            <w:shd w:val="clear" w:color="auto" w:fill="auto"/>
+          </w:tcPr>
+          <w:p>
+            <w:pPr>
+              <w:spacing w:line="240" w:lineRule="atLeast"/>
+              <w:rPr>
+                <w:lang w:val="en-US"/>
+              </w:rPr>
+            </w:pPr>
+            <w:r>
+              <w:rPr>
+                <w:lang w:val="en-US"/>
+              </w:rPr>
+              <w:t xml:space="preserve">Tra cứu, cập nhật thông tin </w:t>
+            </w:r>
+            <w:r>
+              <w:rPr>
+                <w:lang w:val="en-US"/>
+              </w:rPr>
+              <w:t>nhân viên</w:t>
+            </w:r>
+            <w:r>
+              <w:rPr>
+                <w:lang w:val="en-US"/>
+              </w:rPr>
+              <w:t>, thêm, xóa</w:t>
+            </w:r>
+            <w:r>
+              <w:rPr>
+                <w:lang w:val="en-US"/>
+              </w:rPr>
+              <w:t xml:space="preserve"> nhân viên</w:t>
+            </w:r>
+          </w:p>
+        </w:tc>
+      </w:tr>
+      <w:tr>
+        <w:tc>
+          <w:tcPr>
+            <w:tcW w:w="763" w:type="dxa"/>
+            <w:shd w:val="clear" w:color="auto" w:fill="auto"/>
+          </w:tcPr>
+          <w:p>
+            <w:pPr>
+              <w:spacing w:line="240" w:lineRule="atLeast"/>
+              <w:jc w:val="center"/>
+              <w:rPr>
+                <w:lang w:val="en-US"/>
+              </w:rPr>
+            </w:pPr>
+            <w:r>
+              <w:rPr>
+                <w:lang w:val="en-US"/>
+              </w:rPr>
+              <w:t>10</w:t>
+            </w:r>
+          </w:p>
+        </w:tc>
+        <w:tc>
+          <w:tcPr>
+            <w:tcW w:w="3192" w:type="dxa"/>
+            <w:shd w:val="clear" w:color="auto" w:fill="auto"/>
+          </w:tcPr>
+          <w:p>
+            <w:pPr>
+              <w:spacing w:line="240" w:lineRule="atLeast"/>
+              <w:rPr>
+                <w:lang w:val="en-US"/>
+              </w:rPr>
+            </w:pPr>
+            <w:r>
+              <w:rPr>
+                <w:lang w:val="en-US"/>
+              </w:rPr>
+              <w:t>Quản lý sản phẩm</w:t>
+            </w:r>
+          </w:p>
+        </w:tc>
+        <w:tc>
+          <w:tcPr>
+            <w:tcW w:w="5651" w:type="dxa"/>
+            <w:shd w:val="clear" w:color="auto" w:fill="auto"/>
+          </w:tcPr>
+          <w:p>
+            <w:pPr>
+              <w:spacing w:line="240" w:lineRule="atLeast"/>
+              <w:rPr>
+                <w:lang w:val="en-US"/>
+              </w:rPr>
+            </w:pPr>
+            <w:r>
+              <w:rPr>
+                <w:lang w:val="en-US"/>
+              </w:rPr>
+              <w:t xml:space="preserve">Tra cứu, cập nhật thông tin </w:t>
+            </w:r>
+            <w:r>
+              <w:rPr>
+                <w:lang w:val="en-US"/>
+              </w:rPr>
+              <w:t>sản phẩm</w:t>
+            </w:r>
+            <w:r>
+              <w:rPr>
+                <w:lang w:val="en-US"/>
+              </w:rPr>
+              <w:t xml:space="preserve">, thêm, xóa </w:t>
+            </w:r>
+            <w:r>
+              <w:rPr>
+                <w:lang w:val="en-US"/>
+              </w:rPr>
+              <w:t>sản phẩm</w:t>
+            </w:r>
+          </w:p>
+        </w:tc>
+      </w:tr>
+      <w:tr>
+        <w:tc>
+          <w:tcPr>
+            <w:tcW w:w="763" w:type="dxa"/>
+            <w:shd w:val="clear" w:color="auto" w:fill="auto"/>
+          </w:tcPr>
+          <w:p>
+            <w:pPr>
+              <w:spacing w:line="240" w:lineRule="atLeast"/>
+              <w:jc w:val="center"/>
+              <w:rPr>
+                <w:lang w:val="en-US"/>
+              </w:rPr>
+            </w:pPr>
+            <w:r>
+              <w:rPr>
+                <w:lang w:val="en-US"/>
+              </w:rPr>
+              <w:t>11</w:t>
+            </w:r>
+          </w:p>
+        </w:tc>
+        <w:tc>
+          <w:tcPr>
+            <w:tcW w:w="3192" w:type="dxa"/>
+            <w:shd w:val="clear" w:color="auto" w:fill="auto"/>
+          </w:tcPr>
+          <w:p>
+            <w:pPr>
+              <w:spacing w:line="240" w:lineRule="atLeast"/>
+              <w:rPr>
+                <w:lang w:val="en-US"/>
+              </w:rPr>
+            </w:pPr>
+            <w:r>
+              <w:rPr>
+                <w:lang w:val="en-US"/>
+              </w:rPr>
+              <w:t>Quản lý loại sản phẩm</w:t>
+            </w:r>
+          </w:p>
+        </w:tc>
+        <w:tc>
+          <w:tcPr>
+            <w:tcW w:w="5651" w:type="dxa"/>
+            <w:shd w:val="clear" w:color="auto" w:fill="auto"/>
+          </w:tcPr>
+          <w:p>
+            <w:pPr>
+              <w:spacing w:line="240" w:lineRule="atLeast"/>
+              <w:rPr>
+                <w:lang w:val="en-US"/>
+              </w:rPr>
+            </w:pPr>
+            <w:r>
+              <w:rPr>
+                <w:lang w:val="en-US"/>
+              </w:rPr>
+              <w:t xml:space="preserve">Tra cứu, cập nhật thông tin </w:t>
+            </w:r>
+            <w:r>
+              <w:rPr>
+                <w:lang w:val="en-US"/>
+              </w:rPr>
+              <w:t xml:space="preserve">loại </w:t>
+            </w:r>
+            <w:r>
+              <w:rPr>
+                <w:lang w:val="en-US"/>
+              </w:rPr>
+              <w:t xml:space="preserve">sản phẩm, thêm, xóa </w:t>
+            </w:r>
+            <w:r>
+              <w:rPr>
+                <w:lang w:val="en-US"/>
+              </w:rPr>
+              <w:t xml:space="preserve">loại </w:t>
+            </w:r>
+            <w:r>
+              <w:rPr>
+                <w:lang w:val="en-US"/>
+              </w:rPr>
+              <w:t>sản phẩm</w:t>
+            </w:r>
+          </w:p>
+        </w:tc>
+      </w:tr>
+      <w:tr>
+        <w:tc>
+          <w:tcPr>
+            <w:tcW w:w="763" w:type="dxa"/>
+            <w:shd w:val="clear" w:color="auto" w:fill="auto"/>
+          </w:tcPr>
+          <w:p>
+            <w:pPr>
+              <w:spacing w:line="240" w:lineRule="atLeast"/>
+              <w:jc w:val="center"/>
+              <w:rPr>
+                <w:lang w:val="en-US"/>
+              </w:rPr>
+            </w:pPr>
+            <w:r>
+              <w:rPr>
+                <w:lang w:val="en-US"/>
+              </w:rPr>
+              <w:t>12</w:t>
+            </w:r>
+          </w:p>
+        </w:tc>
+        <w:tc>
+          <w:tcPr>
+            <w:tcW w:w="3192" w:type="dxa"/>
+            <w:shd w:val="clear" w:color="auto" w:fill="auto"/>
+          </w:tcPr>
+          <w:p>
+            <w:pPr>
+              <w:spacing w:line="240" w:lineRule="atLeast"/>
+              <w:rPr>
+                <w:lang w:val="en-US"/>
+              </w:rPr>
+            </w:pPr>
+            <w:r>
+              <w:rPr>
+                <w:lang w:val="en-US"/>
+              </w:rPr>
+              <w:t>Quản lý tham số</w:t>
+            </w:r>
+          </w:p>
+        </w:tc>
+        <w:tc>
+          <w:tcPr>
+            <w:tcW w:w="5651" w:type="dxa"/>
+            <w:shd w:val="clear" w:color="auto" w:fill="auto"/>
+          </w:tcPr>
+          <w:p>
+            <w:pPr>
+              <w:spacing w:line="240" w:lineRule="atLeast"/>
+              <w:rPr>
+                <w:lang w:val="en-US"/>
+              </w:rPr>
+            </w:pPr>
+            <w:r>
+              <w:rPr>
+                <w:lang w:val="en-US"/>
+              </w:rPr>
+              <w:t xml:space="preserve">Tra cứu, cập nhật thông tin tham số, thêm, xóa </w:t>
+            </w:r>
+            <w:r>
+              <w:rPr>
+                <w:lang w:val="en-US"/>
+              </w:rPr>
+              <w:t>tham số</w:t>
             </w:r>
           </w:p>
         </w:tc>
@@ -4299,13 +4605,6 @@
     </w:tbl>
     <w:p>
       <w:pPr>
-        <w:rPr>
-          <w:lang w:val="en-US"/>
-        </w:rPr>
-      </w:pPr>
-    </w:p>
-    <w:p>
-      <w:pPr>
         <w:pStyle w:val="Heading1"/>
         <w:rPr>
           <w:lang w:val="en-US"/>
@@ -4537,16 +4836,14 @@
         <w:rPr>
           <w:lang w:val="en-US"/>
         </w:rPr>
-        <w:t xml:space="preserve">đơn đặt </w:t>
-      </w:r>
-      <w:proofErr w:type="gramStart"/>
-      <w:r>
-        <w:rPr>
-          <w:lang w:val="en-US"/>
-        </w:rPr>
-        <w:t>hàng .</w:t>
-      </w:r>
-      <w:proofErr w:type="gramEnd"/>
+        <w:t>đơn đặt hàng</w:t>
+      </w:r>
+      <w:r>
+        <w:rPr>
+          <w:lang w:val="en-US"/>
+        </w:rPr>
+        <w:t>.</w:t>
+      </w:r>
     </w:p>
     <w:p>
       <w:pPr>
@@ -4558,6 +4855,8 @@
       <w:r>
         <w:t>Các dòng sự kiện khác</w:t>
       </w:r>
+      <w:bookmarkStart w:id="17" w:name="_GoBack"/>
+      <w:bookmarkEnd w:id="17"/>
     </w:p>
     <w:p>
       <w:pPr>
@@ -4580,11 +4879,11 @@
       <w:pPr>
         <w:pStyle w:val="Heading3"/>
       </w:pPr>
-      <w:bookmarkStart w:id="17" w:name="_Toc375498289"/>
+      <w:bookmarkStart w:id="18" w:name="_Toc375498289"/>
       <w:r>
         <w:t>Các yêu cầu đặc biệt</w:t>
       </w:r>
-      <w:bookmarkEnd w:id="17"/>
+      <w:bookmarkEnd w:id="18"/>
     </w:p>
     <w:p>
       <w:pPr>
@@ -4604,11 +4903,11 @@
       <w:pPr>
         <w:pStyle w:val="Heading3"/>
       </w:pPr>
-      <w:bookmarkStart w:id="18" w:name="_Toc375498290"/>
+      <w:bookmarkStart w:id="19" w:name="_Toc375498290"/>
       <w:r>
         <w:t>Trạng thái hệ thống khi bắt đầu thực hiện Use-case</w:t>
       </w:r>
-      <w:bookmarkEnd w:id="18"/>
+      <w:bookmarkEnd w:id="19"/>
     </w:p>
     <w:p>
       <w:pPr>
@@ -4618,33 +4917,18 @@
         </w:numPr>
       </w:pPr>
       <w:r>
-        <w:rPr>
-          <w:lang w:val="en-US"/>
-        </w:rPr>
         <w:t xml:space="preserve">Tác nhân </w:t>
       </w:r>
       <w:r>
-        <w:rPr>
-          <w:lang w:val="en-US"/>
-        </w:rPr>
         <w:t xml:space="preserve">đã đăng nhập và </w:t>
       </w:r>
       <w:r>
-        <w:rPr>
-          <w:lang w:val="en-US"/>
-        </w:rPr>
         <w:t xml:space="preserve">phải </w:t>
       </w:r>
       <w:r>
-        <w:rPr>
-          <w:lang w:val="en-US"/>
-        </w:rPr>
         <w:t>là “Giám đốc”</w:t>
       </w:r>
       <w:r>
-        <w:rPr>
-          <w:lang w:val="en-US"/>
-        </w:rPr>
         <w:t>.</w:t>
       </w:r>
     </w:p>
@@ -4655,14 +4939,14 @@
           <w:lang w:val="en-US"/>
         </w:rPr>
       </w:pPr>
-      <w:bookmarkStart w:id="19" w:name="_Toc375498291"/>
+      <w:bookmarkStart w:id="20" w:name="_Toc375498291"/>
       <w:r>
         <w:rPr>
           <w:lang w:val="en-US"/>
         </w:rPr>
         <w:t>Trạng thái hệ thống sau khi thực hiện Use-case</w:t>
       </w:r>
-      <w:bookmarkEnd w:id="19"/>
+      <w:bookmarkEnd w:id="20"/>
     </w:p>
     <w:p>
       <w:pPr>
@@ -4751,14 +5035,14 @@
           <w:lang w:val="en-US"/>
         </w:rPr>
       </w:pPr>
-      <w:bookmarkStart w:id="20" w:name="_Toc375498292"/>
+      <w:bookmarkStart w:id="21" w:name="_Toc375498292"/>
       <w:r>
         <w:rPr>
           <w:lang w:val="en-US"/>
         </w:rPr>
         <w:t>Điểm mở rộng</w:t>
       </w:r>
-      <w:bookmarkEnd w:id="20"/>
+      <w:bookmarkEnd w:id="21"/>
     </w:p>
     <w:p>
       <w:pPr>
@@ -4791,8 +5075,8 @@
           <w:lang w:val="en-US"/>
         </w:rPr>
       </w:pPr>
-      <w:bookmarkStart w:id="21" w:name="_Toc375348657"/>
-      <w:bookmarkStart w:id="22" w:name="_Toc375498293"/>
+      <w:bookmarkStart w:id="22" w:name="_Toc375348657"/>
+      <w:bookmarkStart w:id="23" w:name="_Toc375498293"/>
       <w:r>
         <w:rPr>
           <w:lang w:val="en-US"/>
@@ -4817,8 +5101,8 @@
         </w:rPr>
         <w:t>”</w:t>
       </w:r>
-      <w:bookmarkEnd w:id="21"/>
       <w:bookmarkEnd w:id="22"/>
+      <w:bookmarkEnd w:id="23"/>
     </w:p>
     <w:p>
       <w:pPr>
@@ -4827,11 +5111,11 @@
           <w:lang w:val="en-US"/>
         </w:rPr>
       </w:pPr>
-      <w:bookmarkStart w:id="23" w:name="_Toc375498294"/>
+      <w:bookmarkStart w:id="24" w:name="_Toc375498294"/>
       <w:r>
         <w:t>Tóm tắt</w:t>
       </w:r>
-      <w:bookmarkEnd w:id="23"/>
+      <w:bookmarkEnd w:id="24"/>
     </w:p>
     <w:p>
       <w:pPr>
@@ -4927,11 +5211,11 @@
           <w:lang w:val="en-US"/>
         </w:rPr>
       </w:pPr>
-      <w:bookmarkStart w:id="24" w:name="_Toc375498295"/>
+      <w:bookmarkStart w:id="25" w:name="_Toc375498295"/>
       <w:r>
         <w:t>Dòng sự kiện</w:t>
       </w:r>
-      <w:bookmarkEnd w:id="24"/>
+      <w:bookmarkEnd w:id="25"/>
     </w:p>
     <w:p>
       <w:pPr>
@@ -5364,11 +5648,11 @@
           <w:lang w:val="en-US"/>
         </w:rPr>
       </w:pPr>
-      <w:bookmarkStart w:id="25" w:name="_Toc375498296"/>
+      <w:bookmarkStart w:id="26" w:name="_Toc375498296"/>
       <w:r>
         <w:t>Các yêu cầu đặc biệt</w:t>
       </w:r>
-      <w:bookmarkEnd w:id="25"/>
+      <w:bookmarkEnd w:id="26"/>
     </w:p>
     <w:p>
       <w:pPr>
@@ -5391,11 +5675,11 @@
       <w:pPr>
         <w:pStyle w:val="Heading3"/>
       </w:pPr>
-      <w:bookmarkStart w:id="26" w:name="_Toc375498297"/>
+      <w:bookmarkStart w:id="27" w:name="_Toc375498297"/>
       <w:r>
         <w:t>Trạng thái hệ thống khi bắt đầu thực hiện Use-case</w:t>
       </w:r>
-      <w:bookmarkEnd w:id="26"/>
+      <w:bookmarkEnd w:id="27"/>
     </w:p>
     <w:p>
       <w:pPr>
@@ -5405,9 +5689,6 @@
         </w:numPr>
       </w:pPr>
       <w:r>
-        <w:rPr>
-          <w:lang w:val="en-US"/>
-        </w:rPr>
         <w:t>Tác nhân đã đăng nhập và phải là “Giám đốc”.</w:t>
       </w:r>
     </w:p>
@@ -5418,14 +5699,14 @@
           <w:lang w:val="en-US"/>
         </w:rPr>
       </w:pPr>
-      <w:bookmarkStart w:id="27" w:name="_Toc375498298"/>
+      <w:bookmarkStart w:id="28" w:name="_Toc375498298"/>
       <w:r>
         <w:rPr>
           <w:lang w:val="en-US"/>
         </w:rPr>
         <w:t>Trạng thái hệ thống sau khi thực hiện Use-case</w:t>
       </w:r>
-      <w:bookmarkEnd w:id="27"/>
+      <w:bookmarkEnd w:id="28"/>
     </w:p>
     <w:p>
       <w:pPr>
@@ -5468,14 +5749,14 @@
           <w:lang w:val="en-US"/>
         </w:rPr>
       </w:pPr>
-      <w:bookmarkStart w:id="28" w:name="_Toc375498299"/>
+      <w:bookmarkStart w:id="29" w:name="_Toc375498299"/>
       <w:r>
         <w:rPr>
           <w:lang w:val="en-US"/>
         </w:rPr>
         <w:t>Điểm mở rộng</w:t>
       </w:r>
-      <w:bookmarkEnd w:id="28"/>
+      <w:bookmarkEnd w:id="29"/>
     </w:p>
     <w:p>
       <w:pPr>
@@ -6175,27 +6456,15 @@
         </w:numPr>
       </w:pPr>
       <w:r>
-        <w:rPr>
-          <w:lang w:val="en-US"/>
-        </w:rPr>
         <w:t>Tác nhân đã đăng nhập</w:t>
       </w:r>
       <w:r>
-        <w:rPr>
-          <w:lang w:val="en-US"/>
-        </w:rPr>
         <w:t xml:space="preserve"> và tồn tại ít nhấ</w:t>
       </w:r>
       <w:r>
-        <w:rPr>
-          <w:lang w:val="en-US"/>
-        </w:rPr>
         <w:t>t một đơn hàng chưa nhập hàng đủ số lượng sản phẩm</w:t>
       </w:r>
       <w:r>
-        <w:rPr>
-          <w:lang w:val="en-US"/>
-        </w:rPr>
         <w:t>.</w:t>
       </w:r>
     </w:p>
@@ -7014,15 +7283,9 @@
         </w:numPr>
       </w:pPr>
       <w:r>
-        <w:rPr>
-          <w:lang w:val="en-US"/>
-        </w:rPr>
         <w:t>Tác nhân đã đăng nhập</w:t>
       </w:r>
       <w:r>
-        <w:rPr>
-          <w:lang w:val="en-US"/>
-        </w:rPr>
         <w:t xml:space="preserve"> và tồn tại ít nhất một đơn hàng chưa nhập hàng đủ số lượng sản phẩm.</w:t>
       </w:r>
     </w:p>
@@ -7486,39 +7749,21 @@
         </w:numPr>
       </w:pPr>
       <w:r>
-        <w:rPr>
-          <w:lang w:val="en-US"/>
-        </w:rPr>
         <w:t>Tác nhân đã đăng nhập</w:t>
       </w:r>
       <w:r>
-        <w:rPr>
-          <w:lang w:val="en-US"/>
-        </w:rPr>
         <w:t xml:space="preserve"> và tồn tại ít nhất một sản phẩm có Số lượng tồn</w:t>
       </w:r>
       <w:r>
-        <w:rPr>
-          <w:lang w:val="en-US"/>
-        </w:rPr>
         <w:t xml:space="preserve"> </w:t>
       </w:r>
       <w:r>
-        <w:rPr>
-          <w:lang w:val="en-US"/>
-        </w:rPr>
         <w:t>&gt;</w:t>
       </w:r>
       <w:r>
-        <w:rPr>
-          <w:lang w:val="en-US"/>
-        </w:rPr>
         <w:t xml:space="preserve"> </w:t>
       </w:r>
       <w:r>
-        <w:rPr>
-          <w:lang w:val="en-US"/>
-        </w:rPr>
         <w:t>0.</w:t>
       </w:r>
     </w:p>
@@ -7655,8 +7900,8 @@
           <w:lang w:val="en-US"/>
         </w:rPr>
       </w:pPr>
-      <w:bookmarkStart w:id="29" w:name="_Toc375348658"/>
-      <w:bookmarkStart w:id="30" w:name="_Toc375498300"/>
+      <w:bookmarkStart w:id="30" w:name="_Toc375348658"/>
+      <w:bookmarkStart w:id="31" w:name="_Toc375498300"/>
       <w:r>
         <w:rPr>
           <w:lang w:val="en-US"/>
@@ -7687,8 +7932,8 @@
         </w:rPr>
         <w:t>”</w:t>
       </w:r>
-      <w:bookmarkEnd w:id="29"/>
       <w:bookmarkEnd w:id="30"/>
+      <w:bookmarkEnd w:id="31"/>
     </w:p>
     <w:p>
       <w:pPr>
@@ -8341,27 +8586,12 @@
         </w:numPr>
       </w:pPr>
       <w:r>
-        <w:rPr>
-          <w:lang w:val="en-US"/>
-        </w:rPr>
         <w:t>Tác nhân đã đăng nhập</w:t>
       </w:r>
       <w:r>
-        <w:rPr>
-          <w:lang w:val="en-US"/>
-        </w:rPr>
-        <w:t xml:space="preserve"> </w:t>
-      </w:r>
-      <w:r>
-        <w:rPr>
-          <w:lang w:val="en-US"/>
-        </w:rPr>
-        <w:t>và tồn tại ít nhất một sản phẩm có Số lượng tồn &gt; 0</w:t>
-      </w:r>
-      <w:r>
-        <w:rPr>
-          <w:lang w:val="en-US"/>
-        </w:rPr>
+        <w:t xml:space="preserve"> và tồn tại ít nhất một sản phẩm có Số lượng tồn &gt; 0</w:t>
+      </w:r>
+      <w:r>
         <w:t>.</w:t>
       </w:r>
     </w:p>
@@ -8446,8 +8676,8 @@
     </w:p>
     <w:p/>
     <w:sectPr>
-      <w:headerReference w:type="default" r:id="rId10"/>
-      <w:footerReference w:type="default" r:id="rId11"/>
+      <w:headerReference w:type="default" r:id="rId9"/>
+      <w:footerReference w:type="default" r:id="rId10"/>
       <w:pgSz w:w="12240" w:h="15840" w:code="1"/>
       <w:pgMar w:top="1440" w:right="1440" w:bottom="1170" w:left="1440" w:header="720" w:footer="720" w:gutter="0"/>
       <w:pgNumType w:start="1"/>
@@ -8458,7 +8688,7 @@
 </file>
 
 <file path=word/endnotes.xml><?xml version="1.0" encoding="utf-8"?>
-<w:endnotes xmlns:ve="http://schemas.openxmlformats.org/markup-compatibility/2006" xmlns:o="urn:schemas-microsoft-com:office:office" xmlns:r="http://schemas.openxmlformats.org/officeDocument/2006/relationships" xmlns:m="http://schemas.openxmlformats.org/officeDocument/2006/math" xmlns:v="urn:schemas-microsoft-com:vml" xmlns:wp="http://schemas.openxmlformats.org/drawingml/2006/wordprocessingDrawing" xmlns:w10="urn:schemas-microsoft-com:office:word" xmlns:w="http://schemas.openxmlformats.org/wordprocessingml/2006/main" xmlns:wne="http://schemas.microsoft.com/office/word/2006/wordml">
+<w:endnotes xmlns:wpc="http://schemas.microsoft.com/office/word/2010/wordprocessingCanvas" xmlns:mc="http://schemas.openxmlformats.org/markup-compatibility/2006" xmlns:o="urn:schemas-microsoft-com:office:office" xmlns:r="http://schemas.openxmlformats.org/officeDocument/2006/relationships" xmlns:m="http://schemas.openxmlformats.org/officeDocument/2006/math" xmlns:v="urn:schemas-microsoft-com:vml" xmlns:wp14="http://schemas.microsoft.com/office/word/2010/wordprocessingDrawing" xmlns:wp="http://schemas.openxmlformats.org/drawingml/2006/wordprocessingDrawing" xmlns:w10="urn:schemas-microsoft-com:office:word" xmlns:w="http://schemas.openxmlformats.org/wordprocessingml/2006/main" xmlns:w14="http://schemas.microsoft.com/office/word/2010/wordml" xmlns:w15="http://schemas.microsoft.com/office/word/2012/wordml" xmlns:wpg="http://schemas.microsoft.com/office/word/2010/wordprocessingGroup" xmlns:wpi="http://schemas.microsoft.com/office/word/2010/wordprocessingInk" xmlns:wne="http://schemas.microsoft.com/office/word/2006/wordml" xmlns:wps="http://schemas.microsoft.com/office/word/2010/wordprocessingShape" mc:Ignorable="w14 w15 wp14">
   <w:endnote w:type="separator" w:id="-1">
     <w:p>
       <w:r>
@@ -8477,7 +8707,7 @@
 </file>
 
 <file path=word/footer1.xml><?xml version="1.0" encoding="utf-8"?>
-<w:ftr xmlns:ve="http://schemas.openxmlformats.org/markup-compatibility/2006" xmlns:o="urn:schemas-microsoft-com:office:office" xmlns:r="http://schemas.openxmlformats.org/officeDocument/2006/relationships" xmlns:m="http://schemas.openxmlformats.org/officeDocument/2006/math" xmlns:v="urn:schemas-microsoft-com:vml" xmlns:wp="http://schemas.openxmlformats.org/drawingml/2006/wordprocessingDrawing" xmlns:w10="urn:schemas-microsoft-com:office:word" xmlns:w="http://schemas.openxmlformats.org/wordprocessingml/2006/main" xmlns:wne="http://schemas.microsoft.com/office/word/2006/wordml">
+<w:ftr xmlns:wpc="http://schemas.microsoft.com/office/word/2010/wordprocessingCanvas" xmlns:mc="http://schemas.openxmlformats.org/markup-compatibility/2006" xmlns:o="urn:schemas-microsoft-com:office:office" xmlns:r="http://schemas.openxmlformats.org/officeDocument/2006/relationships" xmlns:m="http://schemas.openxmlformats.org/officeDocument/2006/math" xmlns:v="urn:schemas-microsoft-com:vml" xmlns:wp14="http://schemas.microsoft.com/office/word/2010/wordprocessingDrawing" xmlns:wp="http://schemas.openxmlformats.org/drawingml/2006/wordprocessingDrawing" xmlns:w10="urn:schemas-microsoft-com:office:word" xmlns:w="http://schemas.openxmlformats.org/wordprocessingml/2006/main" xmlns:w14="http://schemas.microsoft.com/office/word/2010/wordml" xmlns:w15="http://schemas.microsoft.com/office/word/2012/wordml" xmlns:wpg="http://schemas.microsoft.com/office/word/2010/wordprocessingGroup" xmlns:wpi="http://schemas.microsoft.com/office/word/2010/wordprocessingInk" xmlns:wne="http://schemas.microsoft.com/office/word/2006/wordml" xmlns:wps="http://schemas.microsoft.com/office/word/2010/wordprocessingShape" mc:Ignorable="w14 w15 wp14">
   <w:tbl>
     <w:tblPr>
       <w:tblW w:w="0" w:type="auto"/>
@@ -8490,7 +8720,7 @@
         <w:insideV w:val="single" w:sz="6" w:space="0" w:color="auto"/>
       </w:tblBorders>
       <w:tblLayout w:type="fixed"/>
-      <w:tblLook w:val="0000"/>
+      <w:tblLook w:val="0000" w:firstRow="0" w:lastRow="0" w:firstColumn="0" w:lastColumn="0" w:noHBand="0" w:noVBand="0"/>
     </w:tblPr>
     <w:tblGrid>
       <w:gridCol w:w="6768"/>
@@ -8561,7 +8791,7 @@
               <w:rStyle w:val="PageNumber"/>
               <w:noProof/>
             </w:rPr>
-            <w:t>10</w:t>
+            <w:t>6</w:t>
           </w:r>
           <w:r>
             <w:rPr>
@@ -8585,7 +8815,7 @@
 </file>
 
 <file path=word/footnotes.xml><?xml version="1.0" encoding="utf-8"?>
-<w:footnotes xmlns:ve="http://schemas.openxmlformats.org/markup-compatibility/2006" xmlns:o="urn:schemas-microsoft-com:office:office" xmlns:r="http://schemas.openxmlformats.org/officeDocument/2006/relationships" xmlns:m="http://schemas.openxmlformats.org/officeDocument/2006/math" xmlns:v="urn:schemas-microsoft-com:vml" xmlns:wp="http://schemas.openxmlformats.org/drawingml/2006/wordprocessingDrawing" xmlns:w10="urn:schemas-microsoft-com:office:word" xmlns:w="http://schemas.openxmlformats.org/wordprocessingml/2006/main" xmlns:wne="http://schemas.microsoft.com/office/word/2006/wordml">
+<w:footnotes xmlns:wpc="http://schemas.microsoft.com/office/word/2010/wordprocessingCanvas" xmlns:mc="http://schemas.openxmlformats.org/markup-compatibility/2006" xmlns:o="urn:schemas-microsoft-com:office:office" xmlns:r="http://schemas.openxmlformats.org/officeDocument/2006/relationships" xmlns:m="http://schemas.openxmlformats.org/officeDocument/2006/math" xmlns:v="urn:schemas-microsoft-com:vml" xmlns:wp14="http://schemas.microsoft.com/office/word/2010/wordprocessingDrawing" xmlns:wp="http://schemas.openxmlformats.org/drawingml/2006/wordprocessingDrawing" xmlns:w10="urn:schemas-microsoft-com:office:word" xmlns:w="http://schemas.openxmlformats.org/wordprocessingml/2006/main" xmlns:w14="http://schemas.microsoft.com/office/word/2010/wordml" xmlns:w15="http://schemas.microsoft.com/office/word/2012/wordml" xmlns:wpg="http://schemas.microsoft.com/office/word/2010/wordprocessingGroup" xmlns:wpi="http://schemas.microsoft.com/office/word/2010/wordprocessingInk" xmlns:wne="http://schemas.microsoft.com/office/word/2006/wordml" xmlns:wps="http://schemas.microsoft.com/office/word/2010/wordprocessingShape" mc:Ignorable="w14 w15 wp14">
   <w:footnote w:type="separator" w:id="-1">
     <w:p>
       <w:r>
@@ -8604,7 +8834,7 @@
 </file>
 
 <file path=word/header1.xml><?xml version="1.0" encoding="utf-8"?>
-<w:hdr xmlns:ve="http://schemas.openxmlformats.org/markup-compatibility/2006" xmlns:o="urn:schemas-microsoft-com:office:office" xmlns:r="http://schemas.openxmlformats.org/officeDocument/2006/relationships" xmlns:m="http://schemas.openxmlformats.org/officeDocument/2006/math" xmlns:v="urn:schemas-microsoft-com:vml" xmlns:wp="http://schemas.openxmlformats.org/drawingml/2006/wordprocessingDrawing" xmlns:w10="urn:schemas-microsoft-com:office:word" xmlns:w="http://schemas.openxmlformats.org/wordprocessingml/2006/main" xmlns:wne="http://schemas.microsoft.com/office/word/2006/wordml">
+<w:hdr xmlns:wpc="http://schemas.microsoft.com/office/word/2010/wordprocessingCanvas" xmlns:mc="http://schemas.openxmlformats.org/markup-compatibility/2006" xmlns:o="urn:schemas-microsoft-com:office:office" xmlns:r="http://schemas.openxmlformats.org/officeDocument/2006/relationships" xmlns:m="http://schemas.openxmlformats.org/officeDocument/2006/math" xmlns:v="urn:schemas-microsoft-com:vml" xmlns:wp14="http://schemas.microsoft.com/office/word/2010/wordprocessingDrawing" xmlns:wp="http://schemas.openxmlformats.org/drawingml/2006/wordprocessingDrawing" xmlns:w10="urn:schemas-microsoft-com:office:word" xmlns:w="http://schemas.openxmlformats.org/wordprocessingml/2006/main" xmlns:w14="http://schemas.microsoft.com/office/word/2010/wordml" xmlns:w15="http://schemas.microsoft.com/office/word/2012/wordml" xmlns:wpg="http://schemas.microsoft.com/office/word/2010/wordprocessingGroup" xmlns:wpi="http://schemas.microsoft.com/office/word/2010/wordprocessingInk" xmlns:wne="http://schemas.microsoft.com/office/word/2006/wordml" xmlns:wps="http://schemas.microsoft.com/office/word/2010/wordprocessingShape" mc:Ignorable="w14 w15 wp14">
   <w:p/>
   <w:tbl>
     <w:tblPr>
@@ -8612,11 +8842,11 @@
       <w:tblBorders>
         <w:bottom w:val="single" w:sz="4" w:space="0" w:color="auto"/>
       </w:tblBorders>
-      <w:tblLook w:val="01E0"/>
+      <w:tblLook w:val="01E0" w:firstRow="1" w:lastRow="1" w:firstColumn="1" w:lastColumn="1" w:noHBand="0" w:noVBand="0"/>
     </w:tblPr>
     <w:tblGrid>
-      <w:gridCol w:w="2396"/>
-      <w:gridCol w:w="7180"/>
+      <w:gridCol w:w="2395"/>
+      <w:gridCol w:w="7181"/>
     </w:tblGrid>
     <w:tr>
       <w:tc>
@@ -8652,7 +8882,7 @@
                 <v:path o:extrusionok="f" gradientshapeok="t" o:connecttype="rect"/>
                 <o:lock v:ext="edit" aspectratio="t"/>
               </v:shapetype>
-              <v:shape id="_x0000_i1025" type="#_x0000_t75" style="width:108.95pt;height:85.75pt">
+              <v:shape id="_x0000_i1025" type="#_x0000_t75" style="width:108.7pt;height:85.6pt">
                 <v:imagedata r:id="rId1" o:title="Logo-KHTN 2009"/>
               </v:shape>
             </w:pict>
@@ -8749,9 +8979,6 @@
       <w:t xml:space="preserve">Đồ án môn Phân tích </w:t>
     </w:r>
     <w:r>
-      <w:rPr>
-        <w:lang w:val="en-US"/>
-      </w:rPr>
       <w:t xml:space="preserve">và </w:t>
     </w:r>
     <w:r>
@@ -8779,7 +9006,7 @@
 </file>
 
 <file path=word/header2.xml><?xml version="1.0" encoding="utf-8"?>
-<w:hdr xmlns:ve="http://schemas.openxmlformats.org/markup-compatibility/2006" xmlns:o="urn:schemas-microsoft-com:office:office" xmlns:r="http://schemas.openxmlformats.org/officeDocument/2006/relationships" xmlns:m="http://schemas.openxmlformats.org/officeDocument/2006/math" xmlns:v="urn:schemas-microsoft-com:vml" xmlns:wp="http://schemas.openxmlformats.org/drawingml/2006/wordprocessingDrawing" xmlns:w10="urn:schemas-microsoft-com:office:word" xmlns:w="http://schemas.openxmlformats.org/wordprocessingml/2006/main" xmlns:wne="http://schemas.microsoft.com/office/word/2006/wordml">
+<w:hdr xmlns:wpc="http://schemas.microsoft.com/office/word/2010/wordprocessingCanvas" xmlns:mc="http://schemas.openxmlformats.org/markup-compatibility/2006" xmlns:o="urn:schemas-microsoft-com:office:office" xmlns:r="http://schemas.openxmlformats.org/officeDocument/2006/relationships" xmlns:m="http://schemas.openxmlformats.org/officeDocument/2006/math" xmlns:v="urn:schemas-microsoft-com:vml" xmlns:wp14="http://schemas.microsoft.com/office/word/2010/wordprocessingDrawing" xmlns:wp="http://schemas.openxmlformats.org/drawingml/2006/wordprocessingDrawing" xmlns:w10="urn:schemas-microsoft-com:office:word" xmlns:w="http://schemas.openxmlformats.org/wordprocessingml/2006/main" xmlns:w14="http://schemas.microsoft.com/office/word/2010/wordml" xmlns:w15="http://schemas.microsoft.com/office/word/2012/wordml" xmlns:wpg="http://schemas.microsoft.com/office/word/2010/wordprocessingGroup" xmlns:wpi="http://schemas.microsoft.com/office/word/2010/wordprocessingInk" xmlns:wne="http://schemas.microsoft.com/office/word/2006/wordml" xmlns:wps="http://schemas.microsoft.com/office/word/2010/wordprocessingShape" mc:Ignorable="w14 w15 wp14">
   <w:tbl>
     <w:tblPr>
       <w:tblW w:w="0" w:type="auto"/>
@@ -8791,7 +9018,7 @@
         <w:insideH w:val="single" w:sz="4" w:space="0" w:color="auto"/>
         <w:insideV w:val="single" w:sz="4" w:space="0" w:color="auto"/>
       </w:tblBorders>
-      <w:tblLook w:val="01E0"/>
+      <w:tblLook w:val="01E0" w:firstRow="1" w:lastRow="1" w:firstColumn="1" w:lastColumn="1" w:noHBand="0" w:noVBand="0"/>
     </w:tblPr>
     <w:tblGrid>
       <w:gridCol w:w="6912"/>
@@ -8914,7 +9141,7 @@
 </file>
 
 <file path=word/numbering.xml><?xml version="1.0" encoding="utf-8"?>
-<w:numbering xmlns:ve="http://schemas.openxmlformats.org/markup-compatibility/2006" xmlns:o="urn:schemas-microsoft-com:office:office" xmlns:r="http://schemas.openxmlformats.org/officeDocument/2006/relationships" xmlns:m="http://schemas.openxmlformats.org/officeDocument/2006/math" xmlns:v="urn:schemas-microsoft-com:vml" xmlns:wp="http://schemas.openxmlformats.org/drawingml/2006/wordprocessingDrawing" xmlns:w10="urn:schemas-microsoft-com:office:word" xmlns:w="http://schemas.openxmlformats.org/wordprocessingml/2006/main" xmlns:wne="http://schemas.microsoft.com/office/word/2006/wordml">
+<w:numbering xmlns:wpc="http://schemas.microsoft.com/office/word/2010/wordprocessingCanvas" xmlns:mc="http://schemas.openxmlformats.org/markup-compatibility/2006" xmlns:o="urn:schemas-microsoft-com:office:office" xmlns:r="http://schemas.openxmlformats.org/officeDocument/2006/relationships" xmlns:m="http://schemas.openxmlformats.org/officeDocument/2006/math" xmlns:v="urn:schemas-microsoft-com:vml" xmlns:wp14="http://schemas.microsoft.com/office/word/2010/wordprocessingDrawing" xmlns:wp="http://schemas.openxmlformats.org/drawingml/2006/wordprocessingDrawing" xmlns:w10="urn:schemas-microsoft-com:office:word" xmlns:w="http://schemas.openxmlformats.org/wordprocessingml/2006/main" xmlns:w14="http://schemas.microsoft.com/office/word/2010/wordml" xmlns:w15="http://schemas.microsoft.com/office/word/2012/wordml" xmlns:wpg="http://schemas.microsoft.com/office/word/2010/wordprocessingGroup" xmlns:wpi="http://schemas.microsoft.com/office/word/2010/wordprocessingInk" xmlns:wne="http://schemas.microsoft.com/office/word/2006/wordml" xmlns:wps="http://schemas.microsoft.com/office/word/2010/wordprocessingShape" mc:Ignorable="w14 w15 wp14">
   <w:abstractNum w:abstractNumId="0">
     <w:nsid w:val="FFFFFFFB"/>
     <w:multiLevelType w:val="multilevel"/>
@@ -10319,7 +10546,7 @@
 </file>
 
 <file path=word/styles.xml><?xml version="1.0" encoding="utf-8"?>
-<w:styles xmlns:r="http://schemas.openxmlformats.org/officeDocument/2006/relationships" xmlns:w="http://schemas.openxmlformats.org/wordprocessingml/2006/main">
+<w:styles xmlns:mc="http://schemas.openxmlformats.org/markup-compatibility/2006" xmlns:r="http://schemas.openxmlformats.org/officeDocument/2006/relationships" xmlns:w="http://schemas.openxmlformats.org/wordprocessingml/2006/main" xmlns:w14="http://schemas.microsoft.com/office/word/2010/wordml" xmlns:w15="http://schemas.microsoft.com/office/word/2012/wordml" mc:Ignorable="w14 w15">
   <w:docDefaults>
     <w:rPrDefault>
       <w:rPr>
@@ -10335,148 +10562,378 @@
       </w:pPr>
     </w:pPrDefault>
   </w:docDefaults>
-  <w:latentStyles w:defLockedState="0" w:defUIPriority="99" w:defSemiHidden="1" w:defUnhideWhenUsed="1" w:defQFormat="0" w:count="267">
-    <w:lsdException w:name="Normal" w:semiHidden="0" w:uiPriority="0" w:unhideWhenUsed="0" w:qFormat="1"/>
-    <w:lsdException w:name="heading 1" w:semiHidden="0" w:uiPriority="0" w:unhideWhenUsed="0" w:qFormat="1"/>
-    <w:lsdException w:name="heading 2" w:uiPriority="0" w:qFormat="1"/>
-    <w:lsdException w:name="heading 3" w:uiPriority="0" w:qFormat="1"/>
-    <w:lsdException w:name="heading 4" w:uiPriority="0" w:qFormat="1"/>
-    <w:lsdException w:name="heading 5" w:uiPriority="0" w:qFormat="1"/>
-    <w:lsdException w:name="heading 6" w:uiPriority="0" w:qFormat="1"/>
-    <w:lsdException w:name="heading 7" w:uiPriority="0" w:qFormat="1"/>
-    <w:lsdException w:name="heading 8" w:uiPriority="0" w:qFormat="1"/>
-    <w:lsdException w:name="heading 9" w:uiPriority="0" w:qFormat="1"/>
-    <w:lsdException w:name="toc 1" w:uiPriority="39"/>
-    <w:lsdException w:name="toc 2" w:uiPriority="39"/>
-    <w:lsdException w:name="toc 3" w:uiPriority="39"/>
-    <w:lsdException w:name="toc 4" w:uiPriority="39"/>
-    <w:lsdException w:name="toc 5" w:uiPriority="39"/>
-    <w:lsdException w:name="toc 6" w:uiPriority="39"/>
-    <w:lsdException w:name="toc 7" w:uiPriority="39"/>
-    <w:lsdException w:name="toc 8" w:uiPriority="39"/>
-    <w:lsdException w:name="toc 9" w:uiPriority="39"/>
-    <w:lsdException w:name="header" w:uiPriority="0"/>
-    <w:lsdException w:name="footer" w:uiPriority="0"/>
-    <w:lsdException w:name="caption" w:uiPriority="35" w:qFormat="1"/>
-    <w:lsdException w:name="page number" w:uiPriority="0"/>
-    <w:lsdException w:name="Title" w:semiHidden="0" w:uiPriority="0" w:unhideWhenUsed="0" w:qFormat="1"/>
-    <w:lsdException w:name="Default Paragraph Font" w:uiPriority="1"/>
-    <w:lsdException w:name="Body Text" w:uiPriority="0"/>
-    <w:lsdException w:name="Subtitle" w:semiHidden="0" w:uiPriority="11" w:unhideWhenUsed="0" w:qFormat="1"/>
-    <w:lsdException w:name="Strong" w:semiHidden="0" w:uiPriority="22" w:unhideWhenUsed="0" w:qFormat="1"/>
-    <w:lsdException w:name="Emphasis" w:semiHidden="0" w:uiPriority="20" w:unhideWhenUsed="0" w:qFormat="1"/>
-    <w:lsdException w:name="Table Grid" w:semiHidden="0" w:uiPriority="59" w:unhideWhenUsed="0"/>
-    <w:lsdException w:name="Placeholder Text" w:unhideWhenUsed="0"/>
-    <w:lsdException w:name="No Spacing" w:semiHidden="0" w:uiPriority="1" w:unhideWhenUsed="0" w:qFormat="1"/>
-    <w:lsdException w:name="Light Shading" w:semiHidden="0" w:uiPriority="60" w:unhideWhenUsed="0"/>
-    <w:lsdException w:name="Light List" w:semiHidden="0" w:uiPriority="61" w:unhideWhenUsed="0"/>
-    <w:lsdException w:name="Light Grid" w:semiHidden="0" w:uiPriority="62" w:unhideWhenUsed="0"/>
-    <w:lsdException w:name="Medium Shading 1" w:semiHidden="0" w:uiPriority="63" w:unhideWhenUsed="0"/>
-    <w:lsdException w:name="Medium Shading 2" w:semiHidden="0" w:uiPriority="64" w:unhideWhenUsed="0"/>
-    <w:lsdException w:name="Medium List 1" w:semiHidden="0" w:uiPriority="65" w:unhideWhenUsed="0"/>
-    <w:lsdException w:name="Medium List 2" w:semiHidden="0" w:uiPriority="66" w:unhideWhenUsed="0"/>
-    <w:lsdException w:name="Medium Grid 1" w:semiHidden="0" w:uiPriority="67" w:unhideWhenUsed="0"/>
-    <w:lsdException w:name="Medium Grid 2" w:semiHidden="0" w:uiPriority="68" w:unhideWhenUsed="0"/>
-    <w:lsdException w:name="Medium Grid 3" w:semiHidden="0" w:uiPriority="69" w:unhideWhenUsed="0"/>
-    <w:lsdException w:name="Dark List" w:semiHidden="0" w:uiPriority="70" w:unhideWhenUsed="0"/>
-    <w:lsdException w:name="Colorful Shading" w:semiHidden="0" w:uiPriority="71" w:unhideWhenUsed="0"/>
-    <w:lsdException w:name="Colorful List" w:semiHidden="0" w:uiPriority="72" w:unhideWhenUsed="0"/>
-    <w:lsdException w:name="Colorful Grid" w:semiHidden="0" w:uiPriority="73" w:unhideWhenUsed="0"/>
-    <w:lsdException w:name="Light Shading Accent 1" w:semiHidden="0" w:uiPriority="60" w:unhideWhenUsed="0"/>
-    <w:lsdException w:name="Light List Accent 1" w:semiHidden="0" w:uiPriority="61" w:unhideWhenUsed="0"/>
-    <w:lsdException w:name="Light Grid Accent 1" w:semiHidden="0" w:uiPriority="62" w:unhideWhenUsed="0"/>
-    <w:lsdException w:name="Medium Shading 1 Accent 1" w:semiHidden="0" w:uiPriority="63" w:unhideWhenUsed="0"/>
-    <w:lsdException w:name="Medium Shading 2 Accent 1" w:semiHidden="0" w:uiPriority="64" w:unhideWhenUsed="0"/>
-    <w:lsdException w:name="Medium List 1 Accent 1" w:semiHidden="0" w:uiPriority="65" w:unhideWhenUsed="0"/>
-    <w:lsdException w:name="Revision" w:unhideWhenUsed="0"/>
-    <w:lsdException w:name="List Paragraph" w:semiHidden="0" w:uiPriority="34" w:unhideWhenUsed="0" w:qFormat="1"/>
-    <w:lsdException w:name="Quote" w:semiHidden="0" w:uiPriority="29" w:unhideWhenUsed="0" w:qFormat="1"/>
-    <w:lsdException w:name="Intense Quote" w:semiHidden="0" w:uiPriority="30" w:unhideWhenUsed="0" w:qFormat="1"/>
-    <w:lsdException w:name="Medium List 2 Accent 1" w:semiHidden="0" w:uiPriority="66" w:unhideWhenUsed="0"/>
-    <w:lsdException w:name="Medium Grid 1 Accent 1" w:semiHidden="0" w:uiPriority="67" w:unhideWhenUsed="0"/>
-    <w:lsdException w:name="Medium Grid 2 Accent 1" w:semiHidden="0" w:uiPriority="68" w:unhideWhenUsed="0"/>
-    <w:lsdException w:name="Medium Grid 3 Accent 1" w:semiHidden="0" w:uiPriority="69" w:unhideWhenUsed="0"/>
-    <w:lsdException w:name="Dark List Accent 1" w:semiHidden="0" w:uiPriority="70" w:unhideWhenUsed="0"/>
-    <w:lsdException w:name="Colorful Shading Accent 1" w:semiHidden="0" w:uiPriority="71" w:unhideWhenUsed="0"/>
-    <w:lsdException w:name="Colorful List Accent 1" w:semiHidden="0" w:uiPriority="72" w:unhideWhenUsed="0"/>
-    <w:lsdException w:name="Colorful Grid Accent 1" w:semiHidden="0" w:uiPriority="73" w:unhideWhenUsed="0"/>
-    <w:lsdException w:name="Light Shading Accent 2" w:semiHidden="0" w:uiPriority="60" w:unhideWhenUsed="0"/>
-    <w:lsdException w:name="Light List Accent 2" w:semiHidden="0" w:uiPriority="61" w:unhideWhenUsed="0"/>
-    <w:lsdException w:name="Light Grid Accent 2" w:semiHidden="0" w:uiPriority="62" w:unhideWhenUsed="0"/>
-    <w:lsdException w:name="Medium Shading 1 Accent 2" w:semiHidden="0" w:uiPriority="63" w:unhideWhenUsed="0"/>
-    <w:lsdException w:name="Medium Shading 2 Accent 2" w:semiHidden="0" w:uiPriority="64" w:unhideWhenUsed="0"/>
-    <w:lsdException w:name="Medium List 1 Accent 2" w:semiHidden="0" w:uiPriority="65" w:unhideWhenUsed="0"/>
-    <w:lsdException w:name="Medium List 2 Accent 2" w:semiHidden="0" w:uiPriority="66" w:unhideWhenUsed="0"/>
-    <w:lsdException w:name="Medium Grid 1 Accent 2" w:semiHidden="0" w:uiPriority="67" w:unhideWhenUsed="0"/>
-    <w:lsdException w:name="Medium Grid 2 Accent 2" w:semiHidden="0" w:uiPriority="68" w:unhideWhenUsed="0"/>
-    <w:lsdException w:name="Medium Grid 3 Accent 2" w:semiHidden="0" w:uiPriority="69" w:unhideWhenUsed="0"/>
-    <w:lsdException w:name="Dark List Accent 2" w:semiHidden="0" w:uiPriority="70" w:unhideWhenUsed="0"/>
-    <w:lsdException w:name="Colorful Shading Accent 2" w:semiHidden="0" w:uiPriority="71" w:unhideWhenUsed="0"/>
-    <w:lsdException w:name="Colorful List Accent 2" w:semiHidden="0" w:uiPriority="72" w:unhideWhenUsed="0"/>
-    <w:lsdException w:name="Colorful Grid Accent 2" w:semiHidden="0" w:uiPriority="73" w:unhideWhenUsed="0"/>
-    <w:lsdException w:name="Light Shading Accent 3" w:semiHidden="0" w:uiPriority="60" w:unhideWhenUsed="0"/>
-    <w:lsdException w:name="Light List Accent 3" w:semiHidden="0" w:uiPriority="61" w:unhideWhenUsed="0"/>
-    <w:lsdException w:name="Light Grid Accent 3" w:semiHidden="0" w:uiPriority="62" w:unhideWhenUsed="0"/>
-    <w:lsdException w:name="Medium Shading 1 Accent 3" w:semiHidden="0" w:uiPriority="63" w:unhideWhenUsed="0"/>
-    <w:lsdException w:name="Medium Shading 2 Accent 3" w:semiHidden="0" w:uiPriority="64" w:unhideWhenUsed="0"/>
-    <w:lsdException w:name="Medium List 1 Accent 3" w:semiHidden="0" w:uiPriority="65" w:unhideWhenUsed="0"/>
-    <w:lsdException w:name="Medium List 2 Accent 3" w:semiHidden="0" w:uiPriority="66" w:unhideWhenUsed="0"/>
-    <w:lsdException w:name="Medium Grid 1 Accent 3" w:semiHidden="0" w:uiPriority="67" w:unhideWhenUsed="0"/>
-    <w:lsdException w:name="Medium Grid 2 Accent 3" w:semiHidden="0" w:uiPriority="68" w:unhideWhenUsed="0"/>
-    <w:lsdException w:name="Medium Grid 3 Accent 3" w:semiHidden="0" w:uiPriority="69" w:unhideWhenUsed="0"/>
-    <w:lsdException w:name="Dark List Accent 3" w:semiHidden="0" w:uiPriority="70" w:unhideWhenUsed="0"/>
-    <w:lsdException w:name="Colorful Shading Accent 3" w:semiHidden="0" w:uiPriority="71" w:unhideWhenUsed="0"/>
-    <w:lsdException w:name="Colorful List Accent 3" w:semiHidden="0" w:uiPriority="72" w:unhideWhenUsed="0"/>
-    <w:lsdException w:name="Colorful Grid Accent 3" w:semiHidden="0" w:uiPriority="73" w:unhideWhenUsed="0"/>
-    <w:lsdException w:name="Light Shading Accent 4" w:semiHidden="0" w:uiPriority="60" w:unhideWhenUsed="0"/>
-    <w:lsdException w:name="Light List Accent 4" w:semiHidden="0" w:uiPriority="61" w:unhideWhenUsed="0"/>
-    <w:lsdException w:name="Light Grid Accent 4" w:semiHidden="0" w:uiPriority="62" w:unhideWhenUsed="0"/>
-    <w:lsdException w:name="Medium Shading 1 Accent 4" w:semiHidden="0" w:uiPriority="63" w:unhideWhenUsed="0"/>
-    <w:lsdException w:name="Medium Shading 2 Accent 4" w:semiHidden="0" w:uiPriority="64" w:unhideWhenUsed="0"/>
-    <w:lsdException w:name="Medium List 1 Accent 4" w:semiHidden="0" w:uiPriority="65" w:unhideWhenUsed="0"/>
-    <w:lsdException w:name="Medium List 2 Accent 4" w:semiHidden="0" w:uiPriority="66" w:unhideWhenUsed="0"/>
-    <w:lsdException w:name="Medium Grid 1 Accent 4" w:semiHidden="0" w:uiPriority="67" w:unhideWhenUsed="0"/>
-    <w:lsdException w:name="Medium Grid 2 Accent 4" w:semiHidden="0" w:uiPriority="68" w:unhideWhenUsed="0"/>
-    <w:lsdException w:name="Medium Grid 3 Accent 4" w:semiHidden="0" w:uiPriority="69" w:unhideWhenUsed="0"/>
-    <w:lsdException w:name="Dark List Accent 4" w:semiHidden="0" w:uiPriority="70" w:unhideWhenUsed="0"/>
-    <w:lsdException w:name="Colorful Shading Accent 4" w:semiHidden="0" w:uiPriority="71" w:unhideWhenUsed="0"/>
-    <w:lsdException w:name="Colorful List Accent 4" w:semiHidden="0" w:uiPriority="72" w:unhideWhenUsed="0"/>
-    <w:lsdException w:name="Colorful Grid Accent 4" w:semiHidden="0" w:uiPriority="73" w:unhideWhenUsed="0"/>
-    <w:lsdException w:name="Light Shading Accent 5" w:semiHidden="0" w:uiPriority="60" w:unhideWhenUsed="0"/>
-    <w:lsdException w:name="Light List Accent 5" w:semiHidden="0" w:uiPriority="61" w:unhideWhenUsed="0"/>
-    <w:lsdException w:name="Light Grid Accent 5" w:semiHidden="0" w:uiPriority="62" w:unhideWhenUsed="0"/>
-    <w:lsdException w:name="Medium Shading 1 Accent 5" w:semiHidden="0" w:uiPriority="63" w:unhideWhenUsed="0"/>
-    <w:lsdException w:name="Medium Shading 2 Accent 5" w:semiHidden="0" w:uiPriority="64" w:unhideWhenUsed="0"/>
-    <w:lsdException w:name="Medium List 1 Accent 5" w:semiHidden="0" w:uiPriority="65" w:unhideWhenUsed="0"/>
-    <w:lsdException w:name="Medium List 2 Accent 5" w:semiHidden="0" w:uiPriority="66" w:unhideWhenUsed="0"/>
-    <w:lsdException w:name="Medium Grid 1 Accent 5" w:semiHidden="0" w:uiPriority="67" w:unhideWhenUsed="0"/>
-    <w:lsdException w:name="Medium Grid 2 Accent 5" w:semiHidden="0" w:uiPriority="68" w:unhideWhenUsed="0"/>
-    <w:lsdException w:name="Medium Grid 3 Accent 5" w:semiHidden="0" w:uiPriority="69" w:unhideWhenUsed="0"/>
-    <w:lsdException w:name="Dark List Accent 5" w:semiHidden="0" w:uiPriority="70" w:unhideWhenUsed="0"/>
-    <w:lsdException w:name="Colorful Shading Accent 5" w:semiHidden="0" w:uiPriority="71" w:unhideWhenUsed="0"/>
-    <w:lsdException w:name="Colorful List Accent 5" w:semiHidden="0" w:uiPriority="72" w:unhideWhenUsed="0"/>
-    <w:lsdException w:name="Colorful Grid Accent 5" w:semiHidden="0" w:uiPriority="73" w:unhideWhenUsed="0"/>
-    <w:lsdException w:name="Light Shading Accent 6" w:semiHidden="0" w:uiPriority="60" w:unhideWhenUsed="0"/>
-    <w:lsdException w:name="Light List Accent 6" w:semiHidden="0" w:uiPriority="61" w:unhideWhenUsed="0"/>
-    <w:lsdException w:name="Light Grid Accent 6" w:semiHidden="0" w:uiPriority="62" w:unhideWhenUsed="0"/>
-    <w:lsdException w:name="Medium Shading 1 Accent 6" w:semiHidden="0" w:uiPriority="63" w:unhideWhenUsed="0"/>
-    <w:lsdException w:name="Medium Shading 2 Accent 6" w:semiHidden="0" w:uiPriority="64" w:unhideWhenUsed="0"/>
-    <w:lsdException w:name="Medium List 1 Accent 6" w:semiHidden="0" w:uiPriority="65" w:unhideWhenUsed="0"/>
-    <w:lsdException w:name="Medium List 2 Accent 6" w:semiHidden="0" w:uiPriority="66" w:unhideWhenUsed="0"/>
-    <w:lsdException w:name="Medium Grid 1 Accent 6" w:semiHidden="0" w:uiPriority="67" w:unhideWhenUsed="0"/>
-    <w:lsdException w:name="Medium Grid 2 Accent 6" w:semiHidden="0" w:uiPriority="68" w:unhideWhenUsed="0"/>
-    <w:lsdException w:name="Medium Grid 3 Accent 6" w:semiHidden="0" w:uiPriority="69" w:unhideWhenUsed="0"/>
-    <w:lsdException w:name="Dark List Accent 6" w:semiHidden="0" w:uiPriority="70" w:unhideWhenUsed="0"/>
-    <w:lsdException w:name="Colorful Shading Accent 6" w:semiHidden="0" w:uiPriority="71" w:unhideWhenUsed="0"/>
-    <w:lsdException w:name="Colorful List Accent 6" w:semiHidden="0" w:uiPriority="72" w:unhideWhenUsed="0"/>
-    <w:lsdException w:name="Colorful Grid Accent 6" w:semiHidden="0" w:uiPriority="73" w:unhideWhenUsed="0"/>
-    <w:lsdException w:name="Subtle Emphasis" w:semiHidden="0" w:uiPriority="19" w:unhideWhenUsed="0" w:qFormat="1"/>
-    <w:lsdException w:name="Intense Emphasis" w:semiHidden="0" w:uiPriority="21" w:unhideWhenUsed="0" w:qFormat="1"/>
-    <w:lsdException w:name="Subtle Reference" w:semiHidden="0" w:uiPriority="31" w:unhideWhenUsed="0" w:qFormat="1"/>
-    <w:lsdException w:name="Intense Reference" w:semiHidden="0" w:uiPriority="32" w:unhideWhenUsed="0" w:qFormat="1"/>
-    <w:lsdException w:name="Book Title" w:semiHidden="0" w:uiPriority="33" w:unhideWhenUsed="0" w:qFormat="1"/>
-    <w:lsdException w:name="Bibliography" w:uiPriority="37"/>
-    <w:lsdException w:name="TOC Heading" w:uiPriority="39" w:qFormat="1"/>
+  <w:latentStyles w:defLockedState="0" w:defUIPriority="99" w:defSemiHidden="0" w:defUnhideWhenUsed="0" w:defQFormat="0" w:count="371">
+    <w:lsdException w:name="Normal" w:uiPriority="0" w:qFormat="1"/>
+    <w:lsdException w:name="heading 1" w:uiPriority="0" w:qFormat="1"/>
+    <w:lsdException w:name="heading 2" w:semiHidden="1" w:uiPriority="0" w:unhideWhenUsed="1" w:qFormat="1"/>
+    <w:lsdException w:name="heading 3" w:semiHidden="1" w:uiPriority="0" w:unhideWhenUsed="1" w:qFormat="1"/>
+    <w:lsdException w:name="heading 4" w:semiHidden="1" w:uiPriority="0" w:unhideWhenUsed="1" w:qFormat="1"/>
+    <w:lsdException w:name="heading 5" w:semiHidden="1" w:uiPriority="0" w:unhideWhenUsed="1" w:qFormat="1"/>
+    <w:lsdException w:name="heading 6" w:semiHidden="1" w:uiPriority="0" w:unhideWhenUsed="1" w:qFormat="1"/>
+    <w:lsdException w:name="heading 7" w:semiHidden="1" w:uiPriority="0" w:unhideWhenUsed="1" w:qFormat="1"/>
+    <w:lsdException w:name="heading 8" w:semiHidden="1" w:uiPriority="0" w:unhideWhenUsed="1" w:qFormat="1"/>
+    <w:lsdException w:name="heading 9" w:semiHidden="1" w:uiPriority="0" w:unhideWhenUsed="1" w:qFormat="1"/>
+    <w:lsdException w:name="index 1" w:semiHidden="1" w:unhideWhenUsed="1"/>
+    <w:lsdException w:name="index 2" w:semiHidden="1" w:unhideWhenUsed="1"/>
+    <w:lsdException w:name="index 3" w:semiHidden="1" w:unhideWhenUsed="1"/>
+    <w:lsdException w:name="index 4" w:semiHidden="1" w:unhideWhenUsed="1"/>
+    <w:lsdException w:name="index 5" w:semiHidden="1" w:unhideWhenUsed="1"/>
+    <w:lsdException w:name="index 6" w:semiHidden="1" w:unhideWhenUsed="1"/>
+    <w:lsdException w:name="index 7" w:semiHidden="1" w:unhideWhenUsed="1"/>
+    <w:lsdException w:name="index 8" w:semiHidden="1" w:unhideWhenUsed="1"/>
+    <w:lsdException w:name="index 9" w:semiHidden="1" w:unhideWhenUsed="1"/>
+    <w:lsdException w:name="toc 1" w:semiHidden="1" w:uiPriority="39" w:unhideWhenUsed="1"/>
+    <w:lsdException w:name="toc 2" w:semiHidden="1" w:uiPriority="39" w:unhideWhenUsed="1"/>
+    <w:lsdException w:name="toc 3" w:semiHidden="1" w:uiPriority="39" w:unhideWhenUsed="1"/>
+    <w:lsdException w:name="toc 4" w:semiHidden="1" w:uiPriority="39" w:unhideWhenUsed="1"/>
+    <w:lsdException w:name="toc 5" w:semiHidden="1" w:uiPriority="39" w:unhideWhenUsed="1"/>
+    <w:lsdException w:name="toc 6" w:semiHidden="1" w:uiPriority="39" w:unhideWhenUsed="1"/>
+    <w:lsdException w:name="toc 7" w:semiHidden="1" w:uiPriority="39" w:unhideWhenUsed="1"/>
+    <w:lsdException w:name="toc 8" w:semiHidden="1" w:uiPriority="39" w:unhideWhenUsed="1"/>
+    <w:lsdException w:name="toc 9" w:semiHidden="1" w:uiPriority="39" w:unhideWhenUsed="1"/>
+    <w:lsdException w:name="Normal Indent" w:semiHidden="1" w:unhideWhenUsed="1"/>
+    <w:lsdException w:name="footnote text" w:semiHidden="1" w:unhideWhenUsed="1"/>
+    <w:lsdException w:name="annotation text" w:semiHidden="1" w:unhideWhenUsed="1"/>
+    <w:lsdException w:name="header" w:semiHidden="1" w:uiPriority="0" w:unhideWhenUsed="1"/>
+    <w:lsdException w:name="footer" w:semiHidden="1" w:uiPriority="0" w:unhideWhenUsed="1"/>
+    <w:lsdException w:name="index heading" w:semiHidden="1" w:unhideWhenUsed="1"/>
+    <w:lsdException w:name="caption" w:semiHidden="1" w:uiPriority="35" w:unhideWhenUsed="1" w:qFormat="1"/>
+    <w:lsdException w:name="table of figures" w:semiHidden="1" w:unhideWhenUsed="1"/>
+    <w:lsdException w:name="envelope address" w:semiHidden="1" w:unhideWhenUsed="1"/>
+    <w:lsdException w:name="envelope return" w:semiHidden="1" w:unhideWhenUsed="1"/>
+    <w:lsdException w:name="footnote reference" w:semiHidden="1" w:unhideWhenUsed="1"/>
+    <w:lsdException w:name="annotation reference" w:semiHidden="1" w:unhideWhenUsed="1"/>
+    <w:lsdException w:name="line number" w:semiHidden="1" w:unhideWhenUsed="1"/>
+    <w:lsdException w:name="page number" w:semiHidden="1" w:uiPriority="0" w:unhideWhenUsed="1"/>
+    <w:lsdException w:name="endnote reference" w:semiHidden="1" w:unhideWhenUsed="1"/>
+    <w:lsdException w:name="endnote text" w:semiHidden="1" w:unhideWhenUsed="1"/>
+    <w:lsdException w:name="table of authorities" w:semiHidden="1" w:unhideWhenUsed="1"/>
+    <w:lsdException w:name="macro" w:semiHidden="1" w:unhideWhenUsed="1"/>
+    <w:lsdException w:name="toa heading" w:semiHidden="1" w:unhideWhenUsed="1"/>
+    <w:lsdException w:name="List" w:semiHidden="1" w:unhideWhenUsed="1"/>
+    <w:lsdException w:name="List Bullet" w:semiHidden="1" w:unhideWhenUsed="1"/>
+    <w:lsdException w:name="List Number" w:semiHidden="1" w:unhideWhenUsed="1"/>
+    <w:lsdException w:name="List 2" w:semiHidden="1" w:unhideWhenUsed="1"/>
+    <w:lsdException w:name="List 3" w:semiHidden="1" w:unhideWhenUsed="1"/>
+    <w:lsdException w:name="List 4" w:semiHidden="1" w:unhideWhenUsed="1"/>
+    <w:lsdException w:name="List 5" w:semiHidden="1" w:unhideWhenUsed="1"/>
+    <w:lsdException w:name="List Bullet 2" w:semiHidden="1" w:unhideWhenUsed="1"/>
+    <w:lsdException w:name="List Bullet 3" w:semiHidden="1" w:unhideWhenUsed="1"/>
+    <w:lsdException w:name="List Bullet 4" w:semiHidden="1" w:unhideWhenUsed="1"/>
+    <w:lsdException w:name="List Bullet 5" w:semiHidden="1" w:unhideWhenUsed="1"/>
+    <w:lsdException w:name="List Number 2" w:semiHidden="1" w:unhideWhenUsed="1"/>
+    <w:lsdException w:name="List Number 3" w:semiHidden="1" w:unhideWhenUsed="1"/>
+    <w:lsdException w:name="List Number 4" w:semiHidden="1" w:unhideWhenUsed="1"/>
+    <w:lsdException w:name="List Number 5" w:semiHidden="1" w:unhideWhenUsed="1"/>
+    <w:lsdException w:name="Title" w:uiPriority="0" w:qFormat="1"/>
+    <w:lsdException w:name="Closing" w:semiHidden="1" w:unhideWhenUsed="1"/>
+    <w:lsdException w:name="Signature" w:semiHidden="1" w:unhideWhenUsed="1"/>
+    <w:lsdException w:name="Default Paragraph Font" w:semiHidden="1" w:uiPriority="1" w:unhideWhenUsed="1"/>
+    <w:lsdException w:name="Body Text" w:semiHidden="1" w:uiPriority="0" w:unhideWhenUsed="1"/>
+    <w:lsdException w:name="Body Text Indent" w:semiHidden="1" w:unhideWhenUsed="1"/>
+    <w:lsdException w:name="List Continue" w:semiHidden="1" w:unhideWhenUsed="1"/>
+    <w:lsdException w:name="List Continue 2" w:semiHidden="1" w:unhideWhenUsed="1"/>
+    <w:lsdException w:name="List Continue 3" w:semiHidden="1" w:unhideWhenUsed="1"/>
+    <w:lsdException w:name="List Continue 4" w:semiHidden="1" w:unhideWhenUsed="1"/>
+    <w:lsdException w:name="List Continue 5" w:semiHidden="1" w:unhideWhenUsed="1"/>
+    <w:lsdException w:name="Message Header" w:semiHidden="1" w:unhideWhenUsed="1"/>
+    <w:lsdException w:name="Subtitle" w:uiPriority="11" w:qFormat="1"/>
+    <w:lsdException w:name="Salutation" w:semiHidden="1" w:unhideWhenUsed="1"/>
+    <w:lsdException w:name="Date" w:semiHidden="1" w:unhideWhenUsed="1"/>
+    <w:lsdException w:name="Body Text First Indent" w:semiHidden="1" w:unhideWhenUsed="1"/>
+    <w:lsdException w:name="Body Text First Indent 2" w:semiHidden="1" w:unhideWhenUsed="1"/>
+    <w:lsdException w:name="Note Heading" w:semiHidden="1" w:unhideWhenUsed="1"/>
+    <w:lsdException w:name="Body Text 2" w:semiHidden="1" w:unhideWhenUsed="1"/>
+    <w:lsdException w:name="Body Text 3" w:semiHidden="1" w:unhideWhenUsed="1"/>
+    <w:lsdException w:name="Body Text Indent 2" w:semiHidden="1" w:unhideWhenUsed="1"/>
+    <w:lsdException w:name="Body Text Indent 3" w:semiHidden="1" w:unhideWhenUsed="1"/>
+    <w:lsdException w:name="Block Text" w:semiHidden="1" w:unhideWhenUsed="1"/>
+    <w:lsdException w:name="Hyperlink" w:semiHidden="1" w:unhideWhenUsed="1"/>
+    <w:lsdException w:name="FollowedHyperlink" w:semiHidden="1" w:unhideWhenUsed="1"/>
+    <w:lsdException w:name="Strong" w:uiPriority="22" w:qFormat="1"/>
+    <w:lsdException w:name="Emphasis" w:uiPriority="20" w:qFormat="1"/>
+    <w:lsdException w:name="Document Map" w:semiHidden="1" w:unhideWhenUsed="1"/>
+    <w:lsdException w:name="Plain Text" w:semiHidden="1" w:unhideWhenUsed="1"/>
+    <w:lsdException w:name="E-mail Signature" w:semiHidden="1" w:unhideWhenUsed="1"/>
+    <w:lsdException w:name="HTML Top of Form" w:semiHidden="1" w:unhideWhenUsed="1"/>
+    <w:lsdException w:name="HTML Bottom of Form" w:semiHidden="1" w:unhideWhenUsed="1"/>
+    <w:lsdException w:name="Normal (Web)" w:semiHidden="1" w:unhideWhenUsed="1"/>
+    <w:lsdException w:name="HTML Acronym" w:semiHidden="1" w:unhideWhenUsed="1"/>
+    <w:lsdException w:name="HTML Address" w:semiHidden="1" w:unhideWhenUsed="1"/>
+    <w:lsdException w:name="HTML Cite" w:semiHidden="1" w:unhideWhenUsed="1"/>
+    <w:lsdException w:name="HTML Code" w:semiHidden="1" w:unhideWhenUsed="1"/>
+    <w:lsdException w:name="HTML Definition" w:semiHidden="1" w:unhideWhenUsed="1"/>
+    <w:lsdException w:name="HTML Keyboard" w:semiHidden="1" w:unhideWhenUsed="1"/>
+    <w:lsdException w:name="HTML Preformatted" w:semiHidden="1" w:unhideWhenUsed="1"/>
+    <w:lsdException w:name="HTML Sample" w:semiHidden="1" w:unhideWhenUsed="1"/>
+    <w:lsdException w:name="HTML Typewriter" w:semiHidden="1" w:unhideWhenUsed="1"/>
+    <w:lsdException w:name="HTML Variable" w:semiHidden="1" w:unhideWhenUsed="1"/>
+    <w:lsdException w:name="Normal Table" w:semiHidden="1" w:unhideWhenUsed="1"/>
+    <w:lsdException w:name="annotation subject" w:semiHidden="1" w:unhideWhenUsed="1"/>
+    <w:lsdException w:name="No List" w:semiHidden="1" w:unhideWhenUsed="1"/>
+    <w:lsdException w:name="Outline List 1" w:semiHidden="1" w:unhideWhenUsed="1"/>
+    <w:lsdException w:name="Outline List 2" w:semiHidden="1" w:unhideWhenUsed="1"/>
+    <w:lsdException w:name="Outline List 3" w:semiHidden="1" w:unhideWhenUsed="1"/>
+    <w:lsdException w:name="Table Simple 1" w:semiHidden="1" w:unhideWhenUsed="1"/>
+    <w:lsdException w:name="Table Simple 2" w:semiHidden="1" w:unhideWhenUsed="1"/>
+    <w:lsdException w:name="Table Simple 3" w:semiHidden="1" w:unhideWhenUsed="1"/>
+    <w:lsdException w:name="Table Classic 1" w:semiHidden="1" w:unhideWhenUsed="1"/>
+    <w:lsdException w:name="Table Classic 2" w:semiHidden="1" w:unhideWhenUsed="1"/>
+    <w:lsdException w:name="Table Classic 3" w:semiHidden="1" w:unhideWhenUsed="1"/>
+    <w:lsdException w:name="Table Classic 4" w:semiHidden="1" w:unhideWhenUsed="1"/>
+    <w:lsdException w:name="Table Colorful 1" w:semiHidden="1" w:unhideWhenUsed="1"/>
+    <w:lsdException w:name="Table Colorful 2" w:semiHidden="1" w:unhideWhenUsed="1"/>
+    <w:lsdException w:name="Table Colorful 3" w:semiHidden="1" w:unhideWhenUsed="1"/>
+    <w:lsdException w:name="Table Columns 1" w:semiHidden="1" w:unhideWhenUsed="1"/>
+    <w:lsdException w:name="Table Columns 2" w:semiHidden="1" w:unhideWhenUsed="1"/>
+    <w:lsdException w:name="Table Columns 3" w:semiHidden="1" w:unhideWhenUsed="1"/>
+    <w:lsdException w:name="Table Columns 4" w:semiHidden="1" w:unhideWhenUsed="1"/>
+    <w:lsdException w:name="Table Columns 5" w:semiHidden="1" w:unhideWhenUsed="1"/>
+    <w:lsdException w:name="Table Grid 1" w:semiHidden="1" w:unhideWhenUsed="1"/>
+    <w:lsdException w:name="Table Grid 2" w:semiHidden="1" w:unhideWhenUsed="1"/>
+    <w:lsdException w:name="Table Grid 3" w:semiHidden="1" w:unhideWhenUsed="1"/>
+    <w:lsdException w:name="Table Grid 4" w:semiHidden="1" w:unhideWhenUsed="1"/>
+    <w:lsdException w:name="Table Grid 5" w:semiHidden="1" w:unhideWhenUsed="1"/>
+    <w:lsdException w:name="Table Grid 6" w:semiHidden="1" w:unhideWhenUsed="1"/>
+    <w:lsdException w:name="Table Grid 7" w:semiHidden="1" w:unhideWhenUsed="1"/>
+    <w:lsdException w:name="Table Grid 8" w:semiHidden="1" w:unhideWhenUsed="1"/>
+    <w:lsdException w:name="Table List 1" w:semiHidden="1" w:unhideWhenUsed="1"/>
+    <w:lsdException w:name="Table List 2" w:semiHidden="1" w:unhideWhenUsed="1"/>
+    <w:lsdException w:name="Table List 3" w:semiHidden="1" w:unhideWhenUsed="1"/>
+    <w:lsdException w:name="Table List 4" w:semiHidden="1" w:unhideWhenUsed="1"/>
+    <w:lsdException w:name="Table List 5" w:semiHidden="1" w:unhideWhenUsed="1"/>
+    <w:lsdException w:name="Table List 6" w:semiHidden="1" w:unhideWhenUsed="1"/>
+    <w:lsdException w:name="Table List 7" w:semiHidden="1" w:unhideWhenUsed="1"/>
+    <w:lsdException w:name="Table List 8" w:semiHidden="1" w:unhideWhenUsed="1"/>
+    <w:lsdException w:name="Table 3D effects 1" w:semiHidden="1" w:unhideWhenUsed="1"/>
+    <w:lsdException w:name="Table 3D effects 2" w:semiHidden="1" w:unhideWhenUsed="1"/>
+    <w:lsdException w:name="Table 3D effects 3" w:semiHidden="1" w:unhideWhenUsed="1"/>
+    <w:lsdException w:name="Table Contemporary" w:semiHidden="1" w:unhideWhenUsed="1"/>
+    <w:lsdException w:name="Table Elegant" w:semiHidden="1" w:unhideWhenUsed="1"/>
+    <w:lsdException w:name="Table Professional" w:semiHidden="1" w:unhideWhenUsed="1"/>
+    <w:lsdException w:name="Table Subtle 1" w:semiHidden="1" w:unhideWhenUsed="1"/>
+    <w:lsdException w:name="Table Subtle 2" w:semiHidden="1" w:unhideWhenUsed="1"/>
+    <w:lsdException w:name="Table Web 1" w:semiHidden="1" w:unhideWhenUsed="1"/>
+    <w:lsdException w:name="Table Web 2" w:semiHidden="1" w:unhideWhenUsed="1"/>
+    <w:lsdException w:name="Table Web 3" w:semiHidden="1" w:unhideWhenUsed="1"/>
+    <w:lsdException w:name="Balloon Text" w:semiHidden="1" w:unhideWhenUsed="1"/>
+    <w:lsdException w:name="Table Grid" w:uiPriority="59"/>
+    <w:lsdException w:name="Table Theme" w:semiHidden="1" w:unhideWhenUsed="1"/>
+    <w:lsdException w:name="Placeholder Text" w:semiHidden="1"/>
+    <w:lsdException w:name="No Spacing" w:uiPriority="1" w:qFormat="1"/>
+    <w:lsdException w:name="Light Shading" w:uiPriority="60"/>
+    <w:lsdException w:name="Light List" w:uiPriority="61"/>
+    <w:lsdException w:name="Light Grid" w:uiPriority="62"/>
+    <w:lsdException w:name="Medium Shading 1" w:uiPriority="63"/>
+    <w:lsdException w:name="Medium Shading 2" w:uiPriority="64"/>
+    <w:lsdException w:name="Medium List 1" w:uiPriority="65"/>
+    <w:lsdException w:name="Medium List 2" w:uiPriority="66"/>
+    <w:lsdException w:name="Medium Grid 1" w:uiPriority="67"/>
+    <w:lsdException w:name="Medium Grid 2" w:uiPriority="68"/>
+    <w:lsdException w:name="Medium Grid 3" w:uiPriority="69"/>
+    <w:lsdException w:name="Dark List" w:uiPriority="70"/>
+    <w:lsdException w:name="Colorful Shading" w:uiPriority="71"/>
+    <w:lsdException w:name="Colorful List" w:uiPriority="72"/>
+    <w:lsdException w:name="Colorful Grid" w:uiPriority="73"/>
+    <w:lsdException w:name="Light Shading Accent 1" w:uiPriority="60"/>
+    <w:lsdException w:name="Light List Accent 1" w:uiPriority="61"/>
+    <w:lsdException w:name="Light Grid Accent 1" w:uiPriority="62"/>
+    <w:lsdException w:name="Medium Shading 1 Accent 1" w:uiPriority="63"/>
+    <w:lsdException w:name="Medium Shading 2 Accent 1" w:uiPriority="64"/>
+    <w:lsdException w:name="Medium List 1 Accent 1" w:uiPriority="65"/>
+    <w:lsdException w:name="Revision" w:semiHidden="1"/>
+    <w:lsdException w:name="List Paragraph" w:uiPriority="34" w:qFormat="1"/>
+    <w:lsdException w:name="Quote" w:uiPriority="29" w:qFormat="1"/>
+    <w:lsdException w:name="Intense Quote" w:uiPriority="30" w:qFormat="1"/>
+    <w:lsdException w:name="Medium List 2 Accent 1" w:uiPriority="66"/>
+    <w:lsdException w:name="Medium Grid 1 Accent 1" w:uiPriority="67"/>
+    <w:lsdException w:name="Medium Grid 2 Accent 1" w:uiPriority="68"/>
+    <w:lsdException w:name="Medium Grid 3 Accent 1" w:uiPriority="69"/>
+    <w:lsdException w:name="Dark List Accent 1" w:uiPriority="70"/>
+    <w:lsdException w:name="Colorful Shading Accent 1" w:uiPriority="71"/>
+    <w:lsdException w:name="Colorful List Accent 1" w:uiPriority="72"/>
+    <w:lsdException w:name="Colorful Grid Accent 1" w:uiPriority="73"/>
+    <w:lsdException w:name="Light Shading Accent 2" w:uiPriority="60"/>
+    <w:lsdException w:name="Light List Accent 2" w:uiPriority="61"/>
+    <w:lsdException w:name="Light Grid Accent 2" w:uiPriority="62"/>
+    <w:lsdException w:name="Medium Shading 1 Accent 2" w:uiPriority="63"/>
+    <w:lsdException w:name="Medium Shading 2 Accent 2" w:uiPriority="64"/>
+    <w:lsdException w:name="Medium List 1 Accent 2" w:uiPriority="65"/>
+    <w:lsdException w:name="Medium List 2 Accent 2" w:uiPriority="66"/>
+    <w:lsdException w:name="Medium Grid 1 Accent 2" w:uiPriority="67"/>
+    <w:lsdException w:name="Medium Grid 2 Accent 2" w:uiPriority="68"/>
+    <w:lsdException w:name="Medium Grid 3 Accent 2" w:uiPriority="69"/>
+    <w:lsdException w:name="Dark List Accent 2" w:uiPriority="70"/>
+    <w:lsdException w:name="Colorful Shading Accent 2" w:uiPriority="71"/>
+    <w:lsdException w:name="Colorful List Accent 2" w:uiPriority="72"/>
+    <w:lsdException w:name="Colorful Grid Accent 2" w:uiPriority="73"/>
+    <w:lsdException w:name="Light Shading Accent 3" w:uiPriority="60"/>
+    <w:lsdException w:name="Light List Accent 3" w:uiPriority="61"/>
+    <w:lsdException w:name="Light Grid Accent 3" w:uiPriority="62"/>
+    <w:lsdException w:name="Medium Shading 1 Accent 3" w:uiPriority="63"/>
+    <w:lsdException w:name="Medium Shading 2 Accent 3" w:uiPriority="64"/>
+    <w:lsdException w:name="Medium List 1 Accent 3" w:uiPriority="65"/>
+    <w:lsdException w:name="Medium List 2 Accent 3" w:uiPriority="66"/>
+    <w:lsdException w:name="Medium Grid 1 Accent 3" w:uiPriority="67"/>
+    <w:lsdException w:name="Medium Grid 2 Accent 3" w:uiPriority="68"/>
+    <w:lsdException w:name="Medium Grid 3 Accent 3" w:uiPriority="69"/>
+    <w:lsdException w:name="Dark List Accent 3" w:uiPriority="70"/>
+    <w:lsdException w:name="Colorful Shading Accent 3" w:uiPriority="71"/>
+    <w:lsdException w:name="Colorful List Accent 3" w:uiPriority="72"/>
+    <w:lsdException w:name="Colorful Grid Accent 3" w:uiPriority="73"/>
+    <w:lsdException w:name="Light Shading Accent 4" w:uiPriority="60"/>
+    <w:lsdException w:name="Light List Accent 4" w:uiPriority="61"/>
+    <w:lsdException w:name="Light Grid Accent 4" w:uiPriority="62"/>
+    <w:lsdException w:name="Medium Shading 1 Accent 4" w:uiPriority="63"/>
+    <w:lsdException w:name="Medium Shading 2 Accent 4" w:uiPriority="64"/>
+    <w:lsdException w:name="Medium List 1 Accent 4" w:uiPriority="65"/>
+    <w:lsdException w:name="Medium List 2 Accent 4" w:uiPriority="66"/>
+    <w:lsdException w:name="Medium Grid 1 Accent 4" w:uiPriority="67"/>
+    <w:lsdException w:name="Medium Grid 2 Accent 4" w:uiPriority="68"/>
+    <w:lsdException w:name="Medium Grid 3 Accent 4" w:uiPriority="69"/>
+    <w:lsdException w:name="Dark List Accent 4" w:uiPriority="70"/>
+    <w:lsdException w:name="Colorful Shading Accent 4" w:uiPriority="71"/>
+    <w:lsdException w:name="Colorful List Accent 4" w:uiPriority="72"/>
+    <w:lsdException w:name="Colorful Grid Accent 4" w:uiPriority="73"/>
+    <w:lsdException w:name="Light Shading Accent 5" w:uiPriority="60"/>
+    <w:lsdException w:name="Light List Accent 5" w:uiPriority="61"/>
+    <w:lsdException w:name="Light Grid Accent 5" w:uiPriority="62"/>
+    <w:lsdException w:name="Medium Shading 1 Accent 5" w:uiPriority="63"/>
+    <w:lsdException w:name="Medium Shading 2 Accent 5" w:uiPriority="64"/>
+    <w:lsdException w:name="Medium List 1 Accent 5" w:uiPriority="65"/>
+    <w:lsdException w:name="Medium List 2 Accent 5" w:uiPriority="66"/>
+    <w:lsdException w:name="Medium Grid 1 Accent 5" w:uiPriority="67"/>
+    <w:lsdException w:name="Medium Grid 2 Accent 5" w:uiPriority="68"/>
+    <w:lsdException w:name="Medium Grid 3 Accent 5" w:uiPriority="69"/>
+    <w:lsdException w:name="Dark List Accent 5" w:uiPriority="70"/>
+    <w:lsdException w:name="Colorful Shading Accent 5" w:uiPriority="71"/>
+    <w:lsdException w:name="Colorful List Accent 5" w:uiPriority="72"/>
+    <w:lsdException w:name="Colorful Grid Accent 5" w:uiPriority="73"/>
+    <w:lsdException w:name="Light Shading Accent 6" w:uiPriority="60"/>
+    <w:lsdException w:name="Light List Accent 6" w:uiPriority="61"/>
+    <w:lsdException w:name="Light Grid Accent 6" w:uiPriority="62"/>
+    <w:lsdException w:name="Medium Shading 1 Accent 6" w:uiPriority="63"/>
+    <w:lsdException w:name="Medium Shading 2 Accent 6" w:uiPriority="64"/>
+    <w:lsdException w:name="Medium List 1 Accent 6" w:uiPriority="65"/>
+    <w:lsdException w:name="Medium List 2 Accent 6" w:uiPriority="66"/>
+    <w:lsdException w:name="Medium Grid 1 Accent 6" w:uiPriority="67"/>
+    <w:lsdException w:name="Medium Grid 2 Accent 6" w:uiPriority="68"/>
+    <w:lsdException w:name="Medium Grid 3 Accent 6" w:uiPriority="69"/>
+    <w:lsdException w:name="Dark List Accent 6" w:uiPriority="70"/>
+    <w:lsdException w:name="Colorful Shading Accent 6" w:uiPriority="71"/>
+    <w:lsdException w:name="Colorful List Accent 6" w:uiPriority="72"/>
+    <w:lsdException w:name="Colorful Grid Accent 6" w:uiPriority="73"/>
+    <w:lsdException w:name="Subtle Emphasis" w:uiPriority="19" w:qFormat="1"/>
+    <w:lsdException w:name="Intense Emphasis" w:uiPriority="21" w:qFormat="1"/>
+    <w:lsdException w:name="Subtle Reference" w:uiPriority="31" w:qFormat="1"/>
+    <w:lsdException w:name="Intense Reference" w:uiPriority="32" w:qFormat="1"/>
+    <w:lsdException w:name="Book Title" w:uiPriority="33" w:qFormat="1"/>
+    <w:lsdException w:name="Bibliography" w:semiHidden="1" w:uiPriority="37" w:unhideWhenUsed="1"/>
+    <w:lsdException w:name="TOC Heading" w:semiHidden="1" w:uiPriority="39" w:unhideWhenUsed="1" w:qFormat="1"/>
+    <w:lsdException w:name="Plain Table 1" w:uiPriority="41"/>
+    <w:lsdException w:name="Plain Table 2" w:uiPriority="42"/>
+    <w:lsdException w:name="Plain Table 3" w:uiPriority="43"/>
+    <w:lsdException w:name="Plain Table 4" w:uiPriority="44"/>
+    <w:lsdException w:name="Plain Table 5" w:uiPriority="45"/>
+    <w:lsdException w:name="Grid Table Light" w:uiPriority="40"/>
+    <w:lsdException w:name="Grid Table 1 Light" w:uiPriority="46"/>
+    <w:lsdException w:name="Grid Table 2" w:uiPriority="47"/>
+    <w:lsdException w:name="Grid Table 3" w:uiPriority="48"/>
+    <w:lsdException w:name="Grid Table 4" w:uiPriority="49"/>
+    <w:lsdException w:name="Grid Table 5 Dark" w:uiPriority="50"/>
+    <w:lsdException w:name="Grid Table 6 Colorful" w:uiPriority="51"/>
+    <w:lsdException w:name="Grid Table 7 Colorful" w:uiPriority="52"/>
+    <w:lsdException w:name="Grid Table 1 Light Accent 1" w:uiPriority="46"/>
+    <w:lsdException w:name="Grid Table 2 Accent 1" w:uiPriority="47"/>
+    <w:lsdException w:name="Grid Table 3 Accent 1" w:uiPriority="48"/>
+    <w:lsdException w:name="Grid Table 4 Accent 1" w:uiPriority="49"/>
+    <w:lsdException w:name="Grid Table 5 Dark Accent 1" w:uiPriority="50"/>
+    <w:lsdException w:name="Grid Table 6 Colorful Accent 1" w:uiPriority="51"/>
+    <w:lsdException w:name="Grid Table 7 Colorful Accent 1" w:uiPriority="52"/>
+    <w:lsdException w:name="Grid Table 1 Light Accent 2" w:uiPriority="46"/>
+    <w:lsdException w:name="Grid Table 2 Accent 2" w:uiPriority="47"/>
+    <w:lsdException w:name="Grid Table 3 Accent 2" w:uiPriority="48"/>
+    <w:lsdException w:name="Grid Table 4 Accent 2" w:uiPriority="49"/>
+    <w:lsdException w:name="Grid Table 5 Dark Accent 2" w:uiPriority="50"/>
+    <w:lsdException w:name="Grid Table 6 Colorful Accent 2" w:uiPriority="51"/>
+    <w:lsdException w:name="Grid Table 7 Colorful Accent 2" w:uiPriority="52"/>
+    <w:lsdException w:name="Grid Table 1 Light Accent 3" w:uiPriority="46"/>
+    <w:lsdException w:name="Grid Table 2 Accent 3" w:uiPriority="47"/>
+    <w:lsdException w:name="Grid Table 3 Accent 3" w:uiPriority="48"/>
+    <w:lsdException w:name="Grid Table 4 Accent 3" w:uiPriority="49"/>
+    <w:lsdException w:name="Grid Table 5 Dark Accent 3" w:uiPriority="50"/>
+    <w:lsdException w:name="Grid Table 6 Colorful Accent 3" w:uiPriority="51"/>
+    <w:lsdException w:name="Grid Table 7 Colorful Accent 3" w:uiPriority="52"/>
+    <w:lsdException w:name="Grid Table 1 Light Accent 4" w:uiPriority="46"/>
+    <w:lsdException w:name="Grid Table 2 Accent 4" w:uiPriority="47"/>
+    <w:lsdException w:name="Grid Table 3 Accent 4" w:uiPriority="48"/>
+    <w:lsdException w:name="Grid Table 4 Accent 4" w:uiPriority="49"/>
+    <w:lsdException w:name="Grid Table 5 Dark Accent 4" w:uiPriority="50"/>
+    <w:lsdException w:name="Grid Table 6 Colorful Accent 4" w:uiPriority="51"/>
+    <w:lsdException w:name="Grid Table 7 Colorful Accent 4" w:uiPriority="52"/>
+    <w:lsdException w:name="Grid Table 1 Light Accent 5" w:uiPriority="46"/>
+    <w:lsdException w:name="Grid Table 2 Accent 5" w:uiPriority="47"/>
+    <w:lsdException w:name="Grid Table 3 Accent 5" w:uiPriority="48"/>
+    <w:lsdException w:name="Grid Table 4 Accent 5" w:uiPriority="49"/>
+    <w:lsdException w:name="Grid Table 5 Dark Accent 5" w:uiPriority="50"/>
+    <w:lsdException w:name="Grid Table 6 Colorful Accent 5" w:uiPriority="51"/>
+    <w:lsdException w:name="Grid Table 7 Colorful Accent 5" w:uiPriority="52"/>
+    <w:lsdException w:name="Grid Table 1 Light Accent 6" w:uiPriority="46"/>
+    <w:lsdException w:name="Grid Table 2 Accent 6" w:uiPriority="47"/>
+    <w:lsdException w:name="Grid Table 3 Accent 6" w:uiPriority="48"/>
+    <w:lsdException w:name="Grid Table 4 Accent 6" w:uiPriority="49"/>
+    <w:lsdException w:name="Grid Table 5 Dark Accent 6" w:uiPriority="50"/>
+    <w:lsdException w:name="Grid Table 6 Colorful Accent 6" w:uiPriority="51"/>
+    <w:lsdException w:name="Grid Table 7 Colorful Accent 6" w:uiPriority="52"/>
+    <w:lsdException w:name="List Table 1 Light" w:uiPriority="46"/>
+    <w:lsdException w:name="List Table 2" w:uiPriority="47"/>
+    <w:lsdException w:name="List Table 3" w:uiPriority="48"/>
+    <w:lsdException w:name="List Table 4" w:uiPriority="49"/>
+    <w:lsdException w:name="List Table 5 Dark" w:uiPriority="50"/>
+    <w:lsdException w:name="List Table 6 Colorful" w:uiPriority="51"/>
+    <w:lsdException w:name="List Table 7 Colorful" w:uiPriority="52"/>
+    <w:lsdException w:name="List Table 1 Light Accent 1" w:uiPriority="46"/>
+    <w:lsdException w:name="List Table 2 Accent 1" w:uiPriority="47"/>
+    <w:lsdException w:name="List Table 3 Accent 1" w:uiPriority="48"/>
+    <w:lsdException w:name="List Table 4 Accent 1" w:uiPriority="49"/>
+    <w:lsdException w:name="List Table 5 Dark Accent 1" w:uiPriority="50"/>
+    <w:lsdException w:name="List Table 6 Colorful Accent 1" w:uiPriority="51"/>
+    <w:lsdException w:name="List Table 7 Colorful Accent 1" w:uiPriority="52"/>
+    <w:lsdException w:name="List Table 1 Light Accent 2" w:uiPriority="46"/>
+    <w:lsdException w:name="List Table 2 Accent 2" w:uiPriority="47"/>
+    <w:lsdException w:name="List Table 3 Accent 2" w:uiPriority="48"/>
+    <w:lsdException w:name="List Table 4 Accent 2" w:uiPriority="49"/>
+    <w:lsdException w:name="List Table 5 Dark Accent 2" w:uiPriority="50"/>
+    <w:lsdException w:name="List Table 6 Colorful Accent 2" w:uiPriority="51"/>
+    <w:lsdException w:name="List Table 7 Colorful Accent 2" w:uiPriority="52"/>
+    <w:lsdException w:name="List Table 1 Light Accent 3" w:uiPriority="46"/>
+    <w:lsdException w:name="List Table 2 Accent 3" w:uiPriority="47"/>
+    <w:lsdException w:name="List Table 3 Accent 3" w:uiPriority="48"/>
+    <w:lsdException w:name="List Table 4 Accent 3" w:uiPriority="49"/>
+    <w:lsdException w:name="List Table 5 Dark Accent 3" w:uiPriority="50"/>
+    <w:lsdException w:name="List Table 6 Colorful Accent 3" w:uiPriority="51"/>
+    <w:lsdException w:name="List Table 7 Colorful Accent 3" w:uiPriority="52"/>
+    <w:lsdException w:name="List Table 1 Light Accent 4" w:uiPriority="46"/>
+    <w:lsdException w:name="List Table 2 Accent 4" w:uiPriority="47"/>
+    <w:lsdException w:name="List Table 3 Accent 4" w:uiPriority="48"/>
+    <w:lsdException w:name="List Table 4 Accent 4" w:uiPriority="49"/>
+    <w:lsdException w:name="List Table 5 Dark Accent 4" w:uiPriority="50"/>
+    <w:lsdException w:name="List Table 6 Colorful Accent 4" w:uiPriority="51"/>
+    <w:lsdException w:name="List Table 7 Colorful Accent 4" w:uiPriority="52"/>
+    <w:lsdException w:name="List Table 1 Light Accent 5" w:uiPriority="46"/>
+    <w:lsdException w:name="List Table 2 Accent 5" w:uiPriority="47"/>
+    <w:lsdException w:name="List Table 3 Accent 5" w:uiPriority="48"/>
+    <w:lsdException w:name="List Table 4 Accent 5" w:uiPriority="49"/>
+    <w:lsdException w:name="List Table 5 Dark Accent 5" w:uiPriority="50"/>
+    <w:lsdException w:name="List Table 6 Colorful Accent 5" w:uiPriority="51"/>
+    <w:lsdException w:name="List Table 7 Colorful Accent 5" w:uiPriority="52"/>
+    <w:lsdException w:name="List Table 1 Light Accent 6" w:uiPriority="46"/>
+    <w:lsdException w:name="List Table 2 Accent 6" w:uiPriority="47"/>
+    <w:lsdException w:name="List Table 3 Accent 6" w:uiPriority="48"/>
+    <w:lsdException w:name="List Table 4 Accent 6" w:uiPriority="49"/>
+    <w:lsdException w:name="List Table 5 Dark Accent 6" w:uiPriority="50"/>
+    <w:lsdException w:name="List Table 6 Colorful Accent 6" w:uiPriority="51"/>
+    <w:lsdException w:name="List Table 7 Colorful Accent 6" w:uiPriority="52"/>
   </w:latentStyles>
   <w:style w:type="paragraph" w:default="1" w:styleId="Normal">
     <w:name w:val="Normal"/>
@@ -10672,7 +11129,6 @@
     <w:uiPriority w:val="99"/>
     <w:semiHidden/>
     <w:unhideWhenUsed/>
-    <w:qFormat/>
     <w:tblPr>
       <w:tblInd w:w="0" w:type="dxa"/>
       <w:tblCellMar>

--- a/PTTK/Documents/3-MoHinhUseCase.docx
+++ b/PTTK/Documents/3-MoHinhUseCase.docx
@@ -1,6 +1,6 @@
 
 <file path=word/document.xml><?xml version="1.0" encoding="utf-8"?>
-<w:document xmlns:ve="http://schemas.openxmlformats.org/markup-compatibility/2006" xmlns:o="urn:schemas-microsoft-com:office:office" xmlns:r="http://schemas.openxmlformats.org/officeDocument/2006/relationships" xmlns:m="http://schemas.openxmlformats.org/officeDocument/2006/math" xmlns:v="urn:schemas-microsoft-com:vml" xmlns:wp="http://schemas.openxmlformats.org/drawingml/2006/wordprocessingDrawing" xmlns:w10="urn:schemas-microsoft-com:office:word" xmlns:w="http://schemas.openxmlformats.org/wordprocessingml/2006/main" xmlns:wne="http://schemas.microsoft.com/office/word/2006/wordml">
+<w:document xmlns:wpc="http://schemas.microsoft.com/office/word/2010/wordprocessingCanvas" xmlns:mc="http://schemas.openxmlformats.org/markup-compatibility/2006" xmlns:o="urn:schemas-microsoft-com:office:office" xmlns:r="http://schemas.openxmlformats.org/officeDocument/2006/relationships" xmlns:m="http://schemas.openxmlformats.org/officeDocument/2006/math" xmlns:v="urn:schemas-microsoft-com:vml" xmlns:wp14="http://schemas.microsoft.com/office/word/2010/wordprocessingDrawing" xmlns:wp="http://schemas.openxmlformats.org/drawingml/2006/wordprocessingDrawing" xmlns:w10="urn:schemas-microsoft-com:office:word" xmlns:w="http://schemas.openxmlformats.org/wordprocessingml/2006/main" xmlns:w14="http://schemas.microsoft.com/office/word/2010/wordml" xmlns:w15="http://schemas.microsoft.com/office/word/2012/wordml" xmlns:wpg="http://schemas.microsoft.com/office/word/2010/wordprocessingGroup" xmlns:wpi="http://schemas.microsoft.com/office/word/2010/wordprocessingInk" xmlns:wne="http://schemas.microsoft.com/office/word/2006/wordml" xmlns:wps="http://schemas.microsoft.com/office/word/2010/wordprocessingShape" mc:Ignorable="w14 w15 wp14">
   <w:body>
     <w:p>
       <w:pPr>
@@ -341,7 +341,7 @@
           <w:insideV w:val="single" w:sz="6" w:space="0" w:color="auto"/>
         </w:tblBorders>
         <w:tblLayout w:type="fixed"/>
-        <w:tblLook w:val="0000"/>
+        <w:tblLook w:val="0000" w:firstRow="0" w:lastRow="0" w:firstColumn="0" w:lastColumn="0" w:noHBand="0" w:noVBand="0"/>
       </w:tblPr>
       <w:tblGrid>
         <w:gridCol w:w="2093"/>
@@ -927,6 +927,8 @@
       <w:r>
         <w:br w:type="page"/>
       </w:r>
+      <w:bookmarkStart w:id="0" w:name="_GoBack"/>
+      <w:bookmarkEnd w:id="0"/>
       <w:r>
         <w:rPr>
           <w:lang w:val="en-US"/>
@@ -958,7 +960,7 @@
       <w:r>
         <w:fldChar w:fldCharType="separate"/>
       </w:r>
-      <w:hyperlink w:anchor="_Toc382039854" w:history="1">
+      <w:hyperlink w:anchor="_Toc382225640" w:history="1">
         <w:r>
           <w:rPr>
             <w:rStyle w:val="Hyperlink"/>
@@ -1010,7 +1012,7 @@
             <w:noProof/>
             <w:webHidden/>
           </w:rPr>
-          <w:instrText xml:space="preserve"> PAGEREF _Toc382039854 \h </w:instrText>
+          <w:instrText xml:space="preserve"> PAGEREF _Toc382225640 \h </w:instrText>
         </w:r>
         <w:r>
           <w:rPr>
@@ -1055,7 +1057,7 @@
           <w:lang w:val="en-US"/>
         </w:rPr>
       </w:pPr>
-      <w:hyperlink w:anchor="_Toc382039855" w:history="1">
+      <w:hyperlink w:anchor="_Toc382225641" w:history="1">
         <w:r>
           <w:rPr>
             <w:rStyle w:val="Hyperlink"/>
@@ -1101,7 +1103,7 @@
             <w:noProof/>
             <w:webHidden/>
           </w:rPr>
-          <w:instrText xml:space="preserve"> PAGEREF _Toc382039855 \h </w:instrText>
+          <w:instrText xml:space="preserve"> PAGEREF _Toc382225641 \h </w:instrText>
         </w:r>
         <w:r>
           <w:rPr>
@@ -1146,7 +1148,7 @@
           <w:lang w:val="en-US"/>
         </w:rPr>
       </w:pPr>
-      <w:hyperlink w:anchor="_Toc382039856" w:history="1">
+      <w:hyperlink w:anchor="_Toc382225642" w:history="1">
         <w:r>
           <w:rPr>
             <w:rStyle w:val="Hyperlink"/>
@@ -1192,7 +1194,7 @@
             <w:noProof/>
             <w:webHidden/>
           </w:rPr>
-          <w:instrText xml:space="preserve"> PAGEREF _Toc382039856 \h </w:instrText>
+          <w:instrText xml:space="preserve"> PAGEREF _Toc382225642 \h </w:instrText>
         </w:r>
         <w:r>
           <w:rPr>
@@ -1237,7 +1239,7 @@
           <w:lang w:val="en-US"/>
         </w:rPr>
       </w:pPr>
-      <w:hyperlink w:anchor="_Toc382039857" w:history="1">
+      <w:hyperlink w:anchor="_Toc382225643" w:history="1">
         <w:r>
           <w:rPr>
             <w:rStyle w:val="Hyperlink"/>
@@ -1283,7 +1285,7 @@
             <w:noProof/>
             <w:webHidden/>
           </w:rPr>
-          <w:instrText xml:space="preserve"> PAGEREF _Toc382039857 \h </w:instrText>
+          <w:instrText xml:space="preserve"> PAGEREF _Toc382225643 \h </w:instrText>
         </w:r>
         <w:r>
           <w:rPr>
@@ -1328,7 +1330,7 @@
           <w:lang w:val="en-US"/>
         </w:rPr>
       </w:pPr>
-      <w:hyperlink w:anchor="_Toc382039858" w:history="1">
+      <w:hyperlink w:anchor="_Toc382225644" w:history="1">
         <w:r>
           <w:rPr>
             <w:rStyle w:val="Hyperlink"/>
@@ -1381,7 +1383,7 @@
             <w:noProof/>
             <w:webHidden/>
           </w:rPr>
-          <w:instrText xml:space="preserve"> PAGEREF _Toc382039858 \h </w:instrText>
+          <w:instrText xml:space="preserve"> PAGEREF _Toc382225644 \h </w:instrText>
         </w:r>
         <w:r>
           <w:rPr>
@@ -1426,7 +1428,7 @@
           <w:lang w:val="en-US"/>
         </w:rPr>
       </w:pPr>
-      <w:hyperlink w:anchor="_Toc382039859" w:history="1">
+      <w:hyperlink w:anchor="_Toc382225645" w:history="1">
         <w:r>
           <w:rPr>
             <w:rStyle w:val="Hyperlink"/>
@@ -1471,7 +1473,7 @@
             <w:noProof/>
             <w:webHidden/>
           </w:rPr>
-          <w:instrText xml:space="preserve"> PAGEREF _Toc382039859 \h </w:instrText>
+          <w:instrText xml:space="preserve"> PAGEREF _Toc382225645 \h </w:instrText>
         </w:r>
         <w:r>
           <w:rPr>
@@ -1516,7 +1518,7 @@
           <w:lang w:val="en-US"/>
         </w:rPr>
       </w:pPr>
-      <w:hyperlink w:anchor="_Toc382039860" w:history="1">
+      <w:hyperlink w:anchor="_Toc382225646" w:history="1">
         <w:r>
           <w:rPr>
             <w:rStyle w:val="Hyperlink"/>
@@ -1562,7 +1564,7 @@
             <w:noProof/>
             <w:webHidden/>
           </w:rPr>
-          <w:instrText xml:space="preserve"> PAGEREF _Toc382039860 \h </w:instrText>
+          <w:instrText xml:space="preserve"> PAGEREF _Toc382225646 \h </w:instrText>
         </w:r>
         <w:r>
           <w:rPr>
@@ -1607,7 +1609,7 @@
           <w:lang w:val="en-US"/>
         </w:rPr>
       </w:pPr>
-      <w:hyperlink w:anchor="_Toc382039861" w:history="1">
+      <w:hyperlink w:anchor="_Toc382225647" w:history="1">
         <w:r>
           <w:rPr>
             <w:rStyle w:val="Hyperlink"/>
@@ -1651,7 +1653,7 @@
             <w:noProof/>
             <w:webHidden/>
           </w:rPr>
-          <w:instrText xml:space="preserve"> PAGEREF _Toc382039861 \h </w:instrText>
+          <w:instrText xml:space="preserve"> PAGEREF _Toc382225647 \h </w:instrText>
         </w:r>
         <w:r>
           <w:rPr>
@@ -1696,7 +1698,7 @@
           <w:lang w:val="en-US"/>
         </w:rPr>
       </w:pPr>
-      <w:hyperlink w:anchor="_Toc382039862" w:history="1">
+      <w:hyperlink w:anchor="_Toc382225648" w:history="1">
         <w:r>
           <w:rPr>
             <w:rStyle w:val="Hyperlink"/>
@@ -1740,7 +1742,7 @@
             <w:noProof/>
             <w:webHidden/>
           </w:rPr>
-          <w:instrText xml:space="preserve"> PAGEREF _Toc382039862 \h </w:instrText>
+          <w:instrText xml:space="preserve"> PAGEREF _Toc382225648 \h </w:instrText>
         </w:r>
         <w:r>
           <w:rPr>
@@ -1785,7 +1787,7 @@
           <w:lang w:val="en-US"/>
         </w:rPr>
       </w:pPr>
-      <w:hyperlink w:anchor="_Toc382039863" w:history="1">
+      <w:hyperlink w:anchor="_Toc382225649" w:history="1">
         <w:r>
           <w:rPr>
             <w:rStyle w:val="Hyperlink"/>
@@ -1831,7 +1833,7 @@
             <w:noProof/>
             <w:webHidden/>
           </w:rPr>
-          <w:instrText xml:space="preserve"> PAGEREF _Toc382039863 \h </w:instrText>
+          <w:instrText xml:space="preserve"> PAGEREF _Toc382225649 \h </w:instrText>
         </w:r>
         <w:r>
           <w:rPr>
@@ -1876,7 +1878,7 @@
           <w:lang w:val="en-US"/>
         </w:rPr>
       </w:pPr>
-      <w:hyperlink w:anchor="_Toc382039864" w:history="1">
+      <w:hyperlink w:anchor="_Toc382225650" w:history="1">
         <w:r>
           <w:rPr>
             <w:rStyle w:val="Hyperlink"/>
@@ -1922,7 +1924,7 @@
             <w:noProof/>
             <w:webHidden/>
           </w:rPr>
-          <w:instrText xml:space="preserve"> PAGEREF _Toc382039864 \h </w:instrText>
+          <w:instrText xml:space="preserve"> PAGEREF _Toc382225650 \h </w:instrText>
         </w:r>
         <w:r>
           <w:rPr>
@@ -1967,7 +1969,7 @@
           <w:lang w:val="en-US"/>
         </w:rPr>
       </w:pPr>
-      <w:hyperlink w:anchor="_Toc382039865" w:history="1">
+      <w:hyperlink w:anchor="_Toc382225651" w:history="1">
         <w:r>
           <w:rPr>
             <w:rStyle w:val="Hyperlink"/>
@@ -2013,7 +2015,7 @@
             <w:noProof/>
             <w:webHidden/>
           </w:rPr>
-          <w:instrText xml:space="preserve"> PAGEREF _Toc382039865 \h </w:instrText>
+          <w:instrText xml:space="preserve"> PAGEREF _Toc382225651 \h </w:instrText>
         </w:r>
         <w:r>
           <w:rPr>
@@ -2058,7 +2060,7 @@
           <w:lang w:val="en-US"/>
         </w:rPr>
       </w:pPr>
-      <w:hyperlink w:anchor="_Toc382039866" w:history="1">
+      <w:hyperlink w:anchor="_Toc382225652" w:history="1">
         <w:r>
           <w:rPr>
             <w:rStyle w:val="Hyperlink"/>
@@ -2103,7 +2105,7 @@
             <w:noProof/>
             <w:webHidden/>
           </w:rPr>
-          <w:instrText xml:space="preserve"> PAGEREF _Toc382039866 \h </w:instrText>
+          <w:instrText xml:space="preserve"> PAGEREF _Toc382225652 \h </w:instrText>
         </w:r>
         <w:r>
           <w:rPr>
@@ -2148,7 +2150,7 @@
           <w:lang w:val="en-US"/>
         </w:rPr>
       </w:pPr>
-      <w:hyperlink w:anchor="_Toc382039867" w:history="1">
+      <w:hyperlink w:anchor="_Toc382225653" w:history="1">
         <w:r>
           <w:rPr>
             <w:rStyle w:val="Hyperlink"/>
@@ -2193,7 +2195,7 @@
             <w:noProof/>
             <w:webHidden/>
           </w:rPr>
-          <w:instrText xml:space="preserve"> PAGEREF _Toc382039867 \h </w:instrText>
+          <w:instrText xml:space="preserve"> PAGEREF _Toc382225653 \h </w:instrText>
         </w:r>
         <w:r>
           <w:rPr>
@@ -2238,7 +2240,7 @@
           <w:lang w:val="en-US"/>
         </w:rPr>
       </w:pPr>
-      <w:hyperlink w:anchor="_Toc382039868" w:history="1">
+      <w:hyperlink w:anchor="_Toc382225654" w:history="1">
         <w:r>
           <w:rPr>
             <w:rStyle w:val="Hyperlink"/>
@@ -2283,7 +2285,7 @@
             <w:noProof/>
             <w:webHidden/>
           </w:rPr>
-          <w:instrText xml:space="preserve"> PAGEREF _Toc382039868 \h </w:instrText>
+          <w:instrText xml:space="preserve"> PAGEREF _Toc382225654 \h </w:instrText>
         </w:r>
         <w:r>
           <w:rPr>
@@ -2328,7 +2330,7 @@
           <w:lang w:val="en-US"/>
         </w:rPr>
       </w:pPr>
-      <w:hyperlink w:anchor="_Toc382039869" w:history="1">
+      <w:hyperlink w:anchor="_Toc382225655" w:history="1">
         <w:r>
           <w:rPr>
             <w:rStyle w:val="Hyperlink"/>
@@ -2372,7 +2374,7 @@
             <w:noProof/>
             <w:webHidden/>
           </w:rPr>
-          <w:instrText xml:space="preserve"> PAGEREF _Toc382039869 \h </w:instrText>
+          <w:instrText xml:space="preserve"> PAGEREF _Toc382225655 \h </w:instrText>
         </w:r>
         <w:r>
           <w:rPr>
@@ -2417,7 +2419,7 @@
           <w:lang w:val="en-US"/>
         </w:rPr>
       </w:pPr>
-      <w:hyperlink w:anchor="_Toc382039870" w:history="1">
+      <w:hyperlink w:anchor="_Toc382225656" w:history="1">
         <w:r>
           <w:rPr>
             <w:rStyle w:val="Hyperlink"/>
@@ -2463,7 +2465,7 @@
             <w:noProof/>
             <w:webHidden/>
           </w:rPr>
-          <w:instrText xml:space="preserve"> PAGEREF _Toc382039870 \h </w:instrText>
+          <w:instrText xml:space="preserve"> PAGEREF _Toc382225656 \h </w:instrText>
         </w:r>
         <w:r>
           <w:rPr>
@@ -2508,7 +2510,7 @@
           <w:lang w:val="en-US"/>
         </w:rPr>
       </w:pPr>
-      <w:hyperlink w:anchor="_Toc382039871" w:history="1">
+      <w:hyperlink w:anchor="_Toc382225657" w:history="1">
         <w:r>
           <w:rPr>
             <w:rStyle w:val="Hyperlink"/>
@@ -2554,7 +2556,7 @@
             <w:noProof/>
             <w:webHidden/>
           </w:rPr>
-          <w:instrText xml:space="preserve"> PAGEREF _Toc382039871 \h </w:instrText>
+          <w:instrText xml:space="preserve"> PAGEREF _Toc382225657 \h </w:instrText>
         </w:r>
         <w:r>
           <w:rPr>
@@ -2599,7 +2601,7 @@
           <w:lang w:val="en-US"/>
         </w:rPr>
       </w:pPr>
-      <w:hyperlink w:anchor="_Toc382039872" w:history="1">
+      <w:hyperlink w:anchor="_Toc382225658" w:history="1">
         <w:r>
           <w:rPr>
             <w:rStyle w:val="Hyperlink"/>
@@ -2645,7 +2647,7 @@
             <w:noProof/>
             <w:webHidden/>
           </w:rPr>
-          <w:instrText xml:space="preserve"> PAGEREF _Toc382039872 \h </w:instrText>
+          <w:instrText xml:space="preserve"> PAGEREF _Toc382225658 \h </w:instrText>
         </w:r>
         <w:r>
           <w:rPr>
@@ -2690,7 +2692,7 @@
           <w:lang w:val="en-US"/>
         </w:rPr>
       </w:pPr>
-      <w:hyperlink w:anchor="_Toc382039873" w:history="1">
+      <w:hyperlink w:anchor="_Toc382225659" w:history="1">
         <w:r>
           <w:rPr>
             <w:rStyle w:val="Hyperlink"/>
@@ -2735,7 +2737,7 @@
             <w:noProof/>
             <w:webHidden/>
           </w:rPr>
-          <w:instrText xml:space="preserve"> PAGEREF _Toc382039873 \h </w:instrText>
+          <w:instrText xml:space="preserve"> PAGEREF _Toc382225659 \h </w:instrText>
         </w:r>
         <w:r>
           <w:rPr>
@@ -2780,7 +2782,7 @@
           <w:lang w:val="en-US"/>
         </w:rPr>
       </w:pPr>
-      <w:hyperlink w:anchor="_Toc382039874" w:history="1">
+      <w:hyperlink w:anchor="_Toc382225660" w:history="1">
         <w:r>
           <w:rPr>
             <w:rStyle w:val="Hyperlink"/>
@@ -2825,7 +2827,7 @@
             <w:noProof/>
             <w:webHidden/>
           </w:rPr>
-          <w:instrText xml:space="preserve"> PAGEREF _Toc382039874 \h </w:instrText>
+          <w:instrText xml:space="preserve"> PAGEREF _Toc382225660 \h </w:instrText>
         </w:r>
         <w:r>
           <w:rPr>
@@ -2870,7 +2872,7 @@
           <w:lang w:val="en-US"/>
         </w:rPr>
       </w:pPr>
-      <w:hyperlink w:anchor="_Toc382039875" w:history="1">
+      <w:hyperlink w:anchor="_Toc382225661" w:history="1">
         <w:r>
           <w:rPr>
             <w:rStyle w:val="Hyperlink"/>
@@ -2915,7 +2917,7 @@
             <w:noProof/>
             <w:webHidden/>
           </w:rPr>
-          <w:instrText xml:space="preserve"> PAGEREF _Toc382039875 \h </w:instrText>
+          <w:instrText xml:space="preserve"> PAGEREF _Toc382225661 \h </w:instrText>
         </w:r>
         <w:r>
           <w:rPr>
@@ -2960,7 +2962,7 @@
           <w:lang w:val="en-US"/>
         </w:rPr>
       </w:pPr>
-      <w:hyperlink w:anchor="_Toc382039876" w:history="1">
+      <w:hyperlink w:anchor="_Toc382225662" w:history="1">
         <w:r>
           <w:rPr>
             <w:rStyle w:val="Hyperlink"/>
@@ -3004,7 +3006,7 @@
             <w:noProof/>
             <w:webHidden/>
           </w:rPr>
-          <w:instrText xml:space="preserve"> PAGEREF _Toc382039876 \h </w:instrText>
+          <w:instrText xml:space="preserve"> PAGEREF _Toc382225662 \h </w:instrText>
         </w:r>
         <w:r>
           <w:rPr>
@@ -3049,7 +3051,7 @@
           <w:lang w:val="en-US"/>
         </w:rPr>
       </w:pPr>
-      <w:hyperlink w:anchor="_Toc382039877" w:history="1">
+      <w:hyperlink w:anchor="_Toc382225663" w:history="1">
         <w:r>
           <w:rPr>
             <w:rStyle w:val="Hyperlink"/>
@@ -3095,7 +3097,7 @@
             <w:noProof/>
             <w:webHidden/>
           </w:rPr>
-          <w:instrText xml:space="preserve"> PAGEREF _Toc382039877 \h </w:instrText>
+          <w:instrText xml:space="preserve"> PAGEREF _Toc382225663 \h </w:instrText>
         </w:r>
         <w:r>
           <w:rPr>
@@ -3140,7 +3142,7 @@
           <w:lang w:val="en-US"/>
         </w:rPr>
       </w:pPr>
-      <w:hyperlink w:anchor="_Toc382039878" w:history="1">
+      <w:hyperlink w:anchor="_Toc382225664" w:history="1">
         <w:r>
           <w:rPr>
             <w:rStyle w:val="Hyperlink"/>
@@ -3186,7 +3188,7 @@
             <w:noProof/>
             <w:webHidden/>
           </w:rPr>
-          <w:instrText xml:space="preserve"> PAGEREF _Toc382039878 \h </w:instrText>
+          <w:instrText xml:space="preserve"> PAGEREF _Toc382225664 \h </w:instrText>
         </w:r>
         <w:r>
           <w:rPr>
@@ -3231,7 +3233,7 @@
           <w:lang w:val="en-US"/>
         </w:rPr>
       </w:pPr>
-      <w:hyperlink w:anchor="_Toc382039879" w:history="1">
+      <w:hyperlink w:anchor="_Toc382225665" w:history="1">
         <w:r>
           <w:rPr>
             <w:rStyle w:val="Hyperlink"/>
@@ -3277,7 +3279,7 @@
             <w:noProof/>
             <w:webHidden/>
           </w:rPr>
-          <w:instrText xml:space="preserve"> PAGEREF _Toc382039879 \h </w:instrText>
+          <w:instrText xml:space="preserve"> PAGEREF _Toc382225665 \h </w:instrText>
         </w:r>
         <w:r>
           <w:rPr>
@@ -3322,7 +3324,7 @@
           <w:lang w:val="en-US"/>
         </w:rPr>
       </w:pPr>
-      <w:hyperlink w:anchor="_Toc382039880" w:history="1">
+      <w:hyperlink w:anchor="_Toc382225666" w:history="1">
         <w:r>
           <w:rPr>
             <w:rStyle w:val="Hyperlink"/>
@@ -3367,7 +3369,7 @@
             <w:noProof/>
             <w:webHidden/>
           </w:rPr>
-          <w:instrText xml:space="preserve"> PAGEREF _Toc382039880 \h </w:instrText>
+          <w:instrText xml:space="preserve"> PAGEREF _Toc382225666 \h </w:instrText>
         </w:r>
         <w:r>
           <w:rPr>
@@ -3412,7 +3414,7 @@
           <w:lang w:val="en-US"/>
         </w:rPr>
       </w:pPr>
-      <w:hyperlink w:anchor="_Toc382039881" w:history="1">
+      <w:hyperlink w:anchor="_Toc382225667" w:history="1">
         <w:r>
           <w:rPr>
             <w:rStyle w:val="Hyperlink"/>
@@ -3457,7 +3459,7 @@
             <w:noProof/>
             <w:webHidden/>
           </w:rPr>
-          <w:instrText xml:space="preserve"> PAGEREF _Toc382039881 \h </w:instrText>
+          <w:instrText xml:space="preserve"> PAGEREF _Toc382225667 \h </w:instrText>
         </w:r>
         <w:r>
           <w:rPr>
@@ -3502,7 +3504,7 @@
           <w:lang w:val="en-US"/>
         </w:rPr>
       </w:pPr>
-      <w:hyperlink w:anchor="_Toc382039882" w:history="1">
+      <w:hyperlink w:anchor="_Toc382225668" w:history="1">
         <w:r>
           <w:rPr>
             <w:rStyle w:val="Hyperlink"/>
@@ -3547,7 +3549,7 @@
             <w:noProof/>
             <w:webHidden/>
           </w:rPr>
-          <w:instrText xml:space="preserve"> PAGEREF _Toc382039882 \h </w:instrText>
+          <w:instrText xml:space="preserve"> PAGEREF _Toc382225668 \h </w:instrText>
         </w:r>
         <w:r>
           <w:rPr>
@@ -3592,7 +3594,7 @@
           <w:lang w:val="en-US"/>
         </w:rPr>
       </w:pPr>
-      <w:hyperlink w:anchor="_Toc382039883" w:history="1">
+      <w:hyperlink w:anchor="_Toc382225669" w:history="1">
         <w:r>
           <w:rPr>
             <w:rStyle w:val="Hyperlink"/>
@@ -3636,7 +3638,7 @@
             <w:noProof/>
             <w:webHidden/>
           </w:rPr>
-          <w:instrText xml:space="preserve"> PAGEREF _Toc382039883 \h </w:instrText>
+          <w:instrText xml:space="preserve"> PAGEREF _Toc382225669 \h </w:instrText>
         </w:r>
         <w:r>
           <w:rPr>
@@ -3681,7 +3683,7 @@
           <w:lang w:val="en-US"/>
         </w:rPr>
       </w:pPr>
-      <w:hyperlink w:anchor="_Toc382039884" w:history="1">
+      <w:hyperlink w:anchor="_Toc382225670" w:history="1">
         <w:r>
           <w:rPr>
             <w:rStyle w:val="Hyperlink"/>
@@ -3727,7 +3729,7 @@
             <w:noProof/>
             <w:webHidden/>
           </w:rPr>
-          <w:instrText xml:space="preserve"> PAGEREF _Toc382039884 \h </w:instrText>
+          <w:instrText xml:space="preserve"> PAGEREF _Toc382225670 \h </w:instrText>
         </w:r>
         <w:r>
           <w:rPr>
@@ -3772,7 +3774,7 @@
           <w:lang w:val="en-US"/>
         </w:rPr>
       </w:pPr>
-      <w:hyperlink w:anchor="_Toc382039885" w:history="1">
+      <w:hyperlink w:anchor="_Toc382225671" w:history="1">
         <w:r>
           <w:rPr>
             <w:rStyle w:val="Hyperlink"/>
@@ -3818,7 +3820,7 @@
             <w:noProof/>
             <w:webHidden/>
           </w:rPr>
-          <w:instrText xml:space="preserve"> PAGEREF _Toc382039885 \h </w:instrText>
+          <w:instrText xml:space="preserve"> PAGEREF _Toc382225671 \h </w:instrText>
         </w:r>
         <w:r>
           <w:rPr>
@@ -3863,7 +3865,7 @@
           <w:lang w:val="en-US"/>
         </w:rPr>
       </w:pPr>
-      <w:hyperlink w:anchor="_Toc382039886" w:history="1">
+      <w:hyperlink w:anchor="_Toc382225672" w:history="1">
         <w:r>
           <w:rPr>
             <w:rStyle w:val="Hyperlink"/>
@@ -3909,7 +3911,7 @@
             <w:noProof/>
             <w:webHidden/>
           </w:rPr>
-          <w:instrText xml:space="preserve"> PAGEREF _Toc382039886 \h </w:instrText>
+          <w:instrText xml:space="preserve"> PAGEREF _Toc382225672 \h </w:instrText>
         </w:r>
         <w:r>
           <w:rPr>
@@ -3954,7 +3956,7 @@
           <w:lang w:val="en-US"/>
         </w:rPr>
       </w:pPr>
-      <w:hyperlink w:anchor="_Toc382039887" w:history="1">
+      <w:hyperlink w:anchor="_Toc382225673" w:history="1">
         <w:r>
           <w:rPr>
             <w:rStyle w:val="Hyperlink"/>
@@ -3999,7 +4001,7 @@
             <w:noProof/>
             <w:webHidden/>
           </w:rPr>
-          <w:instrText xml:space="preserve"> PAGEREF _Toc382039887 \h </w:instrText>
+          <w:instrText xml:space="preserve"> PAGEREF _Toc382225673 \h </w:instrText>
         </w:r>
         <w:r>
           <w:rPr>
@@ -4044,7 +4046,7 @@
           <w:lang w:val="en-US"/>
         </w:rPr>
       </w:pPr>
-      <w:hyperlink w:anchor="_Toc382039888" w:history="1">
+      <w:hyperlink w:anchor="_Toc382225674" w:history="1">
         <w:r>
           <w:rPr>
             <w:rStyle w:val="Hyperlink"/>
@@ -4089,7 +4091,7 @@
             <w:noProof/>
             <w:webHidden/>
           </w:rPr>
-          <w:instrText xml:space="preserve"> PAGEREF _Toc382039888 \h </w:instrText>
+          <w:instrText xml:space="preserve"> PAGEREF _Toc382225674 \h </w:instrText>
         </w:r>
         <w:r>
           <w:rPr>
@@ -4134,7 +4136,7 @@
           <w:lang w:val="en-US"/>
         </w:rPr>
       </w:pPr>
-      <w:hyperlink w:anchor="_Toc382039889" w:history="1">
+      <w:hyperlink w:anchor="_Toc382225675" w:history="1">
         <w:r>
           <w:rPr>
             <w:rStyle w:val="Hyperlink"/>
@@ -4179,7 +4181,7 @@
             <w:noProof/>
             <w:webHidden/>
           </w:rPr>
-          <w:instrText xml:space="preserve"> PAGEREF _Toc382039889 \h </w:instrText>
+          <w:instrText xml:space="preserve"> PAGEREF _Toc382225675 \h </w:instrText>
         </w:r>
         <w:r>
           <w:rPr>
@@ -4224,7 +4226,7 @@
           <w:lang w:val="en-US"/>
         </w:rPr>
       </w:pPr>
-      <w:hyperlink w:anchor="_Toc382039890" w:history="1">
+      <w:hyperlink w:anchor="_Toc382225676" w:history="1">
         <w:r>
           <w:rPr>
             <w:rStyle w:val="Hyperlink"/>
@@ -4268,7 +4270,7 @@
             <w:noProof/>
             <w:webHidden/>
           </w:rPr>
-          <w:instrText xml:space="preserve"> PAGEREF _Toc382039890 \h </w:instrText>
+          <w:instrText xml:space="preserve"> PAGEREF _Toc382225676 \h </w:instrText>
         </w:r>
         <w:r>
           <w:rPr>
@@ -4313,7 +4315,7 @@
           <w:lang w:val="en-US"/>
         </w:rPr>
       </w:pPr>
-      <w:hyperlink w:anchor="_Toc382039891" w:history="1">
+      <w:hyperlink w:anchor="_Toc382225677" w:history="1">
         <w:r>
           <w:rPr>
             <w:rStyle w:val="Hyperlink"/>
@@ -4359,7 +4361,7 @@
             <w:noProof/>
             <w:webHidden/>
           </w:rPr>
-          <w:instrText xml:space="preserve"> PAGEREF _Toc382039891 \h </w:instrText>
+          <w:instrText xml:space="preserve"> PAGEREF _Toc382225677 \h </w:instrText>
         </w:r>
         <w:r>
           <w:rPr>
@@ -4404,7 +4406,7 @@
           <w:lang w:val="en-US"/>
         </w:rPr>
       </w:pPr>
-      <w:hyperlink w:anchor="_Toc382039892" w:history="1">
+      <w:hyperlink w:anchor="_Toc382225678" w:history="1">
         <w:r>
           <w:rPr>
             <w:rStyle w:val="Hyperlink"/>
@@ -4450,7 +4452,7 @@
             <w:noProof/>
             <w:webHidden/>
           </w:rPr>
-          <w:instrText xml:space="preserve"> PAGEREF _Toc382039892 \h </w:instrText>
+          <w:instrText xml:space="preserve"> PAGEREF _Toc382225678 \h </w:instrText>
         </w:r>
         <w:r>
           <w:rPr>
@@ -4495,7 +4497,7 @@
           <w:lang w:val="en-US"/>
         </w:rPr>
       </w:pPr>
-      <w:hyperlink w:anchor="_Toc382039893" w:history="1">
+      <w:hyperlink w:anchor="_Toc382225679" w:history="1">
         <w:r>
           <w:rPr>
             <w:rStyle w:val="Hyperlink"/>
@@ -4541,7 +4543,7 @@
             <w:noProof/>
             <w:webHidden/>
           </w:rPr>
-          <w:instrText xml:space="preserve"> PAGEREF _Toc382039893 \h </w:instrText>
+          <w:instrText xml:space="preserve"> PAGEREF _Toc382225679 \h </w:instrText>
         </w:r>
         <w:r>
           <w:rPr>
@@ -4586,7 +4588,7 @@
           <w:lang w:val="en-US"/>
         </w:rPr>
       </w:pPr>
-      <w:hyperlink w:anchor="_Toc382039894" w:history="1">
+      <w:hyperlink w:anchor="_Toc382225680" w:history="1">
         <w:r>
           <w:rPr>
             <w:rStyle w:val="Hyperlink"/>
@@ -4631,7 +4633,7 @@
             <w:noProof/>
             <w:webHidden/>
           </w:rPr>
-          <w:instrText xml:space="preserve"> PAGEREF _Toc382039894 \h </w:instrText>
+          <w:instrText xml:space="preserve"> PAGEREF _Toc382225680 \h </w:instrText>
         </w:r>
         <w:r>
           <w:rPr>
@@ -4676,7 +4678,7 @@
           <w:lang w:val="en-US"/>
         </w:rPr>
       </w:pPr>
-      <w:hyperlink w:anchor="_Toc382039895" w:history="1">
+      <w:hyperlink w:anchor="_Toc382225681" w:history="1">
         <w:r>
           <w:rPr>
             <w:rStyle w:val="Hyperlink"/>
@@ -4721,7 +4723,7 @@
             <w:noProof/>
             <w:webHidden/>
           </w:rPr>
-          <w:instrText xml:space="preserve"> PAGEREF _Toc382039895 \h </w:instrText>
+          <w:instrText xml:space="preserve"> PAGEREF _Toc382225681 \h </w:instrText>
         </w:r>
         <w:r>
           <w:rPr>
@@ -4766,7 +4768,7 @@
           <w:lang w:val="en-US"/>
         </w:rPr>
       </w:pPr>
-      <w:hyperlink w:anchor="_Toc382039896" w:history="1">
+      <w:hyperlink w:anchor="_Toc382225682" w:history="1">
         <w:r>
           <w:rPr>
             <w:rStyle w:val="Hyperlink"/>
@@ -4811,7 +4813,7 @@
             <w:noProof/>
             <w:webHidden/>
           </w:rPr>
-          <w:instrText xml:space="preserve"> PAGEREF _Toc382039896 \h </w:instrText>
+          <w:instrText xml:space="preserve"> PAGEREF _Toc382225682 \h </w:instrText>
         </w:r>
         <w:r>
           <w:rPr>
@@ -4856,7 +4858,7 @@
           <w:lang w:val="en-US"/>
         </w:rPr>
       </w:pPr>
-      <w:hyperlink w:anchor="_Toc382039897" w:history="1">
+      <w:hyperlink w:anchor="_Toc382225683" w:history="1">
         <w:r>
           <w:rPr>
             <w:rStyle w:val="Hyperlink"/>
@@ -4900,7 +4902,7 @@
             <w:noProof/>
             <w:webHidden/>
           </w:rPr>
-          <w:instrText xml:space="preserve"> PAGEREF _Toc382039897 \h </w:instrText>
+          <w:instrText xml:space="preserve"> PAGEREF _Toc382225683 \h </w:instrText>
         </w:r>
         <w:r>
           <w:rPr>
@@ -4945,7 +4947,7 @@
           <w:lang w:val="en-US"/>
         </w:rPr>
       </w:pPr>
-      <w:hyperlink w:anchor="_Toc382039898" w:history="1">
+      <w:hyperlink w:anchor="_Toc382225684" w:history="1">
         <w:r>
           <w:rPr>
             <w:rStyle w:val="Hyperlink"/>
@@ -4991,7 +4993,7 @@
             <w:noProof/>
             <w:webHidden/>
           </w:rPr>
-          <w:instrText xml:space="preserve"> PAGEREF _Toc382039898 \h </w:instrText>
+          <w:instrText xml:space="preserve"> PAGEREF _Toc382225684 \h </w:instrText>
         </w:r>
         <w:r>
           <w:rPr>
@@ -5036,7 +5038,7 @@
           <w:lang w:val="en-US"/>
         </w:rPr>
       </w:pPr>
-      <w:hyperlink w:anchor="_Toc382039899" w:history="1">
+      <w:hyperlink w:anchor="_Toc382225685" w:history="1">
         <w:r>
           <w:rPr>
             <w:rStyle w:val="Hyperlink"/>
@@ -5082,7 +5084,7 @@
             <w:noProof/>
             <w:webHidden/>
           </w:rPr>
-          <w:instrText xml:space="preserve"> PAGEREF _Toc382039899 \h </w:instrText>
+          <w:instrText xml:space="preserve"> PAGEREF _Toc382225685 \h </w:instrText>
         </w:r>
         <w:r>
           <w:rPr>
@@ -5127,7 +5129,7 @@
           <w:lang w:val="en-US"/>
         </w:rPr>
       </w:pPr>
-      <w:hyperlink w:anchor="_Toc382039900" w:history="1">
+      <w:hyperlink w:anchor="_Toc382225686" w:history="1">
         <w:r>
           <w:rPr>
             <w:rStyle w:val="Hyperlink"/>
@@ -5173,7 +5175,7 @@
             <w:noProof/>
             <w:webHidden/>
           </w:rPr>
-          <w:instrText xml:space="preserve"> PAGEREF _Toc382039900 \h </w:instrText>
+          <w:instrText xml:space="preserve"> PAGEREF _Toc382225686 \h </w:instrText>
         </w:r>
         <w:r>
           <w:rPr>
@@ -5218,7 +5220,7 @@
           <w:lang w:val="en-US"/>
         </w:rPr>
       </w:pPr>
-      <w:hyperlink w:anchor="_Toc382039901" w:history="1">
+      <w:hyperlink w:anchor="_Toc382225687" w:history="1">
         <w:r>
           <w:rPr>
             <w:rStyle w:val="Hyperlink"/>
@@ -5263,7 +5265,7 @@
             <w:noProof/>
             <w:webHidden/>
           </w:rPr>
-          <w:instrText xml:space="preserve"> PAGEREF _Toc382039901 \h </w:instrText>
+          <w:instrText xml:space="preserve"> PAGEREF _Toc382225687 \h </w:instrText>
         </w:r>
         <w:r>
           <w:rPr>
@@ -5308,7 +5310,7 @@
           <w:lang w:val="en-US"/>
         </w:rPr>
       </w:pPr>
-      <w:hyperlink w:anchor="_Toc382039902" w:history="1">
+      <w:hyperlink w:anchor="_Toc382225688" w:history="1">
         <w:r>
           <w:rPr>
             <w:rStyle w:val="Hyperlink"/>
@@ -5353,7 +5355,7 @@
             <w:noProof/>
             <w:webHidden/>
           </w:rPr>
-          <w:instrText xml:space="preserve"> PAGEREF _Toc382039902 \h </w:instrText>
+          <w:instrText xml:space="preserve"> PAGEREF _Toc382225688 \h </w:instrText>
         </w:r>
         <w:r>
           <w:rPr>
@@ -5398,7 +5400,7 @@
           <w:lang w:val="en-US"/>
         </w:rPr>
       </w:pPr>
-      <w:hyperlink w:anchor="_Toc382039903" w:history="1">
+      <w:hyperlink w:anchor="_Toc382225689" w:history="1">
         <w:r>
           <w:rPr>
             <w:rStyle w:val="Hyperlink"/>
@@ -5443,7 +5445,7 @@
             <w:noProof/>
             <w:webHidden/>
           </w:rPr>
-          <w:instrText xml:space="preserve"> PAGEREF _Toc382039903 \h </w:instrText>
+          <w:instrText xml:space="preserve"> PAGEREF _Toc382225689 \h </w:instrText>
         </w:r>
         <w:r>
           <w:rPr>
@@ -5488,7 +5490,7 @@
           <w:lang w:val="en-US"/>
         </w:rPr>
       </w:pPr>
-      <w:hyperlink w:anchor="_Toc382039904" w:history="1">
+      <w:hyperlink w:anchor="_Toc382225690" w:history="1">
         <w:r>
           <w:rPr>
             <w:rStyle w:val="Hyperlink"/>
@@ -5532,7 +5534,7 @@
             <w:noProof/>
             <w:webHidden/>
           </w:rPr>
-          <w:instrText xml:space="preserve"> PAGEREF _Toc382039904 \h </w:instrText>
+          <w:instrText xml:space="preserve"> PAGEREF _Toc382225690 \h </w:instrText>
         </w:r>
         <w:r>
           <w:rPr>
@@ -5577,7 +5579,7 @@
           <w:lang w:val="en-US"/>
         </w:rPr>
       </w:pPr>
-      <w:hyperlink w:anchor="_Toc382039905" w:history="1">
+      <w:hyperlink w:anchor="_Toc382225691" w:history="1">
         <w:r>
           <w:rPr>
             <w:rStyle w:val="Hyperlink"/>
@@ -5623,7 +5625,7 @@
             <w:noProof/>
             <w:webHidden/>
           </w:rPr>
-          <w:instrText xml:space="preserve"> PAGEREF _Toc382039905 \h </w:instrText>
+          <w:instrText xml:space="preserve"> PAGEREF _Toc382225691 \h </w:instrText>
         </w:r>
         <w:r>
           <w:rPr>
@@ -5668,7 +5670,7 @@
           <w:lang w:val="en-US"/>
         </w:rPr>
       </w:pPr>
-      <w:hyperlink w:anchor="_Toc382039906" w:history="1">
+      <w:hyperlink w:anchor="_Toc382225692" w:history="1">
         <w:r>
           <w:rPr>
             <w:rStyle w:val="Hyperlink"/>
@@ -5714,7 +5716,7 @@
             <w:noProof/>
             <w:webHidden/>
           </w:rPr>
-          <w:instrText xml:space="preserve"> PAGEREF _Toc382039906 \h </w:instrText>
+          <w:instrText xml:space="preserve"> PAGEREF _Toc382225692 \h </w:instrText>
         </w:r>
         <w:r>
           <w:rPr>
@@ -5759,7 +5761,7 @@
           <w:lang w:val="en-US"/>
         </w:rPr>
       </w:pPr>
-      <w:hyperlink w:anchor="_Toc382039907" w:history="1">
+      <w:hyperlink w:anchor="_Toc382225693" w:history="1">
         <w:r>
           <w:rPr>
             <w:rStyle w:val="Hyperlink"/>
@@ -5805,7 +5807,7 @@
             <w:noProof/>
             <w:webHidden/>
           </w:rPr>
-          <w:instrText xml:space="preserve"> PAGEREF _Toc382039907 \h </w:instrText>
+          <w:instrText xml:space="preserve"> PAGEREF _Toc382225693 \h </w:instrText>
         </w:r>
         <w:r>
           <w:rPr>
@@ -5850,7 +5852,7 @@
           <w:lang w:val="en-US"/>
         </w:rPr>
       </w:pPr>
-      <w:hyperlink w:anchor="_Toc382039908" w:history="1">
+      <w:hyperlink w:anchor="_Toc382225694" w:history="1">
         <w:r>
           <w:rPr>
             <w:rStyle w:val="Hyperlink"/>
@@ -5895,7 +5897,7 @@
             <w:noProof/>
             <w:webHidden/>
           </w:rPr>
-          <w:instrText xml:space="preserve"> PAGEREF _Toc382039908 \h </w:instrText>
+          <w:instrText xml:space="preserve"> PAGEREF _Toc382225694 \h </w:instrText>
         </w:r>
         <w:r>
           <w:rPr>
@@ -5940,7 +5942,7 @@
           <w:lang w:val="en-US"/>
         </w:rPr>
       </w:pPr>
-      <w:hyperlink w:anchor="_Toc382039909" w:history="1">
+      <w:hyperlink w:anchor="_Toc382225695" w:history="1">
         <w:r>
           <w:rPr>
             <w:rStyle w:val="Hyperlink"/>
@@ -5985,7 +5987,7 @@
             <w:noProof/>
             <w:webHidden/>
           </w:rPr>
-          <w:instrText xml:space="preserve"> PAGEREF _Toc382039909 \h </w:instrText>
+          <w:instrText xml:space="preserve"> PAGEREF _Toc382225695 \h </w:instrText>
         </w:r>
         <w:r>
           <w:rPr>
@@ -6030,7 +6032,7 @@
           <w:lang w:val="en-US"/>
         </w:rPr>
       </w:pPr>
-      <w:hyperlink w:anchor="_Toc382039910" w:history="1">
+      <w:hyperlink w:anchor="_Toc382225696" w:history="1">
         <w:r>
           <w:rPr>
             <w:rStyle w:val="Hyperlink"/>
@@ -6075,7 +6077,7 @@
             <w:noProof/>
             <w:webHidden/>
           </w:rPr>
-          <w:instrText xml:space="preserve"> PAGEREF _Toc382039910 \h </w:instrText>
+          <w:instrText xml:space="preserve"> PAGEREF _Toc382225696 \h </w:instrText>
         </w:r>
         <w:r>
           <w:rPr>
@@ -6120,7 +6122,7 @@
           <w:lang w:val="en-US"/>
         </w:rPr>
       </w:pPr>
-      <w:hyperlink w:anchor="_Toc382039911" w:history="1">
+      <w:hyperlink w:anchor="_Toc382225697" w:history="1">
         <w:r>
           <w:rPr>
             <w:rStyle w:val="Hyperlink"/>
@@ -6164,7 +6166,7 @@
             <w:noProof/>
             <w:webHidden/>
           </w:rPr>
-          <w:instrText xml:space="preserve"> PAGEREF _Toc382039911 \h </w:instrText>
+          <w:instrText xml:space="preserve"> PAGEREF _Toc382225697 \h </w:instrText>
         </w:r>
         <w:r>
           <w:rPr>
@@ -6209,7 +6211,7 @@
           <w:lang w:val="en-US"/>
         </w:rPr>
       </w:pPr>
-      <w:hyperlink w:anchor="_Toc382039912" w:history="1">
+      <w:hyperlink w:anchor="_Toc382225698" w:history="1">
         <w:r>
           <w:rPr>
             <w:rStyle w:val="Hyperlink"/>
@@ -6255,7 +6257,7 @@
             <w:noProof/>
             <w:webHidden/>
           </w:rPr>
-          <w:instrText xml:space="preserve"> PAGEREF _Toc382039912 \h </w:instrText>
+          <w:instrText xml:space="preserve"> PAGEREF _Toc382225698 \h </w:instrText>
         </w:r>
         <w:r>
           <w:rPr>
@@ -6300,7 +6302,7 @@
           <w:lang w:val="en-US"/>
         </w:rPr>
       </w:pPr>
-      <w:hyperlink w:anchor="_Toc382039913" w:history="1">
+      <w:hyperlink w:anchor="_Toc382225699" w:history="1">
         <w:r>
           <w:rPr>
             <w:rStyle w:val="Hyperlink"/>
@@ -6346,7 +6348,7 @@
             <w:noProof/>
             <w:webHidden/>
           </w:rPr>
-          <w:instrText xml:space="preserve"> PAGEREF _Toc382039913 \h </w:instrText>
+          <w:instrText xml:space="preserve"> PAGEREF _Toc382225699 \h </w:instrText>
         </w:r>
         <w:r>
           <w:rPr>
@@ -6391,7 +6393,7 @@
           <w:lang w:val="en-US"/>
         </w:rPr>
       </w:pPr>
-      <w:hyperlink w:anchor="_Toc382039914" w:history="1">
+      <w:hyperlink w:anchor="_Toc382225700" w:history="1">
         <w:r>
           <w:rPr>
             <w:rStyle w:val="Hyperlink"/>
@@ -6437,7 +6439,7 @@
             <w:noProof/>
             <w:webHidden/>
           </w:rPr>
-          <w:instrText xml:space="preserve"> PAGEREF _Toc382039914 \h </w:instrText>
+          <w:instrText xml:space="preserve"> PAGEREF _Toc382225700 \h </w:instrText>
         </w:r>
         <w:r>
           <w:rPr>
@@ -6482,7 +6484,7 @@
           <w:lang w:val="en-US"/>
         </w:rPr>
       </w:pPr>
-      <w:hyperlink w:anchor="_Toc382039915" w:history="1">
+      <w:hyperlink w:anchor="_Toc382225701" w:history="1">
         <w:r>
           <w:rPr>
             <w:rStyle w:val="Hyperlink"/>
@@ -6527,7 +6529,7 @@
             <w:noProof/>
             <w:webHidden/>
           </w:rPr>
-          <w:instrText xml:space="preserve"> PAGEREF _Toc382039915 \h </w:instrText>
+          <w:instrText xml:space="preserve"> PAGEREF _Toc382225701 \h </w:instrText>
         </w:r>
         <w:r>
           <w:rPr>
@@ -6572,7 +6574,7 @@
           <w:lang w:val="en-US"/>
         </w:rPr>
       </w:pPr>
-      <w:hyperlink w:anchor="_Toc382039916" w:history="1">
+      <w:hyperlink w:anchor="_Toc382225702" w:history="1">
         <w:r>
           <w:rPr>
             <w:rStyle w:val="Hyperlink"/>
@@ -6617,7 +6619,7 @@
             <w:noProof/>
             <w:webHidden/>
           </w:rPr>
-          <w:instrText xml:space="preserve"> PAGEREF _Toc382039916 \h </w:instrText>
+          <w:instrText xml:space="preserve"> PAGEREF _Toc382225702 \h </w:instrText>
         </w:r>
         <w:r>
           <w:rPr>
@@ -6662,7 +6664,7 @@
           <w:lang w:val="en-US"/>
         </w:rPr>
       </w:pPr>
-      <w:hyperlink w:anchor="_Toc382039917" w:history="1">
+      <w:hyperlink w:anchor="_Toc382225703" w:history="1">
         <w:r>
           <w:rPr>
             <w:rStyle w:val="Hyperlink"/>
@@ -6707,7 +6709,7 @@
             <w:noProof/>
             <w:webHidden/>
           </w:rPr>
-          <w:instrText xml:space="preserve"> PAGEREF _Toc382039917 \h </w:instrText>
+          <w:instrText xml:space="preserve"> PAGEREF _Toc382225703 \h </w:instrText>
         </w:r>
         <w:r>
           <w:rPr>
@@ -6752,7 +6754,7 @@
           <w:lang w:val="en-US"/>
         </w:rPr>
       </w:pPr>
-      <w:hyperlink w:anchor="_Toc382039918" w:history="1">
+      <w:hyperlink w:anchor="_Toc382225704" w:history="1">
         <w:r>
           <w:rPr>
             <w:rStyle w:val="Hyperlink"/>
@@ -6796,7 +6798,7 @@
             <w:noProof/>
             <w:webHidden/>
           </w:rPr>
-          <w:instrText xml:space="preserve"> PAGEREF _Toc382039918 \h </w:instrText>
+          <w:instrText xml:space="preserve"> PAGEREF _Toc382225704 \h </w:instrText>
         </w:r>
         <w:r>
           <w:rPr>
@@ -6841,7 +6843,7 @@
           <w:lang w:val="en-US"/>
         </w:rPr>
       </w:pPr>
-      <w:hyperlink w:anchor="_Toc382039919" w:history="1">
+      <w:hyperlink w:anchor="_Toc382225705" w:history="1">
         <w:r>
           <w:rPr>
             <w:rStyle w:val="Hyperlink"/>
@@ -6887,7 +6889,7 @@
             <w:noProof/>
             <w:webHidden/>
           </w:rPr>
-          <w:instrText xml:space="preserve"> PAGEREF _Toc382039919 \h </w:instrText>
+          <w:instrText xml:space="preserve"> PAGEREF _Toc382225705 \h </w:instrText>
         </w:r>
         <w:r>
           <w:rPr>
@@ -6932,7 +6934,7 @@
           <w:lang w:val="en-US"/>
         </w:rPr>
       </w:pPr>
-      <w:hyperlink w:anchor="_Toc382039920" w:history="1">
+      <w:hyperlink w:anchor="_Toc382225706" w:history="1">
         <w:r>
           <w:rPr>
             <w:rStyle w:val="Hyperlink"/>
@@ -6978,7 +6980,7 @@
             <w:noProof/>
             <w:webHidden/>
           </w:rPr>
-          <w:instrText xml:space="preserve"> PAGEREF _Toc382039920 \h </w:instrText>
+          <w:instrText xml:space="preserve"> PAGEREF _Toc382225706 \h </w:instrText>
         </w:r>
         <w:r>
           <w:rPr>
@@ -7023,7 +7025,7 @@
           <w:lang w:val="en-US"/>
         </w:rPr>
       </w:pPr>
-      <w:hyperlink w:anchor="_Toc382039921" w:history="1">
+      <w:hyperlink w:anchor="_Toc382225707" w:history="1">
         <w:r>
           <w:rPr>
             <w:rStyle w:val="Hyperlink"/>
@@ -7069,7 +7071,7 @@
             <w:noProof/>
             <w:webHidden/>
           </w:rPr>
-          <w:instrText xml:space="preserve"> PAGEREF _Toc382039921 \h </w:instrText>
+          <w:instrText xml:space="preserve"> PAGEREF _Toc382225707 \h </w:instrText>
         </w:r>
         <w:r>
           <w:rPr>
@@ -7114,7 +7116,7 @@
           <w:lang w:val="en-US"/>
         </w:rPr>
       </w:pPr>
-      <w:hyperlink w:anchor="_Toc382039922" w:history="1">
+      <w:hyperlink w:anchor="_Toc382225708" w:history="1">
         <w:r>
           <w:rPr>
             <w:rStyle w:val="Hyperlink"/>
@@ -7159,7 +7161,7 @@
             <w:noProof/>
             <w:webHidden/>
           </w:rPr>
-          <w:instrText xml:space="preserve"> PAGEREF _Toc382039922 \h </w:instrText>
+          <w:instrText xml:space="preserve"> PAGEREF _Toc382225708 \h </w:instrText>
         </w:r>
         <w:r>
           <w:rPr>
@@ -7204,7 +7206,7 @@
           <w:lang w:val="en-US"/>
         </w:rPr>
       </w:pPr>
-      <w:hyperlink w:anchor="_Toc382039923" w:history="1">
+      <w:hyperlink w:anchor="_Toc382225709" w:history="1">
         <w:r>
           <w:rPr>
             <w:rStyle w:val="Hyperlink"/>
@@ -7249,7 +7251,7 @@
             <w:noProof/>
             <w:webHidden/>
           </w:rPr>
-          <w:instrText xml:space="preserve"> PAGEREF _Toc382039923 \h </w:instrText>
+          <w:instrText xml:space="preserve"> PAGEREF _Toc382225709 \h </w:instrText>
         </w:r>
         <w:r>
           <w:rPr>
@@ -7294,7 +7296,7 @@
           <w:lang w:val="en-US"/>
         </w:rPr>
       </w:pPr>
-      <w:hyperlink w:anchor="_Toc382039924" w:history="1">
+      <w:hyperlink w:anchor="_Toc382225710" w:history="1">
         <w:r>
           <w:rPr>
             <w:rStyle w:val="Hyperlink"/>
@@ -7339,7 +7341,7 @@
             <w:noProof/>
             <w:webHidden/>
           </w:rPr>
-          <w:instrText xml:space="preserve"> PAGEREF _Toc382039924 \h </w:instrText>
+          <w:instrText xml:space="preserve"> PAGEREF _Toc382225710 \h </w:instrText>
         </w:r>
         <w:r>
           <w:rPr>
@@ -7384,7 +7386,7 @@
           <w:lang w:val="en-US"/>
         </w:rPr>
       </w:pPr>
-      <w:hyperlink w:anchor="_Toc382039925" w:history="1">
+      <w:hyperlink w:anchor="_Toc382225711" w:history="1">
         <w:r>
           <w:rPr>
             <w:rStyle w:val="Hyperlink"/>
@@ -7428,7 +7430,7 @@
             <w:noProof/>
             <w:webHidden/>
           </w:rPr>
-          <w:instrText xml:space="preserve"> PAGEREF _Toc382039925 \h </w:instrText>
+          <w:instrText xml:space="preserve"> PAGEREF _Toc382225711 \h </w:instrText>
         </w:r>
         <w:r>
           <w:rPr>
@@ -7473,7 +7475,7 @@
           <w:lang w:val="en-US"/>
         </w:rPr>
       </w:pPr>
-      <w:hyperlink w:anchor="_Toc382039926" w:history="1">
+      <w:hyperlink w:anchor="_Toc382225712" w:history="1">
         <w:r>
           <w:rPr>
             <w:rStyle w:val="Hyperlink"/>
@@ -7519,7 +7521,7 @@
             <w:noProof/>
             <w:webHidden/>
           </w:rPr>
-          <w:instrText xml:space="preserve"> PAGEREF _Toc382039926 \h </w:instrText>
+          <w:instrText xml:space="preserve"> PAGEREF _Toc382225712 \h </w:instrText>
         </w:r>
         <w:r>
           <w:rPr>
@@ -7564,7 +7566,7 @@
           <w:lang w:val="en-US"/>
         </w:rPr>
       </w:pPr>
-      <w:hyperlink w:anchor="_Toc382039927" w:history="1">
+      <w:hyperlink w:anchor="_Toc382225713" w:history="1">
         <w:r>
           <w:rPr>
             <w:rStyle w:val="Hyperlink"/>
@@ -7610,7 +7612,7 @@
             <w:noProof/>
             <w:webHidden/>
           </w:rPr>
-          <w:instrText xml:space="preserve"> PAGEREF _Toc382039927 \h </w:instrText>
+          <w:instrText xml:space="preserve"> PAGEREF _Toc382225713 \h </w:instrText>
         </w:r>
         <w:r>
           <w:rPr>
@@ -7655,7 +7657,7 @@
           <w:lang w:val="en-US"/>
         </w:rPr>
       </w:pPr>
-      <w:hyperlink w:anchor="_Toc382039928" w:history="1">
+      <w:hyperlink w:anchor="_Toc382225714" w:history="1">
         <w:r>
           <w:rPr>
             <w:rStyle w:val="Hyperlink"/>
@@ -7701,7 +7703,7 @@
             <w:noProof/>
             <w:webHidden/>
           </w:rPr>
-          <w:instrText xml:space="preserve"> PAGEREF _Toc382039928 \h </w:instrText>
+          <w:instrText xml:space="preserve"> PAGEREF _Toc382225714 \h </w:instrText>
         </w:r>
         <w:r>
           <w:rPr>
@@ -7746,7 +7748,7 @@
           <w:lang w:val="en-US"/>
         </w:rPr>
       </w:pPr>
-      <w:hyperlink w:anchor="_Toc382039929" w:history="1">
+      <w:hyperlink w:anchor="_Toc382225715" w:history="1">
         <w:r>
           <w:rPr>
             <w:rStyle w:val="Hyperlink"/>
@@ -7791,7 +7793,7 @@
             <w:noProof/>
             <w:webHidden/>
           </w:rPr>
-          <w:instrText xml:space="preserve"> PAGEREF _Toc382039929 \h </w:instrText>
+          <w:instrText xml:space="preserve"> PAGEREF _Toc382225715 \h </w:instrText>
         </w:r>
         <w:r>
           <w:rPr>
@@ -7836,7 +7838,7 @@
           <w:lang w:val="en-US"/>
         </w:rPr>
       </w:pPr>
-      <w:hyperlink w:anchor="_Toc382039930" w:history="1">
+      <w:hyperlink w:anchor="_Toc382225716" w:history="1">
         <w:r>
           <w:rPr>
             <w:rStyle w:val="Hyperlink"/>
@@ -7881,7 +7883,7 @@
             <w:noProof/>
             <w:webHidden/>
           </w:rPr>
-          <w:instrText xml:space="preserve"> PAGEREF _Toc382039930 \h </w:instrText>
+          <w:instrText xml:space="preserve"> PAGEREF _Toc382225716 \h </w:instrText>
         </w:r>
         <w:r>
           <w:rPr>
@@ -7926,7 +7928,7 @@
           <w:lang w:val="en-US"/>
         </w:rPr>
       </w:pPr>
-      <w:hyperlink w:anchor="_Toc382039931" w:history="1">
+      <w:hyperlink w:anchor="_Toc382225717" w:history="1">
         <w:r>
           <w:rPr>
             <w:rStyle w:val="Hyperlink"/>
@@ -7971,7 +7973,7 @@
             <w:noProof/>
             <w:webHidden/>
           </w:rPr>
-          <w:instrText xml:space="preserve"> PAGEREF _Toc382039931 \h </w:instrText>
+          <w:instrText xml:space="preserve"> PAGEREF _Toc382225717 \h </w:instrText>
         </w:r>
         <w:r>
           <w:rPr>
@@ -8016,7 +8018,7 @@
           <w:lang w:val="en-US"/>
         </w:rPr>
       </w:pPr>
-      <w:hyperlink w:anchor="_Toc382039932" w:history="1">
+      <w:hyperlink w:anchor="_Toc382225718" w:history="1">
         <w:r>
           <w:rPr>
             <w:rStyle w:val="Hyperlink"/>
@@ -8060,7 +8062,7 @@
             <w:noProof/>
             <w:webHidden/>
           </w:rPr>
-          <w:instrText xml:space="preserve"> PAGEREF _Toc382039932 \h </w:instrText>
+          <w:instrText xml:space="preserve"> PAGEREF _Toc382225718 \h </w:instrText>
         </w:r>
         <w:r>
           <w:rPr>
@@ -8105,7 +8107,7 @@
           <w:lang w:val="en-US"/>
         </w:rPr>
       </w:pPr>
-      <w:hyperlink w:anchor="_Toc382039933" w:history="1">
+      <w:hyperlink w:anchor="_Toc382225719" w:history="1">
         <w:r>
           <w:rPr>
             <w:rStyle w:val="Hyperlink"/>
@@ -8151,7 +8153,7 @@
             <w:noProof/>
             <w:webHidden/>
           </w:rPr>
-          <w:instrText xml:space="preserve"> PAGEREF _Toc382039933 \h </w:instrText>
+          <w:instrText xml:space="preserve"> PAGEREF _Toc382225719 \h </w:instrText>
         </w:r>
         <w:r>
           <w:rPr>
@@ -8196,7 +8198,7 @@
           <w:lang w:val="en-US"/>
         </w:rPr>
       </w:pPr>
-      <w:hyperlink w:anchor="_Toc382039934" w:history="1">
+      <w:hyperlink w:anchor="_Toc382225720" w:history="1">
         <w:r>
           <w:rPr>
             <w:rStyle w:val="Hyperlink"/>
@@ -8242,7 +8244,7 @@
             <w:noProof/>
             <w:webHidden/>
           </w:rPr>
-          <w:instrText xml:space="preserve"> PAGEREF _Toc382039934 \h </w:instrText>
+          <w:instrText xml:space="preserve"> PAGEREF _Toc382225720 \h </w:instrText>
         </w:r>
         <w:r>
           <w:rPr>
@@ -8287,7 +8289,7 @@
           <w:lang w:val="en-US"/>
         </w:rPr>
       </w:pPr>
-      <w:hyperlink w:anchor="_Toc382039935" w:history="1">
+      <w:hyperlink w:anchor="_Toc382225721" w:history="1">
         <w:r>
           <w:rPr>
             <w:rStyle w:val="Hyperlink"/>
@@ -8333,7 +8335,7 @@
             <w:noProof/>
             <w:webHidden/>
           </w:rPr>
-          <w:instrText xml:space="preserve"> PAGEREF _Toc382039935 \h </w:instrText>
+          <w:instrText xml:space="preserve"> PAGEREF _Toc382225721 \h </w:instrText>
         </w:r>
         <w:r>
           <w:rPr>
@@ -8378,7 +8380,7 @@
           <w:lang w:val="en-US"/>
         </w:rPr>
       </w:pPr>
-      <w:hyperlink w:anchor="_Toc382039936" w:history="1">
+      <w:hyperlink w:anchor="_Toc382225722" w:history="1">
         <w:r>
           <w:rPr>
             <w:rStyle w:val="Hyperlink"/>
@@ -8423,7 +8425,7 @@
             <w:noProof/>
             <w:webHidden/>
           </w:rPr>
-          <w:instrText xml:space="preserve"> PAGEREF _Toc382039936 \h </w:instrText>
+          <w:instrText xml:space="preserve"> PAGEREF _Toc382225722 \h </w:instrText>
         </w:r>
         <w:r>
           <w:rPr>
@@ -8468,7 +8470,7 @@
           <w:lang w:val="en-US"/>
         </w:rPr>
       </w:pPr>
-      <w:hyperlink w:anchor="_Toc382039937" w:history="1">
+      <w:hyperlink w:anchor="_Toc382225723" w:history="1">
         <w:r>
           <w:rPr>
             <w:rStyle w:val="Hyperlink"/>
@@ -8513,7 +8515,7 @@
             <w:noProof/>
             <w:webHidden/>
           </w:rPr>
-          <w:instrText xml:space="preserve"> PAGEREF _Toc382039937 \h </w:instrText>
+          <w:instrText xml:space="preserve"> PAGEREF _Toc382225723 \h </w:instrText>
         </w:r>
         <w:r>
           <w:rPr>
@@ -8558,7 +8560,7 @@
           <w:lang w:val="en-US"/>
         </w:rPr>
       </w:pPr>
-      <w:hyperlink w:anchor="_Toc382039938" w:history="1">
+      <w:hyperlink w:anchor="_Toc382225724" w:history="1">
         <w:r>
           <w:rPr>
             <w:rStyle w:val="Hyperlink"/>
@@ -8603,7 +8605,7 @@
             <w:noProof/>
             <w:webHidden/>
           </w:rPr>
-          <w:instrText xml:space="preserve"> PAGEREF _Toc382039938 \h </w:instrText>
+          <w:instrText xml:space="preserve"> PAGEREF _Toc382225724 \h </w:instrText>
         </w:r>
         <w:r>
           <w:rPr>
@@ -8648,7 +8650,7 @@
           <w:lang w:val="en-US"/>
         </w:rPr>
       </w:pPr>
-      <w:hyperlink w:anchor="_Toc382039939" w:history="1">
+      <w:hyperlink w:anchor="_Toc382225725" w:history="1">
         <w:r>
           <w:rPr>
             <w:rStyle w:val="Hyperlink"/>
@@ -8692,7 +8694,7 @@
             <w:noProof/>
             <w:webHidden/>
           </w:rPr>
-          <w:instrText xml:space="preserve"> PAGEREF _Toc382039939 \h </w:instrText>
+          <w:instrText xml:space="preserve"> PAGEREF _Toc382225725 \h </w:instrText>
         </w:r>
         <w:r>
           <w:rPr>
@@ -8737,7 +8739,7 @@
           <w:lang w:val="en-US"/>
         </w:rPr>
       </w:pPr>
-      <w:hyperlink w:anchor="_Toc382039940" w:history="1">
+      <w:hyperlink w:anchor="_Toc382225726" w:history="1">
         <w:r>
           <w:rPr>
             <w:rStyle w:val="Hyperlink"/>
@@ -8783,7 +8785,7 @@
             <w:noProof/>
             <w:webHidden/>
           </w:rPr>
-          <w:instrText xml:space="preserve"> PAGEREF _Toc382039940 \h </w:instrText>
+          <w:instrText xml:space="preserve"> PAGEREF _Toc382225726 \h </w:instrText>
         </w:r>
         <w:r>
           <w:rPr>
@@ -8828,7 +8830,7 @@
           <w:lang w:val="en-US"/>
         </w:rPr>
       </w:pPr>
-      <w:hyperlink w:anchor="_Toc382039941" w:history="1">
+      <w:hyperlink w:anchor="_Toc382225727" w:history="1">
         <w:r>
           <w:rPr>
             <w:rStyle w:val="Hyperlink"/>
@@ -8874,7 +8876,7 @@
             <w:noProof/>
             <w:webHidden/>
           </w:rPr>
-          <w:instrText xml:space="preserve"> PAGEREF _Toc382039941 \h </w:instrText>
+          <w:instrText xml:space="preserve"> PAGEREF _Toc382225727 \h </w:instrText>
         </w:r>
         <w:r>
           <w:rPr>
@@ -8931,8 +8933,8 @@
       <w:r>
         <w:br w:type="page"/>
       </w:r>
-      <w:bookmarkStart w:id="0" w:name="_Toc375348652"/>
-      <w:bookmarkStart w:id="1" w:name="_Toc382039854"/>
+      <w:bookmarkStart w:id="1" w:name="_Toc375348652"/>
+      <w:bookmarkStart w:id="2" w:name="_Toc382225640"/>
       <w:r>
         <w:rPr>
           <w:lang w:val="en-US"/>
@@ -8943,8 +8945,8 @@
       <w:r>
         <w:t>Use-case</w:t>
       </w:r>
-      <w:bookmarkEnd w:id="0"/>
       <w:bookmarkEnd w:id="1"/>
+      <w:bookmarkEnd w:id="2"/>
     </w:p>
     <w:p>
       <w:pPr>
@@ -8964,9 +8966,9 @@
         </w:rPr>
         <w:drawing>
           <wp:inline distT="0" distB="0" distL="0" distR="0">
-            <wp:extent cx="6347456" cy="7065034"/>
+            <wp:extent cx="6333824" cy="7031978"/>
             <wp:effectExtent l="0" t="0" r="0" b="0"/>
-            <wp:docPr id="5" name="Picture 5"/>
+            <wp:docPr id="1" name="Picture 1"/>
             <wp:cNvGraphicFramePr>
               <a:graphicFrameLocks xmlns:a="http://schemas.openxmlformats.org/drawingml/2006/main" noChangeAspect="1"/>
             </wp:cNvGraphicFramePr>
@@ -8974,16 +8976,16 @@
               <a:graphicData uri="http://schemas.openxmlformats.org/drawingml/2006/picture">
                 <pic:pic xmlns:pic="http://schemas.openxmlformats.org/drawingml/2006/picture">
                   <pic:nvPicPr>
-                    <pic:cNvPr id="0" name="Picture 4"/>
+                    <pic:cNvPr id="0" name="Picture 2"/>
                     <pic:cNvPicPr>
                       <a:picLocks noChangeAspect="1" noChangeArrowheads="1"/>
                     </pic:cNvPicPr>
                   </pic:nvPicPr>
                   <pic:blipFill>
-                    <a:blip r:embed="rId13" cstate="print">
+                    <a:blip r:embed="rId13">
                       <a:extLst>
                         <a:ext uri="{28A0092B-C50C-407E-A947-70E740481C1C}">
-                          <a14:useLocalDpi xmlns:a14="http://schemas.microsoft.com/office/drawing/2010/main" xmlns:wps="http://schemas.microsoft.com/office/word/2010/wordprocessingShape" xmlns:wpi="http://schemas.microsoft.com/office/word/2010/wordprocessingInk" xmlns:wpg="http://schemas.microsoft.com/office/word/2010/wordprocessingGroup" xmlns:w15="http://schemas.microsoft.com/office/word/2012/wordml" xmlns:w14="http://schemas.microsoft.com/office/word/2010/wordml" xmlns:w="http://schemas.openxmlformats.org/wordprocessingml/2006/main" xmlns:w10="urn:schemas-microsoft-com:office:word" xmlns:wp14="http://schemas.microsoft.com/office/word/2010/wordprocessingDrawing" xmlns:v="urn:schemas-microsoft-com:vml" xmlns:o="urn:schemas-microsoft-com:office:office" xmlns:mc="http://schemas.openxmlformats.org/markup-compatibility/2006" xmlns:wpc="http://schemas.microsoft.com/office/word/2010/wordprocessingCanvas" xmlns="" val="0"/>
+                          <a14:useLocalDpi xmlns:a14="http://schemas.microsoft.com/office/drawing/2010/main" val="0"/>
                         </a:ext>
                       </a:extLst>
                     </a:blip>
@@ -8995,7 +8997,7 @@
                   <pic:spPr bwMode="auto">
                     <a:xfrm>
                       <a:off x="0" y="0"/>
-                      <a:ext cx="6352475" cy="7070621"/>
+                      <a:ext cx="6337007" cy="7035512"/>
                     </a:xfrm>
                     <a:prstGeom prst="rect">
                       <a:avLst/>
@@ -9044,18 +9046,45 @@
     </w:p>
     <w:p>
       <w:pPr>
+        <w:jc w:val="center"/>
+        <w:rPr>
+          <w:i/>
+          <w:color w:val="0000FF"/>
+          <w:lang w:val="en-US"/>
+        </w:rPr>
+      </w:pPr>
+    </w:p>
+    <w:p>
+      <w:pPr>
+        <w:widowControl/>
+        <w:spacing w:after="200" w:line="276" w:lineRule="auto"/>
+        <w:rPr>
+          <w:rFonts w:ascii="Arial" w:hAnsi="Arial"/>
+          <w:b/>
+          <w:lang w:val="en-US"/>
+        </w:rPr>
+      </w:pPr>
+      <w:bookmarkStart w:id="3" w:name="_Toc375348653"/>
+      <w:bookmarkStart w:id="4" w:name="_Toc451996089"/>
+      <w:bookmarkStart w:id="5" w:name="_Toc452184222"/>
+      <w:bookmarkStart w:id="6" w:name="_Toc452186669"/>
+      <w:bookmarkStart w:id="7" w:name="_Toc452198046"/>
+      <w:bookmarkStart w:id="8" w:name="_Toc460198367"/>
+      <w:r>
+        <w:rPr>
+          <w:lang w:val="en-US"/>
+        </w:rPr>
+        <w:br w:type="page"/>
+      </w:r>
+    </w:p>
+    <w:p>
+      <w:pPr>
         <w:pStyle w:val="Heading1"/>
         <w:rPr>
           <w:lang w:val="en-US"/>
         </w:rPr>
       </w:pPr>
-      <w:bookmarkStart w:id="2" w:name="_Toc375348653"/>
-      <w:bookmarkStart w:id="3" w:name="_Toc451996089"/>
-      <w:bookmarkStart w:id="4" w:name="_Toc452184222"/>
-      <w:bookmarkStart w:id="5" w:name="_Toc452186669"/>
-      <w:bookmarkStart w:id="6" w:name="_Toc452198046"/>
-      <w:bookmarkStart w:id="7" w:name="_Toc460198367"/>
-      <w:bookmarkStart w:id="8" w:name="_Toc382039855"/>
+      <w:bookmarkStart w:id="9" w:name="_Toc382225641"/>
       <w:r>
         <w:rPr>
           <w:lang w:val="en-US"/>
@@ -9063,8 +9092,8 @@
         <w:lastRenderedPageBreak/>
         <w:t>Danh sách các Actor</w:t>
       </w:r>
-      <w:bookmarkEnd w:id="2"/>
-      <w:bookmarkEnd w:id="8"/>
+      <w:bookmarkEnd w:id="3"/>
+      <w:bookmarkEnd w:id="9"/>
     </w:p>
     <w:tbl>
       <w:tblPr>
@@ -9077,7 +9106,7 @@
           <w:insideH w:val="single" w:sz="4" w:space="0" w:color="auto"/>
           <w:insideV w:val="single" w:sz="4" w:space="0" w:color="auto"/>
         </w:tblBorders>
-        <w:tblLook w:val="01E0"/>
+        <w:tblLook w:val="01E0" w:firstRow="1" w:lastRow="1" w:firstColumn="1" w:lastColumn="1" w:noHBand="0" w:noVBand="0"/>
       </w:tblPr>
       <w:tblGrid>
         <w:gridCol w:w="763"/>
@@ -9297,16 +9326,16 @@
           <w:lang w:val="en-US"/>
         </w:rPr>
       </w:pPr>
-      <w:bookmarkStart w:id="9" w:name="_Toc375348654"/>
-      <w:bookmarkStart w:id="10" w:name="_Toc382039856"/>
+      <w:bookmarkStart w:id="10" w:name="_Toc375348654"/>
+      <w:bookmarkStart w:id="11" w:name="_Toc382225642"/>
       <w:r>
         <w:rPr>
           <w:lang w:val="en-US"/>
         </w:rPr>
         <w:t>Danh sách các Use-case</w:t>
       </w:r>
-      <w:bookmarkEnd w:id="9"/>
       <w:bookmarkEnd w:id="10"/>
+      <w:bookmarkEnd w:id="11"/>
     </w:p>
     <w:tbl>
       <w:tblPr>
@@ -9319,7 +9348,7 @@
           <w:insideH w:val="single" w:sz="4" w:space="0" w:color="auto"/>
           <w:insideV w:val="single" w:sz="4" w:space="0" w:color="auto"/>
         </w:tblBorders>
-        <w:tblLook w:val="01E0"/>
+        <w:tblLook w:val="01E0" w:firstRow="1" w:lastRow="1" w:firstColumn="1" w:lastColumn="1" w:noHBand="0" w:noVBand="0"/>
       </w:tblPr>
       <w:tblGrid>
         <w:gridCol w:w="763"/>
@@ -10233,8 +10262,8 @@
         </w:rPr>
         <w:br w:type="page"/>
       </w:r>
-      <w:bookmarkStart w:id="11" w:name="_Toc375348655"/>
-      <w:bookmarkStart w:id="12" w:name="_Toc382039857"/>
+      <w:bookmarkStart w:id="12" w:name="_Toc375348655"/>
+      <w:bookmarkStart w:id="13" w:name="_Toc382225643"/>
       <w:r>
         <w:rPr>
           <w:lang w:val="en-US"/>
@@ -10242,19 +10271,19 @@
         <w:lastRenderedPageBreak/>
         <w:t xml:space="preserve">Đặc tả </w:t>
       </w:r>
-      <w:bookmarkEnd w:id="3"/>
       <w:bookmarkEnd w:id="4"/>
       <w:bookmarkEnd w:id="5"/>
       <w:bookmarkEnd w:id="6"/>
       <w:bookmarkEnd w:id="7"/>
+      <w:bookmarkEnd w:id="8"/>
       <w:r>
         <w:rPr>
           <w:lang w:val="en-US"/>
         </w:rPr>
         <w:t>Use-case</w:t>
       </w:r>
-      <w:bookmarkEnd w:id="11"/>
       <w:bookmarkEnd w:id="12"/>
+      <w:bookmarkEnd w:id="13"/>
       <w:r>
         <w:rPr>
           <w:lang w:val="en-US"/>
@@ -10269,8 +10298,8 @@
           <w:lang w:val="en-US"/>
         </w:rPr>
       </w:pPr>
-      <w:bookmarkStart w:id="13" w:name="_Toc375348656"/>
-      <w:bookmarkStart w:id="14" w:name="_Toc382039858"/>
+      <w:bookmarkStart w:id="14" w:name="_Toc375348656"/>
+      <w:bookmarkStart w:id="15" w:name="_Toc382225644"/>
       <w:r>
         <w:t>Đặc</w:t>
       </w:r>
@@ -10292,8 +10321,8 @@
         </w:rPr>
         <w:t>”</w:t>
       </w:r>
-      <w:bookmarkEnd w:id="13"/>
       <w:bookmarkEnd w:id="14"/>
+      <w:bookmarkEnd w:id="15"/>
     </w:p>
     <w:p>
       <w:pPr>
@@ -10302,11 +10331,11 @@
           <w:lang w:val="en-US"/>
         </w:rPr>
       </w:pPr>
-      <w:bookmarkStart w:id="15" w:name="_Toc382039859"/>
+      <w:bookmarkStart w:id="16" w:name="_Toc382225645"/>
       <w:r>
         <w:t>Tóm tắt</w:t>
       </w:r>
-      <w:bookmarkEnd w:id="15"/>
+      <w:bookmarkEnd w:id="16"/>
     </w:p>
     <w:p>
       <w:pPr>
@@ -10372,14 +10401,14 @@
           <w:lang w:val="en-US"/>
         </w:rPr>
       </w:pPr>
-      <w:bookmarkStart w:id="16" w:name="_Toc382039860"/>
+      <w:bookmarkStart w:id="17" w:name="_Toc382225646"/>
       <w:r>
         <w:rPr>
           <w:lang w:val="en-US"/>
         </w:rPr>
         <w:t>Dòng sự kiện</w:t>
       </w:r>
-      <w:bookmarkEnd w:id="16"/>
+      <w:bookmarkEnd w:id="17"/>
     </w:p>
     <w:p>
       <w:pPr>
@@ -10478,8 +10507,6 @@
       <w:r>
         <w:t>Các dòng sự kiện khác</w:t>
       </w:r>
-      <w:bookmarkStart w:id="17" w:name="_GoBack"/>
-      <w:bookmarkEnd w:id="17"/>
     </w:p>
     <w:p>
       <w:pPr>
@@ -10502,7 +10529,7 @@
       <w:pPr>
         <w:pStyle w:val="Heading3"/>
       </w:pPr>
-      <w:bookmarkStart w:id="18" w:name="_Toc382039861"/>
+      <w:bookmarkStart w:id="18" w:name="_Toc382225647"/>
       <w:r>
         <w:t>Các yêu cầu đặc biệt</w:t>
       </w:r>
@@ -10526,7 +10553,7 @@
       <w:pPr>
         <w:pStyle w:val="Heading3"/>
       </w:pPr>
-      <w:bookmarkStart w:id="19" w:name="_Toc382039862"/>
+      <w:bookmarkStart w:id="19" w:name="_Toc382225648"/>
       <w:r>
         <w:t>Trạng thái hệ thống khi bắt đầu thực hiện Use-case</w:t>
       </w:r>
@@ -10562,7 +10589,7 @@
           <w:lang w:val="en-US"/>
         </w:rPr>
       </w:pPr>
-      <w:bookmarkStart w:id="20" w:name="_Toc382039863"/>
+      <w:bookmarkStart w:id="20" w:name="_Toc382225649"/>
       <w:r>
         <w:rPr>
           <w:lang w:val="en-US"/>
@@ -10658,7 +10685,7 @@
           <w:lang w:val="en-US"/>
         </w:rPr>
       </w:pPr>
-      <w:bookmarkStart w:id="21" w:name="_Toc382039864"/>
+      <w:bookmarkStart w:id="21" w:name="_Toc382225650"/>
       <w:r>
         <w:rPr>
           <w:lang w:val="en-US"/>
@@ -10699,7 +10726,7 @@
         </w:rPr>
       </w:pPr>
       <w:bookmarkStart w:id="22" w:name="_Toc375348657"/>
-      <w:bookmarkStart w:id="23" w:name="_Toc382039865"/>
+      <w:bookmarkStart w:id="23" w:name="_Toc382225651"/>
       <w:r>
         <w:rPr>
           <w:lang w:val="en-US"/>
@@ -10734,7 +10761,7 @@
           <w:lang w:val="en-US"/>
         </w:rPr>
       </w:pPr>
-      <w:bookmarkStart w:id="24" w:name="_Toc382039866"/>
+      <w:bookmarkStart w:id="24" w:name="_Toc382225652"/>
       <w:r>
         <w:t>Tóm tắt</w:t>
       </w:r>
@@ -10834,7 +10861,7 @@
           <w:lang w:val="en-US"/>
         </w:rPr>
       </w:pPr>
-      <w:bookmarkStart w:id="25" w:name="_Toc382039867"/>
+      <w:bookmarkStart w:id="25" w:name="_Toc382225653"/>
       <w:r>
         <w:t>Dòng sự kiện</w:t>
       </w:r>
@@ -11271,7 +11298,7 @@
           <w:lang w:val="en-US"/>
         </w:rPr>
       </w:pPr>
-      <w:bookmarkStart w:id="26" w:name="_Toc382039868"/>
+      <w:bookmarkStart w:id="26" w:name="_Toc382225654"/>
       <w:r>
         <w:t>Các yêu cầu đặc biệt</w:t>
       </w:r>
@@ -11298,7 +11325,7 @@
       <w:pPr>
         <w:pStyle w:val="Heading3"/>
       </w:pPr>
-      <w:bookmarkStart w:id="27" w:name="_Toc382039869"/>
+      <w:bookmarkStart w:id="27" w:name="_Toc382225655"/>
       <w:r>
         <w:t>Trạng thái hệ thống khi bắt đầu thực hiện Use-case</w:t>
       </w:r>
@@ -11322,7 +11349,7 @@
           <w:lang w:val="en-US"/>
         </w:rPr>
       </w:pPr>
-      <w:bookmarkStart w:id="28" w:name="_Toc382039870"/>
+      <w:bookmarkStart w:id="28" w:name="_Toc382225656"/>
       <w:r>
         <w:rPr>
           <w:lang w:val="en-US"/>
@@ -11372,7 +11399,7 @@
           <w:lang w:val="en-US"/>
         </w:rPr>
       </w:pPr>
-      <w:bookmarkStart w:id="29" w:name="_Toc382039871"/>
+      <w:bookmarkStart w:id="29" w:name="_Toc382225657"/>
       <w:r>
         <w:rPr>
           <w:lang w:val="en-US"/>
@@ -11412,7 +11439,7 @@
           <w:lang w:val="en-US"/>
         </w:rPr>
       </w:pPr>
-      <w:bookmarkStart w:id="30" w:name="_Toc382039872"/>
+      <w:bookmarkStart w:id="30" w:name="_Toc382225658"/>
       <w:r>
         <w:rPr>
           <w:lang w:val="en-US"/>
@@ -11440,7 +11467,7 @@
           <w:lang w:val="en-US"/>
         </w:rPr>
       </w:pPr>
-      <w:bookmarkStart w:id="31" w:name="_Toc382039873"/>
+      <w:bookmarkStart w:id="31" w:name="_Toc382225659"/>
       <w:r>
         <w:t>Tóm tắt</w:t>
       </w:r>
@@ -11558,7 +11585,7 @@
           <w:lang w:val="en-US"/>
         </w:rPr>
       </w:pPr>
-      <w:bookmarkStart w:id="32" w:name="_Toc382039874"/>
+      <w:bookmarkStart w:id="32" w:name="_Toc382225660"/>
       <w:r>
         <w:lastRenderedPageBreak/>
         <w:t>Dòng sự kiện</w:t>
@@ -12072,7 +12099,7 @@
           <w:lang w:val="en-US"/>
         </w:rPr>
       </w:pPr>
-      <w:bookmarkStart w:id="33" w:name="_Toc382039875"/>
+      <w:bookmarkStart w:id="33" w:name="_Toc382225661"/>
       <w:r>
         <w:t>Các yêu cầu đặc biệt</w:t>
       </w:r>
@@ -12099,7 +12126,7 @@
       <w:pPr>
         <w:pStyle w:val="Heading3"/>
       </w:pPr>
-      <w:bookmarkStart w:id="34" w:name="_Toc382039876"/>
+      <w:bookmarkStart w:id="34" w:name="_Toc382225662"/>
       <w:r>
         <w:t>Trạng thái hệ thống khi bắt đầu thực hiện Use-case</w:t>
       </w:r>
@@ -12132,7 +12159,7 @@
           <w:lang w:val="en-US"/>
         </w:rPr>
       </w:pPr>
-      <w:bookmarkStart w:id="35" w:name="_Toc382039877"/>
+      <w:bookmarkStart w:id="35" w:name="_Toc382225663"/>
       <w:r>
         <w:rPr>
           <w:lang w:val="en-US"/>
@@ -12216,7 +12243,7 @@
           <w:lang w:val="en-US"/>
         </w:rPr>
       </w:pPr>
-      <w:bookmarkStart w:id="36" w:name="_Toc382039878"/>
+      <w:bookmarkStart w:id="36" w:name="_Toc382225664"/>
       <w:r>
         <w:rPr>
           <w:lang w:val="en-US"/>
@@ -12250,7 +12277,7 @@
           <w:lang w:val="en-US"/>
         </w:rPr>
       </w:pPr>
-      <w:bookmarkStart w:id="37" w:name="_Toc382039879"/>
+      <w:bookmarkStart w:id="37" w:name="_Toc382225665"/>
       <w:r>
         <w:rPr>
           <w:lang w:val="en-US"/>
@@ -12290,7 +12317,7 @@
           <w:lang w:val="en-US"/>
         </w:rPr>
       </w:pPr>
-      <w:bookmarkStart w:id="38" w:name="_Toc382039880"/>
+      <w:bookmarkStart w:id="38" w:name="_Toc382225666"/>
       <w:r>
         <w:t>Tóm tắt</w:t>
       </w:r>
@@ -12391,7 +12418,7 @@
           <w:lang w:val="en-US"/>
         </w:rPr>
       </w:pPr>
-      <w:bookmarkStart w:id="39" w:name="_Toc382039881"/>
+      <w:bookmarkStart w:id="39" w:name="_Toc382225667"/>
       <w:r>
         <w:t>Dòng sự kiện</w:t>
       </w:r>
@@ -12913,7 +12940,7 @@
           <w:lang w:val="en-US"/>
         </w:rPr>
       </w:pPr>
-      <w:bookmarkStart w:id="40" w:name="_Toc382039882"/>
+      <w:bookmarkStart w:id="40" w:name="_Toc382225668"/>
       <w:r>
         <w:t>Các yêu cầu đặc biệt</w:t>
       </w:r>
@@ -12940,7 +12967,7 @@
       <w:pPr>
         <w:pStyle w:val="Heading3"/>
       </w:pPr>
-      <w:bookmarkStart w:id="41" w:name="_Toc382039883"/>
+      <w:bookmarkStart w:id="41" w:name="_Toc382225669"/>
       <w:r>
         <w:t>Trạng thái hệ thống khi bắt đầu thực hiện Use-case</w:t>
       </w:r>
@@ -12967,7 +12994,7 @@
           <w:lang w:val="en-US"/>
         </w:rPr>
       </w:pPr>
-      <w:bookmarkStart w:id="42" w:name="_Toc382039884"/>
+      <w:bookmarkStart w:id="42" w:name="_Toc382225670"/>
       <w:r>
         <w:rPr>
           <w:lang w:val="en-US"/>
@@ -13017,7 +13044,7 @@
           <w:lang w:val="en-US"/>
         </w:rPr>
       </w:pPr>
-      <w:bookmarkStart w:id="43" w:name="_Toc382039885"/>
+      <w:bookmarkStart w:id="43" w:name="_Toc382225671"/>
       <w:r>
         <w:rPr>
           <w:lang w:val="en-US"/>
@@ -13051,7 +13078,7 @@
           <w:lang w:val="en-US"/>
         </w:rPr>
       </w:pPr>
-      <w:bookmarkStart w:id="44" w:name="_Toc382039886"/>
+      <w:bookmarkStart w:id="44" w:name="_Toc382225672"/>
       <w:r>
         <w:rPr>
           <w:lang w:val="en-US"/>
@@ -13080,7 +13107,7 @@
           <w:lang w:val="en-US"/>
         </w:rPr>
       </w:pPr>
-      <w:bookmarkStart w:id="45" w:name="_Toc382039887"/>
+      <w:bookmarkStart w:id="45" w:name="_Toc382225673"/>
       <w:r>
         <w:t>Tóm tắt</w:t>
       </w:r>
@@ -13168,7 +13195,7 @@
           <w:lang w:val="en-US"/>
         </w:rPr>
       </w:pPr>
-      <w:bookmarkStart w:id="46" w:name="_Toc382039888"/>
+      <w:bookmarkStart w:id="46" w:name="_Toc382225674"/>
       <w:r>
         <w:t>Dòng sự kiện</w:t>
       </w:r>
@@ -13393,7 +13420,7 @@
           <w:lang w:val="en-US"/>
         </w:rPr>
       </w:pPr>
-      <w:bookmarkStart w:id="47" w:name="_Toc382039889"/>
+      <w:bookmarkStart w:id="47" w:name="_Toc382225675"/>
       <w:r>
         <w:t>Các yêu cầu đặc biệt</w:t>
       </w:r>
@@ -13420,7 +13447,7 @@
       <w:pPr>
         <w:pStyle w:val="Heading3"/>
       </w:pPr>
-      <w:bookmarkStart w:id="48" w:name="_Toc382039890"/>
+      <w:bookmarkStart w:id="48" w:name="_Toc382225676"/>
       <w:r>
         <w:t>Trạng thái hệ thống khi bắt đầu thực hiện Use-case</w:t>
       </w:r>
@@ -13459,7 +13486,7 @@
           <w:lang w:val="en-US"/>
         </w:rPr>
       </w:pPr>
-      <w:bookmarkStart w:id="49" w:name="_Toc382039891"/>
+      <w:bookmarkStart w:id="49" w:name="_Toc382225677"/>
       <w:r>
         <w:rPr>
           <w:lang w:val="en-US"/>
@@ -13555,7 +13582,7 @@
           <w:lang w:val="en-US"/>
         </w:rPr>
       </w:pPr>
-      <w:bookmarkStart w:id="50" w:name="_Toc382039892"/>
+      <w:bookmarkStart w:id="50" w:name="_Toc382225678"/>
       <w:r>
         <w:rPr>
           <w:lang w:val="en-US"/>
@@ -13590,7 +13617,7 @@
         </w:rPr>
       </w:pPr>
       <w:bookmarkStart w:id="51" w:name="_Toc375348658"/>
-      <w:bookmarkStart w:id="52" w:name="_Toc382039893"/>
+      <w:bookmarkStart w:id="52" w:name="_Toc382225679"/>
       <w:r>
         <w:rPr>
           <w:lang w:val="en-US"/>
@@ -13631,7 +13658,7 @@
           <w:lang w:val="en-US"/>
         </w:rPr>
       </w:pPr>
-      <w:bookmarkStart w:id="53" w:name="_Toc382039894"/>
+      <w:bookmarkStart w:id="53" w:name="_Toc382225680"/>
       <w:r>
         <w:t>Tóm tắt</w:t>
       </w:r>
@@ -13737,7 +13764,7 @@
           <w:lang w:val="en-US"/>
         </w:rPr>
       </w:pPr>
-      <w:bookmarkStart w:id="54" w:name="_Toc382039895"/>
+      <w:bookmarkStart w:id="54" w:name="_Toc382225681"/>
       <w:r>
         <w:lastRenderedPageBreak/>
         <w:t>Dòng sự kiện</w:t>
@@ -14248,7 +14275,7 @@
           <w:lang w:val="en-US"/>
         </w:rPr>
       </w:pPr>
-      <w:bookmarkStart w:id="55" w:name="_Toc382039896"/>
+      <w:bookmarkStart w:id="55" w:name="_Toc382225682"/>
       <w:r>
         <w:t>Các yêu cầu đặc biệt</w:t>
       </w:r>
@@ -14275,7 +14302,7 @@
       <w:pPr>
         <w:pStyle w:val="Heading3"/>
       </w:pPr>
-      <w:bookmarkStart w:id="56" w:name="_Toc382039897"/>
+      <w:bookmarkStart w:id="56" w:name="_Toc382225683"/>
       <w:r>
         <w:t>Trạng thái hệ thống khi bắt đầu thực hiện Use-case</w:t>
       </w:r>
@@ -14305,7 +14332,7 @@
           <w:lang w:val="en-US"/>
         </w:rPr>
       </w:pPr>
-      <w:bookmarkStart w:id="57" w:name="_Toc382039898"/>
+      <w:bookmarkStart w:id="57" w:name="_Toc382225684"/>
       <w:r>
         <w:rPr>
           <w:lang w:val="en-US"/>
@@ -14355,7 +14382,7 @@
           <w:lang w:val="en-US"/>
         </w:rPr>
       </w:pPr>
-      <w:bookmarkStart w:id="58" w:name="_Toc382039899"/>
+      <w:bookmarkStart w:id="58" w:name="_Toc382225685"/>
       <w:r>
         <w:rPr>
           <w:lang w:val="en-US"/>
@@ -14388,7 +14415,7 @@
           <w:lang w:val="en-US"/>
         </w:rPr>
       </w:pPr>
-      <w:bookmarkStart w:id="59" w:name="_Toc382039900"/>
+      <w:bookmarkStart w:id="59" w:name="_Toc382225686"/>
       <w:r>
         <w:rPr>
           <w:lang w:val="en-US"/>
@@ -14404,7 +14431,7 @@
           <w:lang w:val="en-US"/>
         </w:rPr>
       </w:pPr>
-      <w:bookmarkStart w:id="60" w:name="_Toc382039901"/>
+      <w:bookmarkStart w:id="60" w:name="_Toc382225687"/>
       <w:r>
         <w:t>Tóm tắt</w:t>
       </w:r>
@@ -14504,7 +14531,7 @@
           <w:lang w:val="en-US"/>
         </w:rPr>
       </w:pPr>
-      <w:bookmarkStart w:id="61" w:name="_Toc382039902"/>
+      <w:bookmarkStart w:id="61" w:name="_Toc382225688"/>
       <w:r>
         <w:lastRenderedPageBreak/>
         <w:t>Dòng sự kiện</w:t>
@@ -15045,7 +15072,7 @@
           <w:lang w:val="en-US"/>
         </w:rPr>
       </w:pPr>
-      <w:bookmarkStart w:id="62" w:name="_Toc382039903"/>
+      <w:bookmarkStart w:id="62" w:name="_Toc382225689"/>
       <w:r>
         <w:t>Các yêu cầu đặc biệt</w:t>
       </w:r>
@@ -15072,7 +15099,7 @@
       <w:pPr>
         <w:pStyle w:val="Heading3"/>
       </w:pPr>
-      <w:bookmarkStart w:id="63" w:name="_Toc382039904"/>
+      <w:bookmarkStart w:id="63" w:name="_Toc382225690"/>
       <w:r>
         <w:t>Trạng thái hệ thống khi bắt đầu thực hiện Use-case</w:t>
       </w:r>
@@ -15105,7 +15132,7 @@
           <w:lang w:val="en-US"/>
         </w:rPr>
       </w:pPr>
-      <w:bookmarkStart w:id="64" w:name="_Toc382039905"/>
+      <w:bookmarkStart w:id="64" w:name="_Toc382225691"/>
       <w:r>
         <w:rPr>
           <w:lang w:val="en-US"/>
@@ -15155,7 +15182,7 @@
           <w:lang w:val="en-US"/>
         </w:rPr>
       </w:pPr>
-      <w:bookmarkStart w:id="65" w:name="_Toc382039906"/>
+      <w:bookmarkStart w:id="65" w:name="_Toc382225692"/>
       <w:r>
         <w:rPr>
           <w:lang w:val="en-US"/>
@@ -15196,7 +15223,7 @@
           <w:lang w:val="en-US"/>
         </w:rPr>
       </w:pPr>
-      <w:bookmarkStart w:id="66" w:name="_Toc382039907"/>
+      <w:bookmarkStart w:id="66" w:name="_Toc382225693"/>
       <w:r>
         <w:rPr>
           <w:lang w:val="en-US"/>
@@ -15224,7 +15251,7 @@
           <w:lang w:val="en-US"/>
         </w:rPr>
       </w:pPr>
-      <w:bookmarkStart w:id="67" w:name="_Toc382039908"/>
+      <w:bookmarkStart w:id="67" w:name="_Toc382225694"/>
       <w:r>
         <w:t>Tóm tắt</w:t>
       </w:r>
@@ -15337,7 +15364,7 @@
           <w:lang w:val="en-US"/>
         </w:rPr>
       </w:pPr>
-      <w:bookmarkStart w:id="68" w:name="_Toc382039909"/>
+      <w:bookmarkStart w:id="68" w:name="_Toc382225695"/>
       <w:r>
         <w:t>Dòng sự kiện</w:t>
       </w:r>
@@ -15757,19 +15784,11 @@
         </w:rPr>
         <w:t xml:space="preserve">Hệ thống chuyển sang màn hình </w:t>
       </w:r>
-      <w:proofErr w:type="gramStart"/>
-      <w:r>
-        <w:rPr>
-          <w:lang w:val="en-US"/>
-        </w:rPr>
-        <w:t>Thêm</w:t>
-      </w:r>
-      <w:proofErr w:type="gramEnd"/>
-      <w:r>
-        <w:rPr>
-          <w:lang w:val="en-US"/>
-        </w:rPr>
-        <w:t xml:space="preserve"> thành viên.</w:t>
+      <w:r>
+        <w:rPr>
+          <w:lang w:val="en-US"/>
+        </w:rPr>
+        <w:t>Thêm thành viên.</w:t>
       </w:r>
     </w:p>
     <w:p>
@@ -16012,7 +16031,7 @@
           <w:lang w:val="en-US"/>
         </w:rPr>
       </w:pPr>
-      <w:bookmarkStart w:id="69" w:name="_Toc382039910"/>
+      <w:bookmarkStart w:id="69" w:name="_Toc382225696"/>
       <w:r>
         <w:t>Các yêu cầu đặc biệt</w:t>
       </w:r>
@@ -16039,7 +16058,7 @@
       <w:pPr>
         <w:pStyle w:val="Heading3"/>
       </w:pPr>
-      <w:bookmarkStart w:id="70" w:name="_Toc382039911"/>
+      <w:bookmarkStart w:id="70" w:name="_Toc382225697"/>
       <w:r>
         <w:t>Trạng thái hệ thống khi bắt đầu thực hiện Use-case</w:t>
       </w:r>
@@ -16072,7 +16091,7 @@
           <w:lang w:val="en-US"/>
         </w:rPr>
       </w:pPr>
-      <w:bookmarkStart w:id="71" w:name="_Toc382039912"/>
+      <w:bookmarkStart w:id="71" w:name="_Toc382225698"/>
       <w:r>
         <w:rPr>
           <w:lang w:val="en-US"/>
@@ -16122,7 +16141,7 @@
           <w:lang w:val="en-US"/>
         </w:rPr>
       </w:pPr>
-      <w:bookmarkStart w:id="72" w:name="_Toc382039913"/>
+      <w:bookmarkStart w:id="72" w:name="_Toc382225699"/>
       <w:r>
         <w:rPr>
           <w:lang w:val="en-US"/>
@@ -16156,7 +16175,7 @@
           <w:lang w:val="en-US"/>
         </w:rPr>
       </w:pPr>
-      <w:bookmarkStart w:id="73" w:name="_Toc382039914"/>
+      <w:bookmarkStart w:id="73" w:name="_Toc382225700"/>
       <w:r>
         <w:rPr>
           <w:lang w:val="en-US"/>
@@ -16184,7 +16203,7 @@
           <w:lang w:val="en-US"/>
         </w:rPr>
       </w:pPr>
-      <w:bookmarkStart w:id="74" w:name="_Toc382039915"/>
+      <w:bookmarkStart w:id="74" w:name="_Toc382225701"/>
       <w:r>
         <w:t>Tóm tắt</w:t>
       </w:r>
@@ -16260,7 +16279,7 @@
           <w:lang w:val="en-US"/>
         </w:rPr>
       </w:pPr>
-      <w:bookmarkStart w:id="75" w:name="_Toc382039916"/>
+      <w:bookmarkStart w:id="75" w:name="_Toc382225702"/>
       <w:r>
         <w:t>Dòng sự kiện</w:t>
       </w:r>
@@ -16394,21 +16413,7 @@
         <w:rPr>
           <w:lang w:val="en-US"/>
         </w:rPr>
-        <w:t xml:space="preserve">, và hiển thị danh sách phiếu nhập, </w:t>
-      </w:r>
-      <w:proofErr w:type="gramStart"/>
-      <w:r>
-        <w:rPr>
-          <w:lang w:val="en-US"/>
-        </w:rPr>
-        <w:t>phiếu</w:t>
-      </w:r>
-      <w:proofErr w:type="gramEnd"/>
-      <w:r>
-        <w:rPr>
-          <w:lang w:val="en-US"/>
-        </w:rPr>
-        <w:t xml:space="preserve"> xuất </w:t>
+        <w:t xml:space="preserve">, và hiển thị danh sách phiếu nhập, phiếu xuất </w:t>
       </w:r>
       <w:r>
         <w:rPr>
@@ -16658,19 +16663,11 @@
         </w:rPr>
         <w:t xml:space="preserve">Hệ thống chuyển sang màn hình </w:t>
       </w:r>
-      <w:proofErr w:type="gramStart"/>
-      <w:r>
-        <w:rPr>
-          <w:lang w:val="en-US"/>
-        </w:rPr>
-        <w:t>Thêm</w:t>
-      </w:r>
-      <w:proofErr w:type="gramEnd"/>
-      <w:r>
-        <w:rPr>
-          <w:lang w:val="en-US"/>
-        </w:rPr>
-        <w:t xml:space="preserve"> nhân viên.</w:t>
+      <w:r>
+        <w:rPr>
+          <w:lang w:val="en-US"/>
+        </w:rPr>
+        <w:t>Thêm nhân viên.</w:t>
       </w:r>
     </w:p>
     <w:p>
@@ -16847,7 +16844,7 @@
           <w:lang w:val="en-US"/>
         </w:rPr>
       </w:pPr>
-      <w:bookmarkStart w:id="76" w:name="_Toc382039917"/>
+      <w:bookmarkStart w:id="76" w:name="_Toc382225703"/>
       <w:r>
         <w:t>Các yêu cầu đặc biệt</w:t>
       </w:r>
@@ -16874,7 +16871,7 @@
       <w:pPr>
         <w:pStyle w:val="Heading3"/>
       </w:pPr>
-      <w:bookmarkStart w:id="77" w:name="_Toc382039918"/>
+      <w:bookmarkStart w:id="77" w:name="_Toc382225704"/>
       <w:r>
         <w:lastRenderedPageBreak/>
         <w:t>Trạng thái hệ thống khi bắt đầu thực hiện Use-case</w:t>
@@ -16908,7 +16905,7 @@
           <w:lang w:val="en-US"/>
         </w:rPr>
       </w:pPr>
-      <w:bookmarkStart w:id="78" w:name="_Toc382039919"/>
+      <w:bookmarkStart w:id="78" w:name="_Toc382225705"/>
       <w:r>
         <w:rPr>
           <w:lang w:val="en-US"/>
@@ -16958,7 +16955,7 @@
           <w:lang w:val="en-US"/>
         </w:rPr>
       </w:pPr>
-      <w:bookmarkStart w:id="79" w:name="_Toc382039920"/>
+      <w:bookmarkStart w:id="79" w:name="_Toc382225706"/>
       <w:r>
         <w:rPr>
           <w:lang w:val="en-US"/>
@@ -16991,7 +16988,7 @@
           <w:lang w:val="en-US"/>
         </w:rPr>
       </w:pPr>
-      <w:bookmarkStart w:id="80" w:name="_Toc382039921"/>
+      <w:bookmarkStart w:id="80" w:name="_Toc382225707"/>
       <w:r>
         <w:rPr>
           <w:lang w:val="en-US"/>
@@ -17007,7 +17004,7 @@
           <w:lang w:val="en-US"/>
         </w:rPr>
       </w:pPr>
-      <w:bookmarkStart w:id="81" w:name="_Toc382039922"/>
+      <w:bookmarkStart w:id="81" w:name="_Toc382225708"/>
       <w:r>
         <w:t>Tóm tắt</w:t>
       </w:r>
@@ -17083,7 +17080,7 @@
           <w:lang w:val="en-US"/>
         </w:rPr>
       </w:pPr>
-      <w:bookmarkStart w:id="82" w:name="_Toc382039923"/>
+      <w:bookmarkStart w:id="82" w:name="_Toc382225709"/>
       <w:r>
         <w:t>Dòng sự kiện</w:t>
       </w:r>
@@ -17425,19 +17422,11 @@
         </w:rPr>
         <w:t xml:space="preserve">Hệ thống chuyển sang màn hình </w:t>
       </w:r>
-      <w:proofErr w:type="gramStart"/>
-      <w:r>
-        <w:rPr>
-          <w:lang w:val="en-US"/>
-        </w:rPr>
-        <w:t>Thêm</w:t>
-      </w:r>
-      <w:proofErr w:type="gramEnd"/>
-      <w:r>
-        <w:rPr>
-          <w:lang w:val="en-US"/>
-        </w:rPr>
-        <w:t xml:space="preserve"> sản phẩm.</w:t>
+      <w:r>
+        <w:rPr>
+          <w:lang w:val="en-US"/>
+        </w:rPr>
+        <w:t>Thêm sản phẩm.</w:t>
       </w:r>
     </w:p>
     <w:p>
@@ -17615,7 +17604,7 @@
           <w:lang w:val="en-US"/>
         </w:rPr>
       </w:pPr>
-      <w:bookmarkStart w:id="83" w:name="_Toc382039924"/>
+      <w:bookmarkStart w:id="83" w:name="_Toc382225710"/>
       <w:r>
         <w:t>Các yêu cầu đặc biệt</w:t>
       </w:r>
@@ -17642,7 +17631,7 @@
       <w:pPr>
         <w:pStyle w:val="Heading3"/>
       </w:pPr>
-      <w:bookmarkStart w:id="84" w:name="_Toc382039925"/>
+      <w:bookmarkStart w:id="84" w:name="_Toc382225711"/>
       <w:r>
         <w:t>Trạng thái hệ thống khi bắt đầu thực hiện Use-case</w:t>
       </w:r>
@@ -17675,7 +17664,7 @@
           <w:lang w:val="en-US"/>
         </w:rPr>
       </w:pPr>
-      <w:bookmarkStart w:id="85" w:name="_Toc382039926"/>
+      <w:bookmarkStart w:id="85" w:name="_Toc382225712"/>
       <w:r>
         <w:rPr>
           <w:lang w:val="en-US"/>
@@ -17725,7 +17714,7 @@
           <w:lang w:val="en-US"/>
         </w:rPr>
       </w:pPr>
-      <w:bookmarkStart w:id="86" w:name="_Toc382039927"/>
+      <w:bookmarkStart w:id="86" w:name="_Toc382225713"/>
       <w:r>
         <w:rPr>
           <w:lang w:val="en-US"/>
@@ -17758,7 +17747,7 @@
           <w:lang w:val="en-US"/>
         </w:rPr>
       </w:pPr>
-      <w:bookmarkStart w:id="87" w:name="_Toc382039928"/>
+      <w:bookmarkStart w:id="87" w:name="_Toc382225714"/>
       <w:r>
         <w:rPr>
           <w:lang w:val="en-US"/>
@@ -17774,7 +17763,7 @@
           <w:lang w:val="en-US"/>
         </w:rPr>
       </w:pPr>
-      <w:bookmarkStart w:id="88" w:name="_Toc382039929"/>
+      <w:bookmarkStart w:id="88" w:name="_Toc382225715"/>
       <w:r>
         <w:t>Tóm tắt</w:t>
       </w:r>
@@ -17850,7 +17839,7 @@
           <w:lang w:val="en-US"/>
         </w:rPr>
       </w:pPr>
-      <w:bookmarkStart w:id="89" w:name="_Toc382039930"/>
+      <w:bookmarkStart w:id="89" w:name="_Toc382225716"/>
       <w:r>
         <w:t>Dòng sự kiện</w:t>
       </w:r>
@@ -18193,19 +18182,11 @@
         <w:lastRenderedPageBreak/>
         <w:t xml:space="preserve">Hệ thống chuyển sang màn hình </w:t>
       </w:r>
-      <w:proofErr w:type="gramStart"/>
-      <w:r>
-        <w:rPr>
-          <w:lang w:val="en-US"/>
-        </w:rPr>
-        <w:t>Thêm</w:t>
-      </w:r>
-      <w:proofErr w:type="gramEnd"/>
-      <w:r>
-        <w:rPr>
-          <w:lang w:val="en-US"/>
-        </w:rPr>
-        <w:t xml:space="preserve"> loại sản phẩm.</w:t>
+      <w:r>
+        <w:rPr>
+          <w:lang w:val="en-US"/>
+        </w:rPr>
+        <w:t>Thêm loại sản phẩm.</w:t>
       </w:r>
     </w:p>
     <w:p>
@@ -18382,7 +18363,7 @@
           <w:lang w:val="en-US"/>
         </w:rPr>
       </w:pPr>
-      <w:bookmarkStart w:id="90" w:name="_Toc382039931"/>
+      <w:bookmarkStart w:id="90" w:name="_Toc382225717"/>
       <w:r>
         <w:t>Các yêu cầu đặc biệt</w:t>
       </w:r>
@@ -18409,7 +18390,7 @@
       <w:pPr>
         <w:pStyle w:val="Heading3"/>
       </w:pPr>
-      <w:bookmarkStart w:id="91" w:name="_Toc382039932"/>
+      <w:bookmarkStart w:id="91" w:name="_Toc382225718"/>
       <w:r>
         <w:t>Trạng thái hệ thống khi bắt đầu thực hiện Use-case</w:t>
       </w:r>
@@ -18442,7 +18423,7 @@
           <w:lang w:val="en-US"/>
         </w:rPr>
       </w:pPr>
-      <w:bookmarkStart w:id="92" w:name="_Toc382039933"/>
+      <w:bookmarkStart w:id="92" w:name="_Toc382225719"/>
       <w:r>
         <w:rPr>
           <w:lang w:val="en-US"/>
@@ -18492,7 +18473,7 @@
           <w:lang w:val="en-US"/>
         </w:rPr>
       </w:pPr>
-      <w:bookmarkStart w:id="93" w:name="_Toc382039934"/>
+      <w:bookmarkStart w:id="93" w:name="_Toc382225720"/>
       <w:r>
         <w:rPr>
           <w:lang w:val="en-US"/>
@@ -18532,7 +18513,7 @@
           <w:lang w:val="en-US"/>
         </w:rPr>
       </w:pPr>
-      <w:bookmarkStart w:id="94" w:name="_Toc382039935"/>
+      <w:bookmarkStart w:id="94" w:name="_Toc382225721"/>
       <w:r>
         <w:rPr>
           <w:lang w:val="en-US"/>
@@ -18548,7 +18529,7 @@
           <w:lang w:val="en-US"/>
         </w:rPr>
       </w:pPr>
-      <w:bookmarkStart w:id="95" w:name="_Toc382039936"/>
+      <w:bookmarkStart w:id="95" w:name="_Toc382225722"/>
       <w:r>
         <w:t>Tóm tắt</w:t>
       </w:r>
@@ -18624,7 +18605,7 @@
           <w:lang w:val="en-US"/>
         </w:rPr>
       </w:pPr>
-      <w:bookmarkStart w:id="96" w:name="_Toc382039937"/>
+      <w:bookmarkStart w:id="96" w:name="_Toc382225723"/>
       <w:r>
         <w:t>Dòng sự kiện</w:t>
       </w:r>
@@ -19015,19 +18996,11 @@
         </w:rPr>
         <w:t xml:space="preserve">Hệ thống chuyển sang màn hình </w:t>
       </w:r>
-      <w:proofErr w:type="gramStart"/>
-      <w:r>
-        <w:rPr>
-          <w:lang w:val="en-US"/>
-        </w:rPr>
-        <w:t>Thêm</w:t>
-      </w:r>
-      <w:proofErr w:type="gramEnd"/>
-      <w:r>
-        <w:rPr>
-          <w:lang w:val="en-US"/>
-        </w:rPr>
-        <w:t xml:space="preserve"> </w:t>
+      <w:r>
+        <w:rPr>
+          <w:lang w:val="en-US"/>
+        </w:rPr>
+        <w:t xml:space="preserve">Thêm </w:t>
       </w:r>
       <w:r>
         <w:rPr>
@@ -19258,7 +19231,7 @@
           <w:lang w:val="en-US"/>
         </w:rPr>
       </w:pPr>
-      <w:bookmarkStart w:id="97" w:name="_Toc382039938"/>
+      <w:bookmarkStart w:id="97" w:name="_Toc382225724"/>
       <w:r>
         <w:t>Các yêu cầu đặc biệt</w:t>
       </w:r>
@@ -19285,7 +19258,7 @@
       <w:pPr>
         <w:pStyle w:val="Heading3"/>
       </w:pPr>
-      <w:bookmarkStart w:id="98" w:name="_Toc382039939"/>
+      <w:bookmarkStart w:id="98" w:name="_Toc382225725"/>
       <w:r>
         <w:t>Trạng thái hệ thống khi bắt đầu thực hiện Use-case</w:t>
       </w:r>
@@ -19318,7 +19291,7 @@
           <w:lang w:val="en-US"/>
         </w:rPr>
       </w:pPr>
-      <w:bookmarkStart w:id="99" w:name="_Toc382039940"/>
+      <w:bookmarkStart w:id="99" w:name="_Toc382225726"/>
       <w:r>
         <w:rPr>
           <w:lang w:val="en-US"/>
@@ -19368,7 +19341,7 @@
           <w:lang w:val="en-US"/>
         </w:rPr>
       </w:pPr>
-      <w:bookmarkStart w:id="100" w:name="_Toc382039941"/>
+      <w:bookmarkStart w:id="100" w:name="_Toc382225727"/>
       <w:r>
         <w:rPr>
           <w:lang w:val="en-US"/>
@@ -19408,7 +19381,7 @@
 </file>
 
 <file path=word/endnotes.xml><?xml version="1.0" encoding="utf-8"?>
-<w:endnotes xmlns:ve="http://schemas.openxmlformats.org/markup-compatibility/2006" xmlns:o="urn:schemas-microsoft-com:office:office" xmlns:r="http://schemas.openxmlformats.org/officeDocument/2006/relationships" xmlns:m="http://schemas.openxmlformats.org/officeDocument/2006/math" xmlns:v="urn:schemas-microsoft-com:vml" xmlns:wp="http://schemas.openxmlformats.org/drawingml/2006/wordprocessingDrawing" xmlns:w10="urn:schemas-microsoft-com:office:word" xmlns:w="http://schemas.openxmlformats.org/wordprocessingml/2006/main" xmlns:wne="http://schemas.microsoft.com/office/word/2006/wordml">
+<w:endnotes xmlns:wpc="http://schemas.microsoft.com/office/word/2010/wordprocessingCanvas" xmlns:mc="http://schemas.openxmlformats.org/markup-compatibility/2006" xmlns:o="urn:schemas-microsoft-com:office:office" xmlns:r="http://schemas.openxmlformats.org/officeDocument/2006/relationships" xmlns:m="http://schemas.openxmlformats.org/officeDocument/2006/math" xmlns:v="urn:schemas-microsoft-com:vml" xmlns:wp14="http://schemas.microsoft.com/office/word/2010/wordprocessingDrawing" xmlns:wp="http://schemas.openxmlformats.org/drawingml/2006/wordprocessingDrawing" xmlns:w10="urn:schemas-microsoft-com:office:word" xmlns:w="http://schemas.openxmlformats.org/wordprocessingml/2006/main" xmlns:w14="http://schemas.microsoft.com/office/word/2010/wordml" xmlns:w15="http://schemas.microsoft.com/office/word/2012/wordml" xmlns:wpg="http://schemas.microsoft.com/office/word/2010/wordprocessingGroup" xmlns:wpi="http://schemas.microsoft.com/office/word/2010/wordprocessingInk" xmlns:wne="http://schemas.microsoft.com/office/word/2006/wordml" xmlns:wps="http://schemas.microsoft.com/office/word/2010/wordprocessingShape" mc:Ignorable="w14 w15 wp14">
   <w:endnote w:type="separator" w:id="-1">
     <w:p>
       <w:r>
@@ -19427,7 +19400,7 @@
 </file>
 
 <file path=word/footer1.xml><?xml version="1.0" encoding="utf-8"?>
-<w:ftr xmlns:ve="http://schemas.openxmlformats.org/markup-compatibility/2006" xmlns:o="urn:schemas-microsoft-com:office:office" xmlns:r="http://schemas.openxmlformats.org/officeDocument/2006/relationships" xmlns:m="http://schemas.openxmlformats.org/officeDocument/2006/math" xmlns:v="urn:schemas-microsoft-com:vml" xmlns:wp="http://schemas.openxmlformats.org/drawingml/2006/wordprocessingDrawing" xmlns:w10="urn:schemas-microsoft-com:office:word" xmlns:w="http://schemas.openxmlformats.org/wordprocessingml/2006/main" xmlns:wne="http://schemas.microsoft.com/office/word/2006/wordml">
+<w:ftr xmlns:wpc="http://schemas.microsoft.com/office/word/2010/wordprocessingCanvas" xmlns:mc="http://schemas.openxmlformats.org/markup-compatibility/2006" xmlns:o="urn:schemas-microsoft-com:office:office" xmlns:r="http://schemas.openxmlformats.org/officeDocument/2006/relationships" xmlns:m="http://schemas.openxmlformats.org/officeDocument/2006/math" xmlns:v="urn:schemas-microsoft-com:vml" xmlns:wp14="http://schemas.microsoft.com/office/word/2010/wordprocessingDrawing" xmlns:wp="http://schemas.openxmlformats.org/drawingml/2006/wordprocessingDrawing" xmlns:w10="urn:schemas-microsoft-com:office:word" xmlns:w="http://schemas.openxmlformats.org/wordprocessingml/2006/main" xmlns:w14="http://schemas.microsoft.com/office/word/2010/wordml" xmlns:w15="http://schemas.microsoft.com/office/word/2012/wordml" xmlns:wpg="http://schemas.microsoft.com/office/word/2010/wordprocessingGroup" xmlns:wpi="http://schemas.microsoft.com/office/word/2010/wordprocessingInk" xmlns:wne="http://schemas.microsoft.com/office/word/2006/wordml" xmlns:wps="http://schemas.microsoft.com/office/word/2010/wordprocessingShape" mc:Ignorable="w14 w15 wp14">
   <w:p>
     <w:pPr>
       <w:pStyle w:val="Footer"/>
@@ -19437,7 +19410,7 @@
 </file>
 
 <file path=word/footer2.xml><?xml version="1.0" encoding="utf-8"?>
-<w:ftr xmlns:ve="http://schemas.openxmlformats.org/markup-compatibility/2006" xmlns:o="urn:schemas-microsoft-com:office:office" xmlns:r="http://schemas.openxmlformats.org/officeDocument/2006/relationships" xmlns:m="http://schemas.openxmlformats.org/officeDocument/2006/math" xmlns:v="urn:schemas-microsoft-com:vml" xmlns:wp="http://schemas.openxmlformats.org/drawingml/2006/wordprocessingDrawing" xmlns:w10="urn:schemas-microsoft-com:office:word" xmlns:w="http://schemas.openxmlformats.org/wordprocessingml/2006/main" xmlns:wne="http://schemas.microsoft.com/office/word/2006/wordml">
+<w:ftr xmlns:wpc="http://schemas.microsoft.com/office/word/2010/wordprocessingCanvas" xmlns:mc="http://schemas.openxmlformats.org/markup-compatibility/2006" xmlns:o="urn:schemas-microsoft-com:office:office" xmlns:r="http://schemas.openxmlformats.org/officeDocument/2006/relationships" xmlns:m="http://schemas.openxmlformats.org/officeDocument/2006/math" xmlns:v="urn:schemas-microsoft-com:vml" xmlns:wp14="http://schemas.microsoft.com/office/word/2010/wordprocessingDrawing" xmlns:wp="http://schemas.openxmlformats.org/drawingml/2006/wordprocessingDrawing" xmlns:w10="urn:schemas-microsoft-com:office:word" xmlns:w="http://schemas.openxmlformats.org/wordprocessingml/2006/main" xmlns:w14="http://schemas.microsoft.com/office/word/2010/wordml" xmlns:w15="http://schemas.microsoft.com/office/word/2012/wordml" xmlns:wpg="http://schemas.microsoft.com/office/word/2010/wordprocessingGroup" xmlns:wpi="http://schemas.microsoft.com/office/word/2010/wordprocessingInk" xmlns:wne="http://schemas.microsoft.com/office/word/2006/wordml" xmlns:wps="http://schemas.microsoft.com/office/word/2010/wordprocessingShape" mc:Ignorable="w14 w15 wp14">
   <w:p>
     <w:pPr>
       <w:pStyle w:val="Footer"/>
@@ -19447,7 +19420,7 @@
 </file>
 
 <file path=word/footer3.xml><?xml version="1.0" encoding="utf-8"?>
-<w:ftr xmlns:ve="http://schemas.openxmlformats.org/markup-compatibility/2006" xmlns:o="urn:schemas-microsoft-com:office:office" xmlns:r="http://schemas.openxmlformats.org/officeDocument/2006/relationships" xmlns:m="http://schemas.openxmlformats.org/officeDocument/2006/math" xmlns:v="urn:schemas-microsoft-com:vml" xmlns:wp="http://schemas.openxmlformats.org/drawingml/2006/wordprocessingDrawing" xmlns:w10="urn:schemas-microsoft-com:office:word" xmlns:w="http://schemas.openxmlformats.org/wordprocessingml/2006/main" xmlns:wne="http://schemas.microsoft.com/office/word/2006/wordml">
+<w:ftr xmlns:wpc="http://schemas.microsoft.com/office/word/2010/wordprocessingCanvas" xmlns:mc="http://schemas.openxmlformats.org/markup-compatibility/2006" xmlns:o="urn:schemas-microsoft-com:office:office" xmlns:r="http://schemas.openxmlformats.org/officeDocument/2006/relationships" xmlns:m="http://schemas.openxmlformats.org/officeDocument/2006/math" xmlns:v="urn:schemas-microsoft-com:vml" xmlns:wp14="http://schemas.microsoft.com/office/word/2010/wordprocessingDrawing" xmlns:wp="http://schemas.openxmlformats.org/drawingml/2006/wordprocessingDrawing" xmlns:w10="urn:schemas-microsoft-com:office:word" xmlns:w="http://schemas.openxmlformats.org/wordprocessingml/2006/main" xmlns:w14="http://schemas.microsoft.com/office/word/2010/wordml" xmlns:w15="http://schemas.microsoft.com/office/word/2012/wordml" xmlns:wpg="http://schemas.microsoft.com/office/word/2010/wordprocessingGroup" xmlns:wpi="http://schemas.microsoft.com/office/word/2010/wordprocessingInk" xmlns:wne="http://schemas.microsoft.com/office/word/2006/wordml" xmlns:wps="http://schemas.microsoft.com/office/word/2010/wordprocessingShape" mc:Ignorable="w14 w15 wp14">
   <w:p>
     <w:pPr>
       <w:pStyle w:val="Footer"/>
@@ -19457,7 +19430,7 @@
 </file>
 
 <file path=word/footer4.xml><?xml version="1.0" encoding="utf-8"?>
-<w:ftr xmlns:ve="http://schemas.openxmlformats.org/markup-compatibility/2006" xmlns:o="urn:schemas-microsoft-com:office:office" xmlns:r="http://schemas.openxmlformats.org/officeDocument/2006/relationships" xmlns:m="http://schemas.openxmlformats.org/officeDocument/2006/math" xmlns:v="urn:schemas-microsoft-com:vml" xmlns:wp="http://schemas.openxmlformats.org/drawingml/2006/wordprocessingDrawing" xmlns:w10="urn:schemas-microsoft-com:office:word" xmlns:w="http://schemas.openxmlformats.org/wordprocessingml/2006/main" xmlns:wne="http://schemas.microsoft.com/office/word/2006/wordml">
+<w:ftr xmlns:wpc="http://schemas.microsoft.com/office/word/2010/wordprocessingCanvas" xmlns:mc="http://schemas.openxmlformats.org/markup-compatibility/2006" xmlns:o="urn:schemas-microsoft-com:office:office" xmlns:r="http://schemas.openxmlformats.org/officeDocument/2006/relationships" xmlns:m="http://schemas.openxmlformats.org/officeDocument/2006/math" xmlns:v="urn:schemas-microsoft-com:vml" xmlns:wp14="http://schemas.microsoft.com/office/word/2010/wordprocessingDrawing" xmlns:wp="http://schemas.openxmlformats.org/drawingml/2006/wordprocessingDrawing" xmlns:w10="urn:schemas-microsoft-com:office:word" xmlns:w="http://schemas.openxmlformats.org/wordprocessingml/2006/main" xmlns:w14="http://schemas.microsoft.com/office/word/2010/wordml" xmlns:w15="http://schemas.microsoft.com/office/word/2012/wordml" xmlns:wpg="http://schemas.microsoft.com/office/word/2010/wordprocessingGroup" xmlns:wpi="http://schemas.microsoft.com/office/word/2010/wordprocessingInk" xmlns:wne="http://schemas.microsoft.com/office/word/2006/wordml" xmlns:wps="http://schemas.microsoft.com/office/word/2010/wordprocessingShape" mc:Ignorable="w14 w15 wp14">
   <w:tbl>
     <w:tblPr>
       <w:tblW w:w="0" w:type="auto"/>
@@ -19470,7 +19443,7 @@
         <w:insideV w:val="single" w:sz="6" w:space="0" w:color="auto"/>
       </w:tblBorders>
       <w:tblLayout w:type="fixed"/>
-      <w:tblLook w:val="0000"/>
+      <w:tblLook w:val="0000" w:firstRow="0" w:lastRow="0" w:firstColumn="0" w:lastColumn="0" w:noHBand="0" w:noVBand="0"/>
     </w:tblPr>
     <w:tblGrid>
       <w:gridCol w:w="6768"/>
@@ -19541,7 +19514,7 @@
               <w:rStyle w:val="PageNumber"/>
               <w:noProof/>
             </w:rPr>
-            <w:t>4</w:t>
+            <w:t>1</w:t>
           </w:r>
           <w:r>
             <w:rPr>
@@ -19565,7 +19538,7 @@
 </file>
 
 <file path=word/footnotes.xml><?xml version="1.0" encoding="utf-8"?>
-<w:footnotes xmlns:ve="http://schemas.openxmlformats.org/markup-compatibility/2006" xmlns:o="urn:schemas-microsoft-com:office:office" xmlns:r="http://schemas.openxmlformats.org/officeDocument/2006/relationships" xmlns:m="http://schemas.openxmlformats.org/officeDocument/2006/math" xmlns:v="urn:schemas-microsoft-com:vml" xmlns:wp="http://schemas.openxmlformats.org/drawingml/2006/wordprocessingDrawing" xmlns:w10="urn:schemas-microsoft-com:office:word" xmlns:w="http://schemas.openxmlformats.org/wordprocessingml/2006/main" xmlns:wne="http://schemas.microsoft.com/office/word/2006/wordml">
+<w:footnotes xmlns:wpc="http://schemas.microsoft.com/office/word/2010/wordprocessingCanvas" xmlns:mc="http://schemas.openxmlformats.org/markup-compatibility/2006" xmlns:o="urn:schemas-microsoft-com:office:office" xmlns:r="http://schemas.openxmlformats.org/officeDocument/2006/relationships" xmlns:m="http://schemas.openxmlformats.org/officeDocument/2006/math" xmlns:v="urn:schemas-microsoft-com:vml" xmlns:wp14="http://schemas.microsoft.com/office/word/2010/wordprocessingDrawing" xmlns:wp="http://schemas.openxmlformats.org/drawingml/2006/wordprocessingDrawing" xmlns:w10="urn:schemas-microsoft-com:office:word" xmlns:w="http://schemas.openxmlformats.org/wordprocessingml/2006/main" xmlns:w14="http://schemas.microsoft.com/office/word/2010/wordml" xmlns:w15="http://schemas.microsoft.com/office/word/2012/wordml" xmlns:wpg="http://schemas.microsoft.com/office/word/2010/wordprocessingGroup" xmlns:wpi="http://schemas.microsoft.com/office/word/2010/wordprocessingInk" xmlns:wne="http://schemas.microsoft.com/office/word/2006/wordml" xmlns:wps="http://schemas.microsoft.com/office/word/2010/wordprocessingShape" mc:Ignorable="w14 w15 wp14">
   <w:footnote w:type="separator" w:id="-1">
     <w:p>
       <w:r>
@@ -19584,7 +19557,7 @@
 </file>
 
 <file path=word/header1.xml><?xml version="1.0" encoding="utf-8"?>
-<w:hdr xmlns:ve="http://schemas.openxmlformats.org/markup-compatibility/2006" xmlns:o="urn:schemas-microsoft-com:office:office" xmlns:r="http://schemas.openxmlformats.org/officeDocument/2006/relationships" xmlns:m="http://schemas.openxmlformats.org/officeDocument/2006/math" xmlns:v="urn:schemas-microsoft-com:vml" xmlns:wp="http://schemas.openxmlformats.org/drawingml/2006/wordprocessingDrawing" xmlns:w10="urn:schemas-microsoft-com:office:word" xmlns:w="http://schemas.openxmlformats.org/wordprocessingml/2006/main" xmlns:wne="http://schemas.microsoft.com/office/word/2006/wordml">
+<w:hdr xmlns:wpc="http://schemas.microsoft.com/office/word/2010/wordprocessingCanvas" xmlns:mc="http://schemas.openxmlformats.org/markup-compatibility/2006" xmlns:o="urn:schemas-microsoft-com:office:office" xmlns:r="http://schemas.openxmlformats.org/officeDocument/2006/relationships" xmlns:m="http://schemas.openxmlformats.org/officeDocument/2006/math" xmlns:v="urn:schemas-microsoft-com:vml" xmlns:wp14="http://schemas.microsoft.com/office/word/2010/wordprocessingDrawing" xmlns:wp="http://schemas.openxmlformats.org/drawingml/2006/wordprocessingDrawing" xmlns:w10="urn:schemas-microsoft-com:office:word" xmlns:w="http://schemas.openxmlformats.org/wordprocessingml/2006/main" xmlns:w14="http://schemas.microsoft.com/office/word/2010/wordml" xmlns:w15="http://schemas.microsoft.com/office/word/2012/wordml" xmlns:wpg="http://schemas.microsoft.com/office/word/2010/wordprocessingGroup" xmlns:wpi="http://schemas.microsoft.com/office/word/2010/wordprocessingInk" xmlns:wne="http://schemas.microsoft.com/office/word/2006/wordml" xmlns:wps="http://schemas.microsoft.com/office/word/2010/wordprocessingShape" mc:Ignorable="w14 w15 wp14">
   <w:p>
     <w:pPr>
       <w:pStyle w:val="Header"/>
@@ -19594,7 +19567,7 @@
 </file>
 
 <file path=word/header2.xml><?xml version="1.0" encoding="utf-8"?>
-<w:hdr xmlns:ve="http://schemas.openxmlformats.org/markup-compatibility/2006" xmlns:o="urn:schemas-microsoft-com:office:office" xmlns:r="http://schemas.openxmlformats.org/officeDocument/2006/relationships" xmlns:m="http://schemas.openxmlformats.org/officeDocument/2006/math" xmlns:v="urn:schemas-microsoft-com:vml" xmlns:wp="http://schemas.openxmlformats.org/drawingml/2006/wordprocessingDrawing" xmlns:w10="urn:schemas-microsoft-com:office:word" xmlns:w="http://schemas.openxmlformats.org/wordprocessingml/2006/main" xmlns:wne="http://schemas.microsoft.com/office/word/2006/wordml">
+<w:hdr xmlns:wpc="http://schemas.microsoft.com/office/word/2010/wordprocessingCanvas" xmlns:mc="http://schemas.openxmlformats.org/markup-compatibility/2006" xmlns:o="urn:schemas-microsoft-com:office:office" xmlns:r="http://schemas.openxmlformats.org/officeDocument/2006/relationships" xmlns:m="http://schemas.openxmlformats.org/officeDocument/2006/math" xmlns:v="urn:schemas-microsoft-com:vml" xmlns:wp14="http://schemas.microsoft.com/office/word/2010/wordprocessingDrawing" xmlns:wp="http://schemas.openxmlformats.org/drawingml/2006/wordprocessingDrawing" xmlns:w10="urn:schemas-microsoft-com:office:word" xmlns:w="http://schemas.openxmlformats.org/wordprocessingml/2006/main" xmlns:w14="http://schemas.microsoft.com/office/word/2010/wordml" xmlns:w15="http://schemas.microsoft.com/office/word/2012/wordml" xmlns:wpg="http://schemas.microsoft.com/office/word/2010/wordprocessingGroup" xmlns:wpi="http://schemas.microsoft.com/office/word/2010/wordprocessingInk" xmlns:wne="http://schemas.microsoft.com/office/word/2006/wordml" xmlns:wps="http://schemas.microsoft.com/office/word/2010/wordprocessingShape" mc:Ignorable="w14 w15 wp14">
   <w:p/>
   <w:tbl>
     <w:tblPr>
@@ -19602,11 +19575,11 @@
       <w:tblBorders>
         <w:bottom w:val="single" w:sz="4" w:space="0" w:color="auto"/>
       </w:tblBorders>
-      <w:tblLook w:val="01E0"/>
+      <w:tblLook w:val="01E0" w:firstRow="1" w:lastRow="1" w:firstColumn="1" w:lastColumn="1" w:noHBand="0" w:noVBand="0"/>
     </w:tblPr>
     <w:tblGrid>
-      <w:gridCol w:w="2391"/>
-      <w:gridCol w:w="7185"/>
+      <w:gridCol w:w="2396"/>
+      <w:gridCol w:w="7180"/>
     </w:tblGrid>
     <w:tr>
       <w:tc>
@@ -19642,7 +19615,7 @@
                 <v:path o:extrusionok="f" gradientshapeok="t" o:connecttype="rect"/>
                 <o:lock v:ext="edit" aspectratio="t"/>
               </v:shapetype>
-              <v:shape id="_x0000_i1025" type="#_x0000_t75" style="width:108.7pt;height:85.6pt">
+              <v:shape id="_x0000_i1025" type="#_x0000_t75" style="width:108.9pt;height:85.45pt">
                 <v:imagedata r:id="rId1" o:title="Logo-KHTN 2009"/>
               </v:shape>
             </w:pict>
@@ -19766,7 +19739,7 @@
 </file>
 
 <file path=word/header3.xml><?xml version="1.0" encoding="utf-8"?>
-<w:hdr xmlns:ve="http://schemas.openxmlformats.org/markup-compatibility/2006" xmlns:o="urn:schemas-microsoft-com:office:office" xmlns:r="http://schemas.openxmlformats.org/officeDocument/2006/relationships" xmlns:m="http://schemas.openxmlformats.org/officeDocument/2006/math" xmlns:v="urn:schemas-microsoft-com:vml" xmlns:wp="http://schemas.openxmlformats.org/drawingml/2006/wordprocessingDrawing" xmlns:w10="urn:schemas-microsoft-com:office:word" xmlns:w="http://schemas.openxmlformats.org/wordprocessingml/2006/main" xmlns:wne="http://schemas.microsoft.com/office/word/2006/wordml">
+<w:hdr xmlns:wpc="http://schemas.microsoft.com/office/word/2010/wordprocessingCanvas" xmlns:mc="http://schemas.openxmlformats.org/markup-compatibility/2006" xmlns:o="urn:schemas-microsoft-com:office:office" xmlns:r="http://schemas.openxmlformats.org/officeDocument/2006/relationships" xmlns:m="http://schemas.openxmlformats.org/officeDocument/2006/math" xmlns:v="urn:schemas-microsoft-com:vml" xmlns:wp14="http://schemas.microsoft.com/office/word/2010/wordprocessingDrawing" xmlns:wp="http://schemas.openxmlformats.org/drawingml/2006/wordprocessingDrawing" xmlns:w10="urn:schemas-microsoft-com:office:word" xmlns:w="http://schemas.openxmlformats.org/wordprocessingml/2006/main" xmlns:w14="http://schemas.microsoft.com/office/word/2010/wordml" xmlns:w15="http://schemas.microsoft.com/office/word/2012/wordml" xmlns:wpg="http://schemas.microsoft.com/office/word/2010/wordprocessingGroup" xmlns:wpi="http://schemas.microsoft.com/office/word/2010/wordprocessingInk" xmlns:wne="http://schemas.microsoft.com/office/word/2006/wordml" xmlns:wps="http://schemas.microsoft.com/office/word/2010/wordprocessingShape" mc:Ignorable="w14 w15 wp14">
   <w:p>
     <w:pPr>
       <w:pStyle w:val="Header"/>
@@ -19776,7 +19749,7 @@
 </file>
 
 <file path=word/header4.xml><?xml version="1.0" encoding="utf-8"?>
-<w:hdr xmlns:ve="http://schemas.openxmlformats.org/markup-compatibility/2006" xmlns:o="urn:schemas-microsoft-com:office:office" xmlns:r="http://schemas.openxmlformats.org/officeDocument/2006/relationships" xmlns:m="http://schemas.openxmlformats.org/officeDocument/2006/math" xmlns:v="urn:schemas-microsoft-com:vml" xmlns:wp="http://schemas.openxmlformats.org/drawingml/2006/wordprocessingDrawing" xmlns:w10="urn:schemas-microsoft-com:office:word" xmlns:w="http://schemas.openxmlformats.org/wordprocessingml/2006/main" xmlns:wne="http://schemas.microsoft.com/office/word/2006/wordml">
+<w:hdr xmlns:wpc="http://schemas.microsoft.com/office/word/2010/wordprocessingCanvas" xmlns:mc="http://schemas.openxmlformats.org/markup-compatibility/2006" xmlns:o="urn:schemas-microsoft-com:office:office" xmlns:r="http://schemas.openxmlformats.org/officeDocument/2006/relationships" xmlns:m="http://schemas.openxmlformats.org/officeDocument/2006/math" xmlns:v="urn:schemas-microsoft-com:vml" xmlns:wp14="http://schemas.microsoft.com/office/word/2010/wordprocessingDrawing" xmlns:wp="http://schemas.openxmlformats.org/drawingml/2006/wordprocessingDrawing" xmlns:w10="urn:schemas-microsoft-com:office:word" xmlns:w="http://schemas.openxmlformats.org/wordprocessingml/2006/main" xmlns:w14="http://schemas.microsoft.com/office/word/2010/wordml" xmlns:w15="http://schemas.microsoft.com/office/word/2012/wordml" xmlns:wpg="http://schemas.microsoft.com/office/word/2010/wordprocessingGroup" xmlns:wpi="http://schemas.microsoft.com/office/word/2010/wordprocessingInk" xmlns:wne="http://schemas.microsoft.com/office/word/2006/wordml" xmlns:wps="http://schemas.microsoft.com/office/word/2010/wordprocessingShape" mc:Ignorable="w14 w15 wp14">
   <w:tbl>
     <w:tblPr>
       <w:tblW w:w="0" w:type="auto"/>
@@ -19788,7 +19761,7 @@
         <w:insideH w:val="single" w:sz="4" w:space="0" w:color="auto"/>
         <w:insideV w:val="single" w:sz="4" w:space="0" w:color="auto"/>
       </w:tblBorders>
-      <w:tblLook w:val="01E0"/>
+      <w:tblLook w:val="01E0" w:firstRow="1" w:lastRow="1" w:firstColumn="1" w:lastColumn="1" w:noHBand="0" w:noVBand="0"/>
     </w:tblPr>
     <w:tblGrid>
       <w:gridCol w:w="6912"/>
@@ -19911,7 +19884,7 @@
 </file>
 
 <file path=word/numbering.xml><?xml version="1.0" encoding="utf-8"?>
-<w:numbering xmlns:ve="http://schemas.openxmlformats.org/markup-compatibility/2006" xmlns:o="urn:schemas-microsoft-com:office:office" xmlns:r="http://schemas.openxmlformats.org/officeDocument/2006/relationships" xmlns:m="http://schemas.openxmlformats.org/officeDocument/2006/math" xmlns:v="urn:schemas-microsoft-com:vml" xmlns:wp="http://schemas.openxmlformats.org/drawingml/2006/wordprocessingDrawing" xmlns:w10="urn:schemas-microsoft-com:office:word" xmlns:w="http://schemas.openxmlformats.org/wordprocessingml/2006/main" xmlns:wne="http://schemas.microsoft.com/office/word/2006/wordml">
+<w:numbering xmlns:wpc="http://schemas.microsoft.com/office/word/2010/wordprocessingCanvas" xmlns:mc="http://schemas.openxmlformats.org/markup-compatibility/2006" xmlns:o="urn:schemas-microsoft-com:office:office" xmlns:r="http://schemas.openxmlformats.org/officeDocument/2006/relationships" xmlns:m="http://schemas.openxmlformats.org/officeDocument/2006/math" xmlns:v="urn:schemas-microsoft-com:vml" xmlns:wp14="http://schemas.microsoft.com/office/word/2010/wordprocessingDrawing" xmlns:wp="http://schemas.openxmlformats.org/drawingml/2006/wordprocessingDrawing" xmlns:w10="urn:schemas-microsoft-com:office:word" xmlns:w="http://schemas.openxmlformats.org/wordprocessingml/2006/main" xmlns:w14="http://schemas.microsoft.com/office/word/2010/wordml" xmlns:w15="http://schemas.microsoft.com/office/word/2012/wordml" xmlns:wpg="http://schemas.microsoft.com/office/word/2010/wordprocessingGroup" xmlns:wpi="http://schemas.microsoft.com/office/word/2010/wordprocessingInk" xmlns:wne="http://schemas.microsoft.com/office/word/2006/wordml" xmlns:wps="http://schemas.microsoft.com/office/word/2010/wordprocessingShape" mc:Ignorable="w14 w15 wp14">
   <w:abstractNum w:abstractNumId="0">
     <w:nsid w:val="FFFFFFFB"/>
     <w:multiLevelType w:val="multilevel"/>
@@ -21316,7 +21289,7 @@
 </file>
 
 <file path=word/styles.xml><?xml version="1.0" encoding="utf-8"?>
-<w:styles xmlns:r="http://schemas.openxmlformats.org/officeDocument/2006/relationships" xmlns:w="http://schemas.openxmlformats.org/wordprocessingml/2006/main">
+<w:styles xmlns:mc="http://schemas.openxmlformats.org/markup-compatibility/2006" xmlns:r="http://schemas.openxmlformats.org/officeDocument/2006/relationships" xmlns:w="http://schemas.openxmlformats.org/wordprocessingml/2006/main" xmlns:w14="http://schemas.microsoft.com/office/word/2010/wordml" xmlns:w15="http://schemas.microsoft.com/office/word/2012/wordml" mc:Ignorable="w14 w15">
   <w:docDefaults>
     <w:rPrDefault>
       <w:rPr>
@@ -21332,148 +21305,378 @@
       </w:pPr>
     </w:pPrDefault>
   </w:docDefaults>
-  <w:latentStyles w:defLockedState="0" w:defUIPriority="99" w:defSemiHidden="1" w:defUnhideWhenUsed="1" w:defQFormat="0" w:count="267">
-    <w:lsdException w:name="Normal" w:semiHidden="0" w:uiPriority="0" w:unhideWhenUsed="0" w:qFormat="1"/>
-    <w:lsdException w:name="heading 1" w:semiHidden="0" w:uiPriority="0" w:unhideWhenUsed="0" w:qFormat="1"/>
-    <w:lsdException w:name="heading 2" w:uiPriority="0" w:qFormat="1"/>
-    <w:lsdException w:name="heading 3" w:uiPriority="0" w:qFormat="1"/>
-    <w:lsdException w:name="heading 4" w:uiPriority="0" w:qFormat="1"/>
-    <w:lsdException w:name="heading 5" w:uiPriority="0" w:qFormat="1"/>
-    <w:lsdException w:name="heading 6" w:uiPriority="0" w:qFormat="1"/>
-    <w:lsdException w:name="heading 7" w:uiPriority="0" w:qFormat="1"/>
-    <w:lsdException w:name="heading 8" w:uiPriority="0" w:qFormat="1"/>
-    <w:lsdException w:name="heading 9" w:uiPriority="0" w:qFormat="1"/>
-    <w:lsdException w:name="toc 1" w:uiPriority="39"/>
-    <w:lsdException w:name="toc 2" w:uiPriority="39"/>
-    <w:lsdException w:name="toc 3" w:uiPriority="39"/>
-    <w:lsdException w:name="toc 4" w:uiPriority="39"/>
-    <w:lsdException w:name="toc 5" w:uiPriority="39"/>
-    <w:lsdException w:name="toc 6" w:uiPriority="39"/>
-    <w:lsdException w:name="toc 7" w:uiPriority="39"/>
-    <w:lsdException w:name="toc 8" w:uiPriority="39"/>
-    <w:lsdException w:name="toc 9" w:uiPriority="39"/>
-    <w:lsdException w:name="header" w:uiPriority="0"/>
-    <w:lsdException w:name="footer" w:uiPriority="0"/>
-    <w:lsdException w:name="caption" w:uiPriority="35" w:qFormat="1"/>
-    <w:lsdException w:name="page number" w:uiPriority="0"/>
-    <w:lsdException w:name="Title" w:semiHidden="0" w:uiPriority="0" w:unhideWhenUsed="0" w:qFormat="1"/>
-    <w:lsdException w:name="Default Paragraph Font" w:uiPriority="1"/>
-    <w:lsdException w:name="Body Text" w:uiPriority="0"/>
-    <w:lsdException w:name="Subtitle" w:semiHidden="0" w:uiPriority="11" w:unhideWhenUsed="0" w:qFormat="1"/>
-    <w:lsdException w:name="Strong" w:semiHidden="0" w:uiPriority="22" w:unhideWhenUsed="0" w:qFormat="1"/>
-    <w:lsdException w:name="Emphasis" w:semiHidden="0" w:uiPriority="20" w:unhideWhenUsed="0" w:qFormat="1"/>
-    <w:lsdException w:name="Table Grid" w:semiHidden="0" w:uiPriority="59" w:unhideWhenUsed="0"/>
-    <w:lsdException w:name="Placeholder Text" w:unhideWhenUsed="0"/>
-    <w:lsdException w:name="No Spacing" w:semiHidden="0" w:uiPriority="1" w:unhideWhenUsed="0" w:qFormat="1"/>
-    <w:lsdException w:name="Light Shading" w:semiHidden="0" w:uiPriority="60" w:unhideWhenUsed="0"/>
-    <w:lsdException w:name="Light List" w:semiHidden="0" w:uiPriority="61" w:unhideWhenUsed="0"/>
-    <w:lsdException w:name="Light Grid" w:semiHidden="0" w:uiPriority="62" w:unhideWhenUsed="0"/>
-    <w:lsdException w:name="Medium Shading 1" w:semiHidden="0" w:uiPriority="63" w:unhideWhenUsed="0"/>
-    <w:lsdException w:name="Medium Shading 2" w:semiHidden="0" w:uiPriority="64" w:unhideWhenUsed="0"/>
-    <w:lsdException w:name="Medium List 1" w:semiHidden="0" w:uiPriority="65" w:unhideWhenUsed="0"/>
-    <w:lsdException w:name="Medium List 2" w:semiHidden="0" w:uiPriority="66" w:unhideWhenUsed="0"/>
-    <w:lsdException w:name="Medium Grid 1" w:semiHidden="0" w:uiPriority="67" w:unhideWhenUsed="0"/>
-    <w:lsdException w:name="Medium Grid 2" w:semiHidden="0" w:uiPriority="68" w:unhideWhenUsed="0"/>
-    <w:lsdException w:name="Medium Grid 3" w:semiHidden="0" w:uiPriority="69" w:unhideWhenUsed="0"/>
-    <w:lsdException w:name="Dark List" w:semiHidden="0" w:uiPriority="70" w:unhideWhenUsed="0"/>
-    <w:lsdException w:name="Colorful Shading" w:semiHidden="0" w:uiPriority="71" w:unhideWhenUsed="0"/>
-    <w:lsdException w:name="Colorful List" w:semiHidden="0" w:uiPriority="72" w:unhideWhenUsed="0"/>
-    <w:lsdException w:name="Colorful Grid" w:semiHidden="0" w:uiPriority="73" w:unhideWhenUsed="0"/>
-    <w:lsdException w:name="Light Shading Accent 1" w:semiHidden="0" w:uiPriority="60" w:unhideWhenUsed="0"/>
-    <w:lsdException w:name="Light List Accent 1" w:semiHidden="0" w:uiPriority="61" w:unhideWhenUsed="0"/>
-    <w:lsdException w:name="Light Grid Accent 1" w:semiHidden="0" w:uiPriority="62" w:unhideWhenUsed="0"/>
-    <w:lsdException w:name="Medium Shading 1 Accent 1" w:semiHidden="0" w:uiPriority="63" w:unhideWhenUsed="0"/>
-    <w:lsdException w:name="Medium Shading 2 Accent 1" w:semiHidden="0" w:uiPriority="64" w:unhideWhenUsed="0"/>
-    <w:lsdException w:name="Medium List 1 Accent 1" w:semiHidden="0" w:uiPriority="65" w:unhideWhenUsed="0"/>
-    <w:lsdException w:name="Revision" w:unhideWhenUsed="0"/>
-    <w:lsdException w:name="List Paragraph" w:semiHidden="0" w:uiPriority="34" w:unhideWhenUsed="0" w:qFormat="1"/>
-    <w:lsdException w:name="Quote" w:semiHidden="0" w:uiPriority="29" w:unhideWhenUsed="0" w:qFormat="1"/>
-    <w:lsdException w:name="Intense Quote" w:semiHidden="0" w:uiPriority="30" w:unhideWhenUsed="0" w:qFormat="1"/>
-    <w:lsdException w:name="Medium List 2 Accent 1" w:semiHidden="0" w:uiPriority="66" w:unhideWhenUsed="0"/>
-    <w:lsdException w:name="Medium Grid 1 Accent 1" w:semiHidden="0" w:uiPriority="67" w:unhideWhenUsed="0"/>
-    <w:lsdException w:name="Medium Grid 2 Accent 1" w:semiHidden="0" w:uiPriority="68" w:unhideWhenUsed="0"/>
-    <w:lsdException w:name="Medium Grid 3 Accent 1" w:semiHidden="0" w:uiPriority="69" w:unhideWhenUsed="0"/>
-    <w:lsdException w:name="Dark List Accent 1" w:semiHidden="0" w:uiPriority="70" w:unhideWhenUsed="0"/>
-    <w:lsdException w:name="Colorful Shading Accent 1" w:semiHidden="0" w:uiPriority="71" w:unhideWhenUsed="0"/>
-    <w:lsdException w:name="Colorful List Accent 1" w:semiHidden="0" w:uiPriority="72" w:unhideWhenUsed="0"/>
-    <w:lsdException w:name="Colorful Grid Accent 1" w:semiHidden="0" w:uiPriority="73" w:unhideWhenUsed="0"/>
-    <w:lsdException w:name="Light Shading Accent 2" w:semiHidden="0" w:uiPriority="60" w:unhideWhenUsed="0"/>
-    <w:lsdException w:name="Light List Accent 2" w:semiHidden="0" w:uiPriority="61" w:unhideWhenUsed="0"/>
-    <w:lsdException w:name="Light Grid Accent 2" w:semiHidden="0" w:uiPriority="62" w:unhideWhenUsed="0"/>
-    <w:lsdException w:name="Medium Shading 1 Accent 2" w:semiHidden="0" w:uiPriority="63" w:unhideWhenUsed="0"/>
-    <w:lsdException w:name="Medium Shading 2 Accent 2" w:semiHidden="0" w:uiPriority="64" w:unhideWhenUsed="0"/>
-    <w:lsdException w:name="Medium List 1 Accent 2" w:semiHidden="0" w:uiPriority="65" w:unhideWhenUsed="0"/>
-    <w:lsdException w:name="Medium List 2 Accent 2" w:semiHidden="0" w:uiPriority="66" w:unhideWhenUsed="0"/>
-    <w:lsdException w:name="Medium Grid 1 Accent 2" w:semiHidden="0" w:uiPriority="67" w:unhideWhenUsed="0"/>
-    <w:lsdException w:name="Medium Grid 2 Accent 2" w:semiHidden="0" w:uiPriority="68" w:unhideWhenUsed="0"/>
-    <w:lsdException w:name="Medium Grid 3 Accent 2" w:semiHidden="0" w:uiPriority="69" w:unhideWhenUsed="0"/>
-    <w:lsdException w:name="Dark List Accent 2" w:semiHidden="0" w:uiPriority="70" w:unhideWhenUsed="0"/>
-    <w:lsdException w:name="Colorful Shading Accent 2" w:semiHidden="0" w:uiPriority="71" w:unhideWhenUsed="0"/>
-    <w:lsdException w:name="Colorful List Accent 2" w:semiHidden="0" w:uiPriority="72" w:unhideWhenUsed="0"/>
-    <w:lsdException w:name="Colorful Grid Accent 2" w:semiHidden="0" w:uiPriority="73" w:unhideWhenUsed="0"/>
-    <w:lsdException w:name="Light Shading Accent 3" w:semiHidden="0" w:uiPriority="60" w:unhideWhenUsed="0"/>
-    <w:lsdException w:name="Light List Accent 3" w:semiHidden="0" w:uiPriority="61" w:unhideWhenUsed="0"/>
-    <w:lsdException w:name="Light Grid Accent 3" w:semiHidden="0" w:uiPriority="62" w:unhideWhenUsed="0"/>
-    <w:lsdException w:name="Medium Shading 1 Accent 3" w:semiHidden="0" w:uiPriority="63" w:unhideWhenUsed="0"/>
-    <w:lsdException w:name="Medium Shading 2 Accent 3" w:semiHidden="0" w:uiPriority="64" w:unhideWhenUsed="0"/>
-    <w:lsdException w:name="Medium List 1 Accent 3" w:semiHidden="0" w:uiPriority="65" w:unhideWhenUsed="0"/>
-    <w:lsdException w:name="Medium List 2 Accent 3" w:semiHidden="0" w:uiPriority="66" w:unhideWhenUsed="0"/>
-    <w:lsdException w:name="Medium Grid 1 Accent 3" w:semiHidden="0" w:uiPriority="67" w:unhideWhenUsed="0"/>
-    <w:lsdException w:name="Medium Grid 2 Accent 3" w:semiHidden="0" w:uiPriority="68" w:unhideWhenUsed="0"/>
-    <w:lsdException w:name="Medium Grid 3 Accent 3" w:semiHidden="0" w:uiPriority="69" w:unhideWhenUsed="0"/>
-    <w:lsdException w:name="Dark List Accent 3" w:semiHidden="0" w:uiPriority="70" w:unhideWhenUsed="0"/>
-    <w:lsdException w:name="Colorful Shading Accent 3" w:semiHidden="0" w:uiPriority="71" w:unhideWhenUsed="0"/>
-    <w:lsdException w:name="Colorful List Accent 3" w:semiHidden="0" w:uiPriority="72" w:unhideWhenUsed="0"/>
-    <w:lsdException w:name="Colorful Grid Accent 3" w:semiHidden="0" w:uiPriority="73" w:unhideWhenUsed="0"/>
-    <w:lsdException w:name="Light Shading Accent 4" w:semiHidden="0" w:uiPriority="60" w:unhideWhenUsed="0"/>
-    <w:lsdException w:name="Light List Accent 4" w:semiHidden="0" w:uiPriority="61" w:unhideWhenUsed="0"/>
-    <w:lsdException w:name="Light Grid Accent 4" w:semiHidden="0" w:uiPriority="62" w:unhideWhenUsed="0"/>
-    <w:lsdException w:name="Medium Shading 1 Accent 4" w:semiHidden="0" w:uiPriority="63" w:unhideWhenUsed="0"/>
-    <w:lsdException w:name="Medium Shading 2 Accent 4" w:semiHidden="0" w:uiPriority="64" w:unhideWhenUsed="0"/>
-    <w:lsdException w:name="Medium List 1 Accent 4" w:semiHidden="0" w:uiPriority="65" w:unhideWhenUsed="0"/>
-    <w:lsdException w:name="Medium List 2 Accent 4" w:semiHidden="0" w:uiPriority="66" w:unhideWhenUsed="0"/>
-    <w:lsdException w:name="Medium Grid 1 Accent 4" w:semiHidden="0" w:uiPriority="67" w:unhideWhenUsed="0"/>
-    <w:lsdException w:name="Medium Grid 2 Accent 4" w:semiHidden="0" w:uiPriority="68" w:unhideWhenUsed="0"/>
-    <w:lsdException w:name="Medium Grid 3 Accent 4" w:semiHidden="0" w:uiPriority="69" w:unhideWhenUsed="0"/>
-    <w:lsdException w:name="Dark List Accent 4" w:semiHidden="0" w:uiPriority="70" w:unhideWhenUsed="0"/>
-    <w:lsdException w:name="Colorful Shading Accent 4" w:semiHidden="0" w:uiPriority="71" w:unhideWhenUsed="0"/>
-    <w:lsdException w:name="Colorful List Accent 4" w:semiHidden="0" w:uiPriority="72" w:unhideWhenUsed="0"/>
-    <w:lsdException w:name="Colorful Grid Accent 4" w:semiHidden="0" w:uiPriority="73" w:unhideWhenUsed="0"/>
-    <w:lsdException w:name="Light Shading Accent 5" w:semiHidden="0" w:uiPriority="60" w:unhideWhenUsed="0"/>
-    <w:lsdException w:name="Light List Accent 5" w:semiHidden="0" w:uiPriority="61" w:unhideWhenUsed="0"/>
-    <w:lsdException w:name="Light Grid Accent 5" w:semiHidden="0" w:uiPriority="62" w:unhideWhenUsed="0"/>
-    <w:lsdException w:name="Medium Shading 1 Accent 5" w:semiHidden="0" w:uiPriority="63" w:unhideWhenUsed="0"/>
-    <w:lsdException w:name="Medium Shading 2 Accent 5" w:semiHidden="0" w:uiPriority="64" w:unhideWhenUsed="0"/>
-    <w:lsdException w:name="Medium List 1 Accent 5" w:semiHidden="0" w:uiPriority="65" w:unhideWhenUsed="0"/>
-    <w:lsdException w:name="Medium List 2 Accent 5" w:semiHidden="0" w:uiPriority="66" w:unhideWhenUsed="0"/>
-    <w:lsdException w:name="Medium Grid 1 Accent 5" w:semiHidden="0" w:uiPriority="67" w:unhideWhenUsed="0"/>
-    <w:lsdException w:name="Medium Grid 2 Accent 5" w:semiHidden="0" w:uiPriority="68" w:unhideWhenUsed="0"/>
-    <w:lsdException w:name="Medium Grid 3 Accent 5" w:semiHidden="0" w:uiPriority="69" w:unhideWhenUsed="0"/>
-    <w:lsdException w:name="Dark List Accent 5" w:semiHidden="0" w:uiPriority="70" w:unhideWhenUsed="0"/>
-    <w:lsdException w:name="Colorful Shading Accent 5" w:semiHidden="0" w:uiPriority="71" w:unhideWhenUsed="0"/>
-    <w:lsdException w:name="Colorful List Accent 5" w:semiHidden="0" w:uiPriority="72" w:unhideWhenUsed="0"/>
-    <w:lsdException w:name="Colorful Grid Accent 5" w:semiHidden="0" w:uiPriority="73" w:unhideWhenUsed="0"/>
-    <w:lsdException w:name="Light Shading Accent 6" w:semiHidden="0" w:uiPriority="60" w:unhideWhenUsed="0"/>
-    <w:lsdException w:name="Light List Accent 6" w:semiHidden="0" w:uiPriority="61" w:unhideWhenUsed="0"/>
-    <w:lsdException w:name="Light Grid Accent 6" w:semiHidden="0" w:uiPriority="62" w:unhideWhenUsed="0"/>
-    <w:lsdException w:name="Medium Shading 1 Accent 6" w:semiHidden="0" w:uiPriority="63" w:unhideWhenUsed="0"/>
-    <w:lsdException w:name="Medium Shading 2 Accent 6" w:semiHidden="0" w:uiPriority="64" w:unhideWhenUsed="0"/>
-    <w:lsdException w:name="Medium List 1 Accent 6" w:semiHidden="0" w:uiPriority="65" w:unhideWhenUsed="0"/>
-    <w:lsdException w:name="Medium List 2 Accent 6" w:semiHidden="0" w:uiPriority="66" w:unhideWhenUsed="0"/>
-    <w:lsdException w:name="Medium Grid 1 Accent 6" w:semiHidden="0" w:uiPriority="67" w:unhideWhenUsed="0"/>
-    <w:lsdException w:name="Medium Grid 2 Accent 6" w:semiHidden="0" w:uiPriority="68" w:unhideWhenUsed="0"/>
-    <w:lsdException w:name="Medium Grid 3 Accent 6" w:semiHidden="0" w:uiPriority="69" w:unhideWhenUsed="0"/>
-    <w:lsdException w:name="Dark List Accent 6" w:semiHidden="0" w:uiPriority="70" w:unhideWhenUsed="0"/>
-    <w:lsdException w:name="Colorful Shading Accent 6" w:semiHidden="0" w:uiPriority="71" w:unhideWhenUsed="0"/>
-    <w:lsdException w:name="Colorful List Accent 6" w:semiHidden="0" w:uiPriority="72" w:unhideWhenUsed="0"/>
-    <w:lsdException w:name="Colorful Grid Accent 6" w:semiHidden="0" w:uiPriority="73" w:unhideWhenUsed="0"/>
-    <w:lsdException w:name="Subtle Emphasis" w:semiHidden="0" w:uiPriority="19" w:unhideWhenUsed="0" w:qFormat="1"/>
-    <w:lsdException w:name="Intense Emphasis" w:semiHidden="0" w:uiPriority="21" w:unhideWhenUsed="0" w:qFormat="1"/>
-    <w:lsdException w:name="Subtle Reference" w:semiHidden="0" w:uiPriority="31" w:unhideWhenUsed="0" w:qFormat="1"/>
-    <w:lsdException w:name="Intense Reference" w:semiHidden="0" w:uiPriority="32" w:unhideWhenUsed="0" w:qFormat="1"/>
-    <w:lsdException w:name="Book Title" w:semiHidden="0" w:uiPriority="33" w:unhideWhenUsed="0" w:qFormat="1"/>
-    <w:lsdException w:name="Bibliography" w:uiPriority="37"/>
-    <w:lsdException w:name="TOC Heading" w:uiPriority="39" w:qFormat="1"/>
+  <w:latentStyles w:defLockedState="0" w:defUIPriority="99" w:defSemiHidden="0" w:defUnhideWhenUsed="0" w:defQFormat="0" w:count="371">
+    <w:lsdException w:name="Normal" w:uiPriority="0" w:qFormat="1"/>
+    <w:lsdException w:name="heading 1" w:uiPriority="0" w:qFormat="1"/>
+    <w:lsdException w:name="heading 2" w:semiHidden="1" w:uiPriority="0" w:unhideWhenUsed="1" w:qFormat="1"/>
+    <w:lsdException w:name="heading 3" w:semiHidden="1" w:uiPriority="0" w:unhideWhenUsed="1" w:qFormat="1"/>
+    <w:lsdException w:name="heading 4" w:semiHidden="1" w:uiPriority="0" w:unhideWhenUsed="1" w:qFormat="1"/>
+    <w:lsdException w:name="heading 5" w:semiHidden="1" w:uiPriority="0" w:unhideWhenUsed="1" w:qFormat="1"/>
+    <w:lsdException w:name="heading 6" w:semiHidden="1" w:uiPriority="0" w:unhideWhenUsed="1" w:qFormat="1"/>
+    <w:lsdException w:name="heading 7" w:semiHidden="1" w:uiPriority="0" w:unhideWhenUsed="1" w:qFormat="1"/>
+    <w:lsdException w:name="heading 8" w:semiHidden="1" w:uiPriority="0" w:unhideWhenUsed="1" w:qFormat="1"/>
+    <w:lsdException w:name="heading 9" w:semiHidden="1" w:uiPriority="0" w:unhideWhenUsed="1" w:qFormat="1"/>
+    <w:lsdException w:name="index 1" w:semiHidden="1" w:unhideWhenUsed="1"/>
+    <w:lsdException w:name="index 2" w:semiHidden="1" w:unhideWhenUsed="1"/>
+    <w:lsdException w:name="index 3" w:semiHidden="1" w:unhideWhenUsed="1"/>
+    <w:lsdException w:name="index 4" w:semiHidden="1" w:unhideWhenUsed="1"/>
+    <w:lsdException w:name="index 5" w:semiHidden="1" w:unhideWhenUsed="1"/>
+    <w:lsdException w:name="index 6" w:semiHidden="1" w:unhideWhenUsed="1"/>
+    <w:lsdException w:name="index 7" w:semiHidden="1" w:unhideWhenUsed="1"/>
+    <w:lsdException w:name="index 8" w:semiHidden="1" w:unhideWhenUsed="1"/>
+    <w:lsdException w:name="index 9" w:semiHidden="1" w:unhideWhenUsed="1"/>
+    <w:lsdException w:name="toc 1" w:semiHidden="1" w:uiPriority="39" w:unhideWhenUsed="1"/>
+    <w:lsdException w:name="toc 2" w:semiHidden="1" w:uiPriority="39" w:unhideWhenUsed="1"/>
+    <w:lsdException w:name="toc 3" w:semiHidden="1" w:uiPriority="39" w:unhideWhenUsed="1"/>
+    <w:lsdException w:name="toc 4" w:semiHidden="1" w:uiPriority="39" w:unhideWhenUsed="1"/>
+    <w:lsdException w:name="toc 5" w:semiHidden="1" w:uiPriority="39" w:unhideWhenUsed="1"/>
+    <w:lsdException w:name="toc 6" w:semiHidden="1" w:uiPriority="39" w:unhideWhenUsed="1"/>
+    <w:lsdException w:name="toc 7" w:semiHidden="1" w:uiPriority="39" w:unhideWhenUsed="1"/>
+    <w:lsdException w:name="toc 8" w:semiHidden="1" w:uiPriority="39" w:unhideWhenUsed="1"/>
+    <w:lsdException w:name="toc 9" w:semiHidden="1" w:uiPriority="39" w:unhideWhenUsed="1"/>
+    <w:lsdException w:name="Normal Indent" w:semiHidden="1" w:unhideWhenUsed="1"/>
+    <w:lsdException w:name="footnote text" w:semiHidden="1" w:unhideWhenUsed="1"/>
+    <w:lsdException w:name="annotation text" w:semiHidden="1" w:unhideWhenUsed="1"/>
+    <w:lsdException w:name="header" w:semiHidden="1" w:uiPriority="0" w:unhideWhenUsed="1"/>
+    <w:lsdException w:name="footer" w:semiHidden="1" w:uiPriority="0" w:unhideWhenUsed="1"/>
+    <w:lsdException w:name="index heading" w:semiHidden="1" w:unhideWhenUsed="1"/>
+    <w:lsdException w:name="caption" w:semiHidden="1" w:uiPriority="35" w:unhideWhenUsed="1" w:qFormat="1"/>
+    <w:lsdException w:name="table of figures" w:semiHidden="1" w:unhideWhenUsed="1"/>
+    <w:lsdException w:name="envelope address" w:semiHidden="1" w:unhideWhenUsed="1"/>
+    <w:lsdException w:name="envelope return" w:semiHidden="1" w:unhideWhenUsed="1"/>
+    <w:lsdException w:name="footnote reference" w:semiHidden="1" w:unhideWhenUsed="1"/>
+    <w:lsdException w:name="annotation reference" w:semiHidden="1" w:unhideWhenUsed="1"/>
+    <w:lsdException w:name="line number" w:semiHidden="1" w:unhideWhenUsed="1"/>
+    <w:lsdException w:name="page number" w:semiHidden="1" w:uiPriority="0" w:unhideWhenUsed="1"/>
+    <w:lsdException w:name="endnote reference" w:semiHidden="1" w:unhideWhenUsed="1"/>
+    <w:lsdException w:name="endnote text" w:semiHidden="1" w:unhideWhenUsed="1"/>
+    <w:lsdException w:name="table of authorities" w:semiHidden="1" w:unhideWhenUsed="1"/>
+    <w:lsdException w:name="macro" w:semiHidden="1" w:unhideWhenUsed="1"/>
+    <w:lsdException w:name="toa heading" w:semiHidden="1" w:unhideWhenUsed="1"/>
+    <w:lsdException w:name="List" w:semiHidden="1" w:unhideWhenUsed="1"/>
+    <w:lsdException w:name="List Bullet" w:semiHidden="1" w:unhideWhenUsed="1"/>
+    <w:lsdException w:name="List Number" w:semiHidden="1" w:unhideWhenUsed="1"/>
+    <w:lsdException w:name="List 2" w:semiHidden="1" w:unhideWhenUsed="1"/>
+    <w:lsdException w:name="List 3" w:semiHidden="1" w:unhideWhenUsed="1"/>
+    <w:lsdException w:name="List 4" w:semiHidden="1" w:unhideWhenUsed="1"/>
+    <w:lsdException w:name="List 5" w:semiHidden="1" w:unhideWhenUsed="1"/>
+    <w:lsdException w:name="List Bullet 2" w:semiHidden="1" w:unhideWhenUsed="1"/>
+    <w:lsdException w:name="List Bullet 3" w:semiHidden="1" w:unhideWhenUsed="1"/>
+    <w:lsdException w:name="List Bullet 4" w:semiHidden="1" w:unhideWhenUsed="1"/>
+    <w:lsdException w:name="List Bullet 5" w:semiHidden="1" w:unhideWhenUsed="1"/>
+    <w:lsdException w:name="List Number 2" w:semiHidden="1" w:unhideWhenUsed="1"/>
+    <w:lsdException w:name="List Number 3" w:semiHidden="1" w:unhideWhenUsed="1"/>
+    <w:lsdException w:name="List Number 4" w:semiHidden="1" w:unhideWhenUsed="1"/>
+    <w:lsdException w:name="List Number 5" w:semiHidden="1" w:unhideWhenUsed="1"/>
+    <w:lsdException w:name="Title" w:uiPriority="0" w:qFormat="1"/>
+    <w:lsdException w:name="Closing" w:semiHidden="1" w:unhideWhenUsed="1"/>
+    <w:lsdException w:name="Signature" w:semiHidden="1" w:unhideWhenUsed="1"/>
+    <w:lsdException w:name="Default Paragraph Font" w:semiHidden="1" w:uiPriority="1" w:unhideWhenUsed="1"/>
+    <w:lsdException w:name="Body Text" w:semiHidden="1" w:uiPriority="0" w:unhideWhenUsed="1"/>
+    <w:lsdException w:name="Body Text Indent" w:semiHidden="1" w:unhideWhenUsed="1"/>
+    <w:lsdException w:name="List Continue" w:semiHidden="1" w:unhideWhenUsed="1"/>
+    <w:lsdException w:name="List Continue 2" w:semiHidden="1" w:unhideWhenUsed="1"/>
+    <w:lsdException w:name="List Continue 3" w:semiHidden="1" w:unhideWhenUsed="1"/>
+    <w:lsdException w:name="List Continue 4" w:semiHidden="1" w:unhideWhenUsed="1"/>
+    <w:lsdException w:name="List Continue 5" w:semiHidden="1" w:unhideWhenUsed="1"/>
+    <w:lsdException w:name="Message Header" w:semiHidden="1" w:unhideWhenUsed="1"/>
+    <w:lsdException w:name="Subtitle" w:uiPriority="11" w:qFormat="1"/>
+    <w:lsdException w:name="Salutation" w:semiHidden="1" w:unhideWhenUsed="1"/>
+    <w:lsdException w:name="Date" w:semiHidden="1" w:unhideWhenUsed="1"/>
+    <w:lsdException w:name="Body Text First Indent" w:semiHidden="1" w:unhideWhenUsed="1"/>
+    <w:lsdException w:name="Body Text First Indent 2" w:semiHidden="1" w:unhideWhenUsed="1"/>
+    <w:lsdException w:name="Note Heading" w:semiHidden="1" w:unhideWhenUsed="1"/>
+    <w:lsdException w:name="Body Text 2" w:semiHidden="1" w:unhideWhenUsed="1"/>
+    <w:lsdException w:name="Body Text 3" w:semiHidden="1" w:unhideWhenUsed="1"/>
+    <w:lsdException w:name="Body Text Indent 2" w:semiHidden="1" w:unhideWhenUsed="1"/>
+    <w:lsdException w:name="Body Text Indent 3" w:semiHidden="1" w:unhideWhenUsed="1"/>
+    <w:lsdException w:name="Block Text" w:semiHidden="1" w:unhideWhenUsed="1"/>
+    <w:lsdException w:name="Hyperlink" w:semiHidden="1" w:unhideWhenUsed="1"/>
+    <w:lsdException w:name="FollowedHyperlink" w:semiHidden="1" w:unhideWhenUsed="1"/>
+    <w:lsdException w:name="Strong" w:uiPriority="22" w:qFormat="1"/>
+    <w:lsdException w:name="Emphasis" w:uiPriority="20" w:qFormat="1"/>
+    <w:lsdException w:name="Document Map" w:semiHidden="1" w:unhideWhenUsed="1"/>
+    <w:lsdException w:name="Plain Text" w:semiHidden="1" w:unhideWhenUsed="1"/>
+    <w:lsdException w:name="E-mail Signature" w:semiHidden="1" w:unhideWhenUsed="1"/>
+    <w:lsdException w:name="HTML Top of Form" w:semiHidden="1" w:unhideWhenUsed="1"/>
+    <w:lsdException w:name="HTML Bottom of Form" w:semiHidden="1" w:unhideWhenUsed="1"/>
+    <w:lsdException w:name="Normal (Web)" w:semiHidden="1" w:unhideWhenUsed="1"/>
+    <w:lsdException w:name="HTML Acronym" w:semiHidden="1" w:unhideWhenUsed="1"/>
+    <w:lsdException w:name="HTML Address" w:semiHidden="1" w:unhideWhenUsed="1"/>
+    <w:lsdException w:name="HTML Cite" w:semiHidden="1" w:unhideWhenUsed="1"/>
+    <w:lsdException w:name="HTML Code" w:semiHidden="1" w:unhideWhenUsed="1"/>
+    <w:lsdException w:name="HTML Definition" w:semiHidden="1" w:unhideWhenUsed="1"/>
+    <w:lsdException w:name="HTML Keyboard" w:semiHidden="1" w:unhideWhenUsed="1"/>
+    <w:lsdException w:name="HTML Preformatted" w:semiHidden="1" w:unhideWhenUsed="1"/>
+    <w:lsdException w:name="HTML Sample" w:semiHidden="1" w:unhideWhenUsed="1"/>
+    <w:lsdException w:name="HTML Typewriter" w:semiHidden="1" w:unhideWhenUsed="1"/>
+    <w:lsdException w:name="HTML Variable" w:semiHidden="1" w:unhideWhenUsed="1"/>
+    <w:lsdException w:name="Normal Table" w:semiHidden="1" w:unhideWhenUsed="1"/>
+    <w:lsdException w:name="annotation subject" w:semiHidden="1" w:unhideWhenUsed="1"/>
+    <w:lsdException w:name="No List" w:semiHidden="1" w:unhideWhenUsed="1"/>
+    <w:lsdException w:name="Outline List 1" w:semiHidden="1" w:unhideWhenUsed="1"/>
+    <w:lsdException w:name="Outline List 2" w:semiHidden="1" w:unhideWhenUsed="1"/>
+    <w:lsdException w:name="Outline List 3" w:semiHidden="1" w:unhideWhenUsed="1"/>
+    <w:lsdException w:name="Table Simple 1" w:semiHidden="1" w:unhideWhenUsed="1"/>
+    <w:lsdException w:name="Table Simple 2" w:semiHidden="1" w:unhideWhenUsed="1"/>
+    <w:lsdException w:name="Table Simple 3" w:semiHidden="1" w:unhideWhenUsed="1"/>
+    <w:lsdException w:name="Table Classic 1" w:semiHidden="1" w:unhideWhenUsed="1"/>
+    <w:lsdException w:name="Table Classic 2" w:semiHidden="1" w:unhideWhenUsed="1"/>
+    <w:lsdException w:name="Table Classic 3" w:semiHidden="1" w:unhideWhenUsed="1"/>
+    <w:lsdException w:name="Table Classic 4" w:semiHidden="1" w:unhideWhenUsed="1"/>
+    <w:lsdException w:name="Table Colorful 1" w:semiHidden="1" w:unhideWhenUsed="1"/>
+    <w:lsdException w:name="Table Colorful 2" w:semiHidden="1" w:unhideWhenUsed="1"/>
+    <w:lsdException w:name="Table Colorful 3" w:semiHidden="1" w:unhideWhenUsed="1"/>
+    <w:lsdException w:name="Table Columns 1" w:semiHidden="1" w:unhideWhenUsed="1"/>
+    <w:lsdException w:name="Table Columns 2" w:semiHidden="1" w:unhideWhenUsed="1"/>
+    <w:lsdException w:name="Table Columns 3" w:semiHidden="1" w:unhideWhenUsed="1"/>
+    <w:lsdException w:name="Table Columns 4" w:semiHidden="1" w:unhideWhenUsed="1"/>
+    <w:lsdException w:name="Table Columns 5" w:semiHidden="1" w:unhideWhenUsed="1"/>
+    <w:lsdException w:name="Table Grid 1" w:semiHidden="1" w:unhideWhenUsed="1"/>
+    <w:lsdException w:name="Table Grid 2" w:semiHidden="1" w:unhideWhenUsed="1"/>
+    <w:lsdException w:name="Table Grid 3" w:semiHidden="1" w:unhideWhenUsed="1"/>
+    <w:lsdException w:name="Table Grid 4" w:semiHidden="1" w:unhideWhenUsed="1"/>
+    <w:lsdException w:name="Table Grid 5" w:semiHidden="1" w:unhideWhenUsed="1"/>
+    <w:lsdException w:name="Table Grid 6" w:semiHidden="1" w:unhideWhenUsed="1"/>
+    <w:lsdException w:name="Table Grid 7" w:semiHidden="1" w:unhideWhenUsed="1"/>
+    <w:lsdException w:name="Table Grid 8" w:semiHidden="1" w:unhideWhenUsed="1"/>
+    <w:lsdException w:name="Table List 1" w:semiHidden="1" w:unhideWhenUsed="1"/>
+    <w:lsdException w:name="Table List 2" w:semiHidden="1" w:unhideWhenUsed="1"/>
+    <w:lsdException w:name="Table List 3" w:semiHidden="1" w:unhideWhenUsed="1"/>
+    <w:lsdException w:name="Table List 4" w:semiHidden="1" w:unhideWhenUsed="1"/>
+    <w:lsdException w:name="Table List 5" w:semiHidden="1" w:unhideWhenUsed="1"/>
+    <w:lsdException w:name="Table List 6" w:semiHidden="1" w:unhideWhenUsed="1"/>
+    <w:lsdException w:name="Table List 7" w:semiHidden="1" w:unhideWhenUsed="1"/>
+    <w:lsdException w:name="Table List 8" w:semiHidden="1" w:unhideWhenUsed="1"/>
+    <w:lsdException w:name="Table 3D effects 1" w:semiHidden="1" w:unhideWhenUsed="1"/>
+    <w:lsdException w:name="Table 3D effects 2" w:semiHidden="1" w:unhideWhenUsed="1"/>
+    <w:lsdException w:name="Table 3D effects 3" w:semiHidden="1" w:unhideWhenUsed="1"/>
+    <w:lsdException w:name="Table Contemporary" w:semiHidden="1" w:unhideWhenUsed="1"/>
+    <w:lsdException w:name="Table Elegant" w:semiHidden="1" w:unhideWhenUsed="1"/>
+    <w:lsdException w:name="Table Professional" w:semiHidden="1" w:unhideWhenUsed="1"/>
+    <w:lsdException w:name="Table Subtle 1" w:semiHidden="1" w:unhideWhenUsed="1"/>
+    <w:lsdException w:name="Table Subtle 2" w:semiHidden="1" w:unhideWhenUsed="1"/>
+    <w:lsdException w:name="Table Web 1" w:semiHidden="1" w:unhideWhenUsed="1"/>
+    <w:lsdException w:name="Table Web 2" w:semiHidden="1" w:unhideWhenUsed="1"/>
+    <w:lsdException w:name="Table Web 3" w:semiHidden="1" w:unhideWhenUsed="1"/>
+    <w:lsdException w:name="Balloon Text" w:semiHidden="1" w:unhideWhenUsed="1"/>
+    <w:lsdException w:name="Table Grid" w:uiPriority="59"/>
+    <w:lsdException w:name="Table Theme" w:semiHidden="1" w:unhideWhenUsed="1"/>
+    <w:lsdException w:name="Placeholder Text" w:semiHidden="1"/>
+    <w:lsdException w:name="No Spacing" w:uiPriority="1" w:qFormat="1"/>
+    <w:lsdException w:name="Light Shading" w:uiPriority="60"/>
+    <w:lsdException w:name="Light List" w:uiPriority="61"/>
+    <w:lsdException w:name="Light Grid" w:uiPriority="62"/>
+    <w:lsdException w:name="Medium Shading 1" w:uiPriority="63"/>
+    <w:lsdException w:name="Medium Shading 2" w:uiPriority="64"/>
+    <w:lsdException w:name="Medium List 1" w:uiPriority="65"/>
+    <w:lsdException w:name="Medium List 2" w:uiPriority="66"/>
+    <w:lsdException w:name="Medium Grid 1" w:uiPriority="67"/>
+    <w:lsdException w:name="Medium Grid 2" w:uiPriority="68"/>
+    <w:lsdException w:name="Medium Grid 3" w:uiPriority="69"/>
+    <w:lsdException w:name="Dark List" w:uiPriority="70"/>
+    <w:lsdException w:name="Colorful Shading" w:uiPriority="71"/>
+    <w:lsdException w:name="Colorful List" w:uiPriority="72"/>
+    <w:lsdException w:name="Colorful Grid" w:uiPriority="73"/>
+    <w:lsdException w:name="Light Shading Accent 1" w:uiPriority="60"/>
+    <w:lsdException w:name="Light List Accent 1" w:uiPriority="61"/>
+    <w:lsdException w:name="Light Grid Accent 1" w:uiPriority="62"/>
+    <w:lsdException w:name="Medium Shading 1 Accent 1" w:uiPriority="63"/>
+    <w:lsdException w:name="Medium Shading 2 Accent 1" w:uiPriority="64"/>
+    <w:lsdException w:name="Medium List 1 Accent 1" w:uiPriority="65"/>
+    <w:lsdException w:name="Revision" w:semiHidden="1"/>
+    <w:lsdException w:name="List Paragraph" w:uiPriority="34" w:qFormat="1"/>
+    <w:lsdException w:name="Quote" w:uiPriority="29" w:qFormat="1"/>
+    <w:lsdException w:name="Intense Quote" w:uiPriority="30" w:qFormat="1"/>
+    <w:lsdException w:name="Medium List 2 Accent 1" w:uiPriority="66"/>
+    <w:lsdException w:name="Medium Grid 1 Accent 1" w:uiPriority="67"/>
+    <w:lsdException w:name="Medium Grid 2 Accent 1" w:uiPriority="68"/>
+    <w:lsdException w:name="Medium Grid 3 Accent 1" w:uiPriority="69"/>
+    <w:lsdException w:name="Dark List Accent 1" w:uiPriority="70"/>
+    <w:lsdException w:name="Colorful Shading Accent 1" w:uiPriority="71"/>
+    <w:lsdException w:name="Colorful List Accent 1" w:uiPriority="72"/>
+    <w:lsdException w:name="Colorful Grid Accent 1" w:uiPriority="73"/>
+    <w:lsdException w:name="Light Shading Accent 2" w:uiPriority="60"/>
+    <w:lsdException w:name="Light List Accent 2" w:uiPriority="61"/>
+    <w:lsdException w:name="Light Grid Accent 2" w:uiPriority="62"/>
+    <w:lsdException w:name="Medium Shading 1 Accent 2" w:uiPriority="63"/>
+    <w:lsdException w:name="Medium Shading 2 Accent 2" w:uiPriority="64"/>
+    <w:lsdException w:name="Medium List 1 Accent 2" w:uiPriority="65"/>
+    <w:lsdException w:name="Medium List 2 Accent 2" w:uiPriority="66"/>
+    <w:lsdException w:name="Medium Grid 1 Accent 2" w:uiPriority="67"/>
+    <w:lsdException w:name="Medium Grid 2 Accent 2" w:uiPriority="68"/>
+    <w:lsdException w:name="Medium Grid 3 Accent 2" w:uiPriority="69"/>
+    <w:lsdException w:name="Dark List Accent 2" w:uiPriority="70"/>
+    <w:lsdException w:name="Colorful Shading Accent 2" w:uiPriority="71"/>
+    <w:lsdException w:name="Colorful List Accent 2" w:uiPriority="72"/>
+    <w:lsdException w:name="Colorful Grid Accent 2" w:uiPriority="73"/>
+    <w:lsdException w:name="Light Shading Accent 3" w:uiPriority="60"/>
+    <w:lsdException w:name="Light List Accent 3" w:uiPriority="61"/>
+    <w:lsdException w:name="Light Grid Accent 3" w:uiPriority="62"/>
+    <w:lsdException w:name="Medium Shading 1 Accent 3" w:uiPriority="63"/>
+    <w:lsdException w:name="Medium Shading 2 Accent 3" w:uiPriority="64"/>
+    <w:lsdException w:name="Medium List 1 Accent 3" w:uiPriority="65"/>
+    <w:lsdException w:name="Medium List 2 Accent 3" w:uiPriority="66"/>
+    <w:lsdException w:name="Medium Grid 1 Accent 3" w:uiPriority="67"/>
+    <w:lsdException w:name="Medium Grid 2 Accent 3" w:uiPriority="68"/>
+    <w:lsdException w:name="Medium Grid 3 Accent 3" w:uiPriority="69"/>
+    <w:lsdException w:name="Dark List Accent 3" w:uiPriority="70"/>
+    <w:lsdException w:name="Colorful Shading Accent 3" w:uiPriority="71"/>
+    <w:lsdException w:name="Colorful List Accent 3" w:uiPriority="72"/>
+    <w:lsdException w:name="Colorful Grid Accent 3" w:uiPriority="73"/>
+    <w:lsdException w:name="Light Shading Accent 4" w:uiPriority="60"/>
+    <w:lsdException w:name="Light List Accent 4" w:uiPriority="61"/>
+    <w:lsdException w:name="Light Grid Accent 4" w:uiPriority="62"/>
+    <w:lsdException w:name="Medium Shading 1 Accent 4" w:uiPriority="63"/>
+    <w:lsdException w:name="Medium Shading 2 Accent 4" w:uiPriority="64"/>
+    <w:lsdException w:name="Medium List 1 Accent 4" w:uiPriority="65"/>
+    <w:lsdException w:name="Medium List 2 Accent 4" w:uiPriority="66"/>
+    <w:lsdException w:name="Medium Grid 1 Accent 4" w:uiPriority="67"/>
+    <w:lsdException w:name="Medium Grid 2 Accent 4" w:uiPriority="68"/>
+    <w:lsdException w:name="Medium Grid 3 Accent 4" w:uiPriority="69"/>
+    <w:lsdException w:name="Dark List Accent 4" w:uiPriority="70"/>
+    <w:lsdException w:name="Colorful Shading Accent 4" w:uiPriority="71"/>
+    <w:lsdException w:name="Colorful List Accent 4" w:uiPriority="72"/>
+    <w:lsdException w:name="Colorful Grid Accent 4" w:uiPriority="73"/>
+    <w:lsdException w:name="Light Shading Accent 5" w:uiPriority="60"/>
+    <w:lsdException w:name="Light List Accent 5" w:uiPriority="61"/>
+    <w:lsdException w:name="Light Grid Accent 5" w:uiPriority="62"/>
+    <w:lsdException w:name="Medium Shading 1 Accent 5" w:uiPriority="63"/>
+    <w:lsdException w:name="Medium Shading 2 Accent 5" w:uiPriority="64"/>
+    <w:lsdException w:name="Medium List 1 Accent 5" w:uiPriority="65"/>
+    <w:lsdException w:name="Medium List 2 Accent 5" w:uiPriority="66"/>
+    <w:lsdException w:name="Medium Grid 1 Accent 5" w:uiPriority="67"/>
+    <w:lsdException w:name="Medium Grid 2 Accent 5" w:uiPriority="68"/>
+    <w:lsdException w:name="Medium Grid 3 Accent 5" w:uiPriority="69"/>
+    <w:lsdException w:name="Dark List Accent 5" w:uiPriority="70"/>
+    <w:lsdException w:name="Colorful Shading Accent 5" w:uiPriority="71"/>
+    <w:lsdException w:name="Colorful List Accent 5" w:uiPriority="72"/>
+    <w:lsdException w:name="Colorful Grid Accent 5" w:uiPriority="73"/>
+    <w:lsdException w:name="Light Shading Accent 6" w:uiPriority="60"/>
+    <w:lsdException w:name="Light List Accent 6" w:uiPriority="61"/>
+    <w:lsdException w:name="Light Grid Accent 6" w:uiPriority="62"/>
+    <w:lsdException w:name="Medium Shading 1 Accent 6" w:uiPriority="63"/>
+    <w:lsdException w:name="Medium Shading 2 Accent 6" w:uiPriority="64"/>
+    <w:lsdException w:name="Medium List 1 Accent 6" w:uiPriority="65"/>
+    <w:lsdException w:name="Medium List 2 Accent 6" w:uiPriority="66"/>
+    <w:lsdException w:name="Medium Grid 1 Accent 6" w:uiPriority="67"/>
+    <w:lsdException w:name="Medium Grid 2 Accent 6" w:uiPriority="68"/>
+    <w:lsdException w:name="Medium Grid 3 Accent 6" w:uiPriority="69"/>
+    <w:lsdException w:name="Dark List Accent 6" w:uiPriority="70"/>
+    <w:lsdException w:name="Colorful Shading Accent 6" w:uiPriority="71"/>
+    <w:lsdException w:name="Colorful List Accent 6" w:uiPriority="72"/>
+    <w:lsdException w:name="Colorful Grid Accent 6" w:uiPriority="73"/>
+    <w:lsdException w:name="Subtle Emphasis" w:uiPriority="19" w:qFormat="1"/>
+    <w:lsdException w:name="Intense Emphasis" w:uiPriority="21" w:qFormat="1"/>
+    <w:lsdException w:name="Subtle Reference" w:uiPriority="31" w:qFormat="1"/>
+    <w:lsdException w:name="Intense Reference" w:uiPriority="32" w:qFormat="1"/>
+    <w:lsdException w:name="Book Title" w:uiPriority="33" w:qFormat="1"/>
+    <w:lsdException w:name="Bibliography" w:semiHidden="1" w:uiPriority="37" w:unhideWhenUsed="1"/>
+    <w:lsdException w:name="TOC Heading" w:semiHidden="1" w:uiPriority="39" w:unhideWhenUsed="1" w:qFormat="1"/>
+    <w:lsdException w:name="Plain Table 1" w:uiPriority="41"/>
+    <w:lsdException w:name="Plain Table 2" w:uiPriority="42"/>
+    <w:lsdException w:name="Plain Table 3" w:uiPriority="43"/>
+    <w:lsdException w:name="Plain Table 4" w:uiPriority="44"/>
+    <w:lsdException w:name="Plain Table 5" w:uiPriority="45"/>
+    <w:lsdException w:name="Grid Table Light" w:uiPriority="40"/>
+    <w:lsdException w:name="Grid Table 1 Light" w:uiPriority="46"/>
+    <w:lsdException w:name="Grid Table 2" w:uiPriority="47"/>
+    <w:lsdException w:name="Grid Table 3" w:uiPriority="48"/>
+    <w:lsdException w:name="Grid Table 4" w:uiPriority="49"/>
+    <w:lsdException w:name="Grid Table 5 Dark" w:uiPriority="50"/>
+    <w:lsdException w:name="Grid Table 6 Colorful" w:uiPriority="51"/>
+    <w:lsdException w:name="Grid Table 7 Colorful" w:uiPriority="52"/>
+    <w:lsdException w:name="Grid Table 1 Light Accent 1" w:uiPriority="46"/>
+    <w:lsdException w:name="Grid Table 2 Accent 1" w:uiPriority="47"/>
+    <w:lsdException w:name="Grid Table 3 Accent 1" w:uiPriority="48"/>
+    <w:lsdException w:name="Grid Table 4 Accent 1" w:uiPriority="49"/>
+    <w:lsdException w:name="Grid Table 5 Dark Accent 1" w:uiPriority="50"/>
+    <w:lsdException w:name="Grid Table 6 Colorful Accent 1" w:uiPriority="51"/>
+    <w:lsdException w:name="Grid Table 7 Colorful Accent 1" w:uiPriority="52"/>
+    <w:lsdException w:name="Grid Table 1 Light Accent 2" w:uiPriority="46"/>
+    <w:lsdException w:name="Grid Table 2 Accent 2" w:uiPriority="47"/>
+    <w:lsdException w:name="Grid Table 3 Accent 2" w:uiPriority="48"/>
+    <w:lsdException w:name="Grid Table 4 Accent 2" w:uiPriority="49"/>
+    <w:lsdException w:name="Grid Table 5 Dark Accent 2" w:uiPriority="50"/>
+    <w:lsdException w:name="Grid Table 6 Colorful Accent 2" w:uiPriority="51"/>
+    <w:lsdException w:name="Grid Table 7 Colorful Accent 2" w:uiPriority="52"/>
+    <w:lsdException w:name="Grid Table 1 Light Accent 3" w:uiPriority="46"/>
+    <w:lsdException w:name="Grid Table 2 Accent 3" w:uiPriority="47"/>
+    <w:lsdException w:name="Grid Table 3 Accent 3" w:uiPriority="48"/>
+    <w:lsdException w:name="Grid Table 4 Accent 3" w:uiPriority="49"/>
+    <w:lsdException w:name="Grid Table 5 Dark Accent 3" w:uiPriority="50"/>
+    <w:lsdException w:name="Grid Table 6 Colorful Accent 3" w:uiPriority="51"/>
+    <w:lsdException w:name="Grid Table 7 Colorful Accent 3" w:uiPriority="52"/>
+    <w:lsdException w:name="Grid Table 1 Light Accent 4" w:uiPriority="46"/>
+    <w:lsdException w:name="Grid Table 2 Accent 4" w:uiPriority="47"/>
+    <w:lsdException w:name="Grid Table 3 Accent 4" w:uiPriority="48"/>
+    <w:lsdException w:name="Grid Table 4 Accent 4" w:uiPriority="49"/>
+    <w:lsdException w:name="Grid Table 5 Dark Accent 4" w:uiPriority="50"/>
+    <w:lsdException w:name="Grid Table 6 Colorful Accent 4" w:uiPriority="51"/>
+    <w:lsdException w:name="Grid Table 7 Colorful Accent 4" w:uiPriority="52"/>
+    <w:lsdException w:name="Grid Table 1 Light Accent 5" w:uiPriority="46"/>
+    <w:lsdException w:name="Grid Table 2 Accent 5" w:uiPriority="47"/>
+    <w:lsdException w:name="Grid Table 3 Accent 5" w:uiPriority="48"/>
+    <w:lsdException w:name="Grid Table 4 Accent 5" w:uiPriority="49"/>
+    <w:lsdException w:name="Grid Table 5 Dark Accent 5" w:uiPriority="50"/>
+    <w:lsdException w:name="Grid Table 6 Colorful Accent 5" w:uiPriority="51"/>
+    <w:lsdException w:name="Grid Table 7 Colorful Accent 5" w:uiPriority="52"/>
+    <w:lsdException w:name="Grid Table 1 Light Accent 6" w:uiPriority="46"/>
+    <w:lsdException w:name="Grid Table 2 Accent 6" w:uiPriority="47"/>
+    <w:lsdException w:name="Grid Table 3 Accent 6" w:uiPriority="48"/>
+    <w:lsdException w:name="Grid Table 4 Accent 6" w:uiPriority="49"/>
+    <w:lsdException w:name="Grid Table 5 Dark Accent 6" w:uiPriority="50"/>
+    <w:lsdException w:name="Grid Table 6 Colorful Accent 6" w:uiPriority="51"/>
+    <w:lsdException w:name="Grid Table 7 Colorful Accent 6" w:uiPriority="52"/>
+    <w:lsdException w:name="List Table 1 Light" w:uiPriority="46"/>
+    <w:lsdException w:name="List Table 2" w:uiPriority="47"/>
+    <w:lsdException w:name="List Table 3" w:uiPriority="48"/>
+    <w:lsdException w:name="List Table 4" w:uiPriority="49"/>
+    <w:lsdException w:name="List Table 5 Dark" w:uiPriority="50"/>
+    <w:lsdException w:name="List Table 6 Colorful" w:uiPriority="51"/>
+    <w:lsdException w:name="List Table 7 Colorful" w:uiPriority="52"/>
+    <w:lsdException w:name="List Table 1 Light Accent 1" w:uiPriority="46"/>
+    <w:lsdException w:name="List Table 2 Accent 1" w:uiPriority="47"/>
+    <w:lsdException w:name="List Table 3 Accent 1" w:uiPriority="48"/>
+    <w:lsdException w:name="List Table 4 Accent 1" w:uiPriority="49"/>
+    <w:lsdException w:name="List Table 5 Dark Accent 1" w:uiPriority="50"/>
+    <w:lsdException w:name="List Table 6 Colorful Accent 1" w:uiPriority="51"/>
+    <w:lsdException w:name="List Table 7 Colorful Accent 1" w:uiPriority="52"/>
+    <w:lsdException w:name="List Table 1 Light Accent 2" w:uiPriority="46"/>
+    <w:lsdException w:name="List Table 2 Accent 2" w:uiPriority="47"/>
+    <w:lsdException w:name="List Table 3 Accent 2" w:uiPriority="48"/>
+    <w:lsdException w:name="List Table 4 Accent 2" w:uiPriority="49"/>
+    <w:lsdException w:name="List Table 5 Dark Accent 2" w:uiPriority="50"/>
+    <w:lsdException w:name="List Table 6 Colorful Accent 2" w:uiPriority="51"/>
+    <w:lsdException w:name="List Table 7 Colorful Accent 2" w:uiPriority="52"/>
+    <w:lsdException w:name="List Table 1 Light Accent 3" w:uiPriority="46"/>
+    <w:lsdException w:name="List Table 2 Accent 3" w:uiPriority="47"/>
+    <w:lsdException w:name="List Table 3 Accent 3" w:uiPriority="48"/>
+    <w:lsdException w:name="List Table 4 Accent 3" w:uiPriority="49"/>
+    <w:lsdException w:name="List Table 5 Dark Accent 3" w:uiPriority="50"/>
+    <w:lsdException w:name="List Table 6 Colorful Accent 3" w:uiPriority="51"/>
+    <w:lsdException w:name="List Table 7 Colorful Accent 3" w:uiPriority="52"/>
+    <w:lsdException w:name="List Table 1 Light Accent 4" w:uiPriority="46"/>
+    <w:lsdException w:name="List Table 2 Accent 4" w:uiPriority="47"/>
+    <w:lsdException w:name="List Table 3 Accent 4" w:uiPriority="48"/>
+    <w:lsdException w:name="List Table 4 Accent 4" w:uiPriority="49"/>
+    <w:lsdException w:name="List Table 5 Dark Accent 4" w:uiPriority="50"/>
+    <w:lsdException w:name="List Table 6 Colorful Accent 4" w:uiPriority="51"/>
+    <w:lsdException w:name="List Table 7 Colorful Accent 4" w:uiPriority="52"/>
+    <w:lsdException w:name="List Table 1 Light Accent 5" w:uiPriority="46"/>
+    <w:lsdException w:name="List Table 2 Accent 5" w:uiPriority="47"/>
+    <w:lsdException w:name="List Table 3 Accent 5" w:uiPriority="48"/>
+    <w:lsdException w:name="List Table 4 Accent 5" w:uiPriority="49"/>
+    <w:lsdException w:name="List Table 5 Dark Accent 5" w:uiPriority="50"/>
+    <w:lsdException w:name="List Table 6 Colorful Accent 5" w:uiPriority="51"/>
+    <w:lsdException w:name="List Table 7 Colorful Accent 5" w:uiPriority="52"/>
+    <w:lsdException w:name="List Table 1 Light Accent 6" w:uiPriority="46"/>
+    <w:lsdException w:name="List Table 2 Accent 6" w:uiPriority="47"/>
+    <w:lsdException w:name="List Table 3 Accent 6" w:uiPriority="48"/>
+    <w:lsdException w:name="List Table 4 Accent 6" w:uiPriority="49"/>
+    <w:lsdException w:name="List Table 5 Dark Accent 6" w:uiPriority="50"/>
+    <w:lsdException w:name="List Table 6 Colorful Accent 6" w:uiPriority="51"/>
+    <w:lsdException w:name="List Table 7 Colorful Accent 6" w:uiPriority="52"/>
   </w:latentStyles>
   <w:style w:type="paragraph" w:default="1" w:styleId="Normal">
     <w:name w:val="Normal"/>
@@ -21669,7 +21872,6 @@
     <w:uiPriority w:val="99"/>
     <w:semiHidden/>
     <w:unhideWhenUsed/>
-    <w:qFormat/>
     <w:tblPr>
       <w:tblInd w:w="0" w:type="dxa"/>
       <w:tblCellMar>
